--- a/report/16211022_黎昆昌_PL0编译系统.docx
+++ b/report/16211022_黎昆昌_PL0编译系统.docx
@@ -23,7 +23,7 @@
         <w:ind w:firstLine="482"/>
         <w:jc w:val="center"/>
         <w:rPr>
-          <w:rFonts w:ascii="黑体" w:eastAsia="黑体" w:cs="黑体" w:hint="eastAsia"/>
+          <w:rFonts w:ascii="黑体" w:eastAsia="黑体" w:cs="黑体"/>
           <w:b/>
           <w:noProof/>
           <w:color w:val="auto"/>
@@ -38,7 +38,7 @@
         <w:ind w:firstLine="482"/>
         <w:jc w:val="center"/>
         <w:rPr>
-          <w:rFonts w:ascii="黑体" w:eastAsia="黑体" w:cs="黑体" w:hint="eastAsia"/>
+          <w:rFonts w:ascii="黑体" w:eastAsia="黑体" w:cs="黑体"/>
           <w:b/>
           <w:noProof/>
           <w:color w:val="auto"/>
@@ -53,7 +53,7 @@
         <w:ind w:firstLine="482"/>
         <w:jc w:val="center"/>
         <w:rPr>
-          <w:rFonts w:ascii="黑体" w:eastAsia="黑体" w:cs="黑体" w:hint="eastAsia"/>
+          <w:rFonts w:ascii="黑体" w:eastAsia="黑体" w:cs="黑体"/>
           <w:b/>
           <w:bCs/>
           <w:color w:val="auto"/>
@@ -126,7 +126,7 @@
         <w:ind w:firstLine="482"/>
         <w:jc w:val="center"/>
         <w:rPr>
-          <w:rFonts w:ascii="黑体" w:eastAsia="黑体" w:cs="黑体" w:hint="eastAsia"/>
+          <w:rFonts w:ascii="黑体" w:eastAsia="黑体" w:cs="黑体"/>
           <w:b/>
           <w:bCs/>
           <w:color w:val="auto"/>
@@ -141,7 +141,7 @@
         <w:ind w:firstLine="482"/>
         <w:jc w:val="center"/>
         <w:rPr>
-          <w:rFonts w:ascii="黑体" w:eastAsia="黑体" w:cs="黑体" w:hint="eastAsia"/>
+          <w:rFonts w:ascii="黑体" w:eastAsia="黑体" w:cs="黑体"/>
           <w:b/>
           <w:bCs/>
           <w:color w:val="auto"/>
@@ -156,7 +156,7 @@
         <w:ind w:firstLine="480"/>
         <w:jc w:val="center"/>
         <w:rPr>
-          <w:rFonts w:ascii="黑体" w:eastAsia="黑体" w:cs="黑体" w:hint="eastAsia"/>
+          <w:rFonts w:ascii="黑体" w:eastAsia="黑体" w:cs="黑体"/>
           <w:noProof/>
           <w:color w:val="auto"/>
           <w:kern w:val="2"/>
@@ -227,7 +227,7 @@
         <w:ind w:firstLine="480"/>
         <w:jc w:val="center"/>
         <w:rPr>
-          <w:rFonts w:ascii="黑体" w:eastAsia="黑体" w:cs="黑体" w:hint="eastAsia"/>
+          <w:rFonts w:ascii="黑体" w:eastAsia="黑体" w:cs="黑体"/>
           <w:noProof/>
           <w:color w:val="auto"/>
           <w:kern w:val="2"/>
@@ -241,7 +241,7 @@
         <w:ind w:firstLine="480"/>
         <w:jc w:val="center"/>
         <w:rPr>
-          <w:rFonts w:ascii="黑体" w:eastAsia="黑体" w:cs="黑体" w:hint="eastAsia"/>
+          <w:rFonts w:ascii="黑体" w:eastAsia="黑体" w:cs="黑体"/>
           <w:noProof/>
           <w:color w:val="auto"/>
           <w:kern w:val="2"/>
@@ -255,7 +255,7 @@
         <w:ind w:firstLine="480"/>
         <w:jc w:val="center"/>
         <w:rPr>
-          <w:rFonts w:ascii="黑体" w:eastAsia="黑体" w:cs="黑体" w:hint="eastAsia"/>
+          <w:rFonts w:ascii="黑体" w:eastAsia="黑体" w:cs="黑体"/>
           <w:b/>
           <w:bCs/>
           <w:color w:val="auto"/>
@@ -270,25 +270,27 @@
         <w:jc w:val="center"/>
         <w:outlineLvl w:val="0"/>
         <w:rPr>
+          <w:rFonts w:cs="黑体"/>
+          <w:bCs/>
+          <w:color w:val="auto"/>
+          <w:sz w:val="44"/>
+          <w:szCs w:val="36"/>
+        </w:rPr>
+      </w:pPr>
+      <w:bookmarkStart w:id="0" w:name="_Toc502486330"/>
+      <w:bookmarkStart w:id="1" w:name="_Toc533362745"/>
+      <w:r>
+        <w:rPr>
           <w:rFonts w:cs="黑体" w:hint="eastAsia"/>
           <w:bCs/>
           <w:color w:val="auto"/>
           <w:sz w:val="44"/>
           <w:szCs w:val="36"/>
         </w:rPr>
-      </w:pPr>
-      <w:bookmarkStart w:id="0" w:name="_Toc502486330"/>
-      <w:r>
-        <w:rPr>
-          <w:rFonts w:cs="黑体" w:hint="eastAsia"/>
-          <w:bCs/>
-          <w:color w:val="auto"/>
-          <w:sz w:val="44"/>
-          <w:szCs w:val="36"/>
-        </w:rPr>
         <w:t>编译原理实践</w:t>
       </w:r>
       <w:bookmarkEnd w:id="0"/>
+      <w:bookmarkEnd w:id="1"/>
     </w:p>
     <w:p>
       <w:pPr>
@@ -488,7 +490,2121 @@
     </w:p>
     <w:p>
       <w:pPr>
+        <w:widowControl/>
         <w:jc w:val="left"/>
+      </w:pPr>
+      <w:r>
+        <w:br w:type="page"/>
+      </w:r>
+    </w:p>
+    <w:sdt>
+      <w:sdtPr>
+        <w:rPr>
+          <w:lang w:val="zh-CN"/>
+        </w:rPr>
+        <w:id w:val="349381489"/>
+        <w:docPartObj>
+          <w:docPartGallery w:val="Table of Contents"/>
+          <w:docPartUnique/>
+        </w:docPartObj>
+      </w:sdtPr>
+      <w:sdtEndPr>
+        <w:rPr>
+          <w:rFonts w:ascii="Times New Roman" w:eastAsia="宋体" w:hAnsi="Times New Roman" w:cs="Arial"/>
+          <w:b/>
+          <w:bCs/>
+          <w:color w:val="333333"/>
+          <w:sz w:val="24"/>
+          <w:szCs w:val="24"/>
+        </w:rPr>
+      </w:sdtEndPr>
+      <w:sdtContent>
+        <w:p>
+          <w:pPr>
+            <w:pStyle w:val="TOC"/>
+          </w:pPr>
+          <w:r>
+            <w:rPr>
+              <w:lang w:val="zh-CN"/>
+            </w:rPr>
+            <w:t>目录</w:t>
+          </w:r>
+        </w:p>
+        <w:p>
+          <w:pPr>
+            <w:pStyle w:val="TOC1"/>
+            <w:tabs>
+              <w:tab w:val="right" w:leader="dot" w:pos="8296"/>
+            </w:tabs>
+            <w:rPr>
+              <w:noProof/>
+            </w:rPr>
+          </w:pPr>
+          <w:r>
+            <w:rPr>
+              <w:b/>
+              <w:bCs/>
+              <w:lang w:val="zh-CN"/>
+            </w:rPr>
+            <w:fldChar w:fldCharType="begin"/>
+          </w:r>
+          <w:r>
+            <w:rPr>
+              <w:b/>
+              <w:bCs/>
+              <w:lang w:val="zh-CN"/>
+            </w:rPr>
+            <w:instrText xml:space="preserve"> TOC \o "1-3" \h \z \u </w:instrText>
+          </w:r>
+          <w:r>
+            <w:rPr>
+              <w:b/>
+              <w:bCs/>
+              <w:lang w:val="zh-CN"/>
+            </w:rPr>
+            <w:fldChar w:fldCharType="separate"/>
+          </w:r>
+          <w:hyperlink w:anchor="_Toc533362745" w:history="1">
+            <w:r>
+              <w:rPr>
+                <w:rStyle w:val="a7"/>
+                <w:rFonts w:cs="黑体"/>
+                <w:bCs/>
+                <w:noProof/>
+              </w:rPr>
+              <w:t>编译原理实践</w:t>
+            </w:r>
+            <w:r>
+              <w:rPr>
+                <w:noProof/>
+                <w:webHidden/>
+              </w:rPr>
+              <w:tab/>
+            </w:r>
+            <w:r>
+              <w:rPr>
+                <w:noProof/>
+                <w:webHidden/>
+              </w:rPr>
+              <w:fldChar w:fldCharType="begin"/>
+            </w:r>
+            <w:r>
+              <w:rPr>
+                <w:noProof/>
+                <w:webHidden/>
+              </w:rPr>
+              <w:instrText xml:space="preserve"> PAGEREF _Toc533362745 \h </w:instrText>
+            </w:r>
+            <w:r>
+              <w:rPr>
+                <w:noProof/>
+                <w:webHidden/>
+              </w:rPr>
+            </w:r>
+            <w:r>
+              <w:rPr>
+                <w:noProof/>
+                <w:webHidden/>
+              </w:rPr>
+              <w:fldChar w:fldCharType="separate"/>
+            </w:r>
+            <w:r>
+              <w:rPr>
+                <w:noProof/>
+                <w:webHidden/>
+              </w:rPr>
+              <w:t>1</w:t>
+            </w:r>
+            <w:r>
+              <w:rPr>
+                <w:noProof/>
+                <w:webHidden/>
+              </w:rPr>
+              <w:fldChar w:fldCharType="end"/>
+            </w:r>
+          </w:hyperlink>
+        </w:p>
+        <w:p>
+          <w:pPr>
+            <w:pStyle w:val="TOC1"/>
+            <w:tabs>
+              <w:tab w:val="right" w:leader="dot" w:pos="8296"/>
+            </w:tabs>
+            <w:rPr>
+              <w:noProof/>
+            </w:rPr>
+          </w:pPr>
+          <w:hyperlink w:anchor="_Toc533362746" w:history="1">
+            <w:r>
+              <w:rPr>
+                <w:rStyle w:val="a7"/>
+                <w:rFonts w:eastAsia="黑体" w:cs="Times New Roman"/>
+                <w:bCs/>
+                <w:noProof/>
+              </w:rPr>
+              <w:t>引言</w:t>
+            </w:r>
+            <w:r>
+              <w:rPr>
+                <w:noProof/>
+                <w:webHidden/>
+              </w:rPr>
+              <w:tab/>
+            </w:r>
+            <w:r>
+              <w:rPr>
+                <w:noProof/>
+                <w:webHidden/>
+              </w:rPr>
+              <w:fldChar w:fldCharType="begin"/>
+            </w:r>
+            <w:r>
+              <w:rPr>
+                <w:noProof/>
+                <w:webHidden/>
+              </w:rPr>
+              <w:instrText xml:space="preserve"> PAGEREF _Toc533362746 \h </w:instrText>
+            </w:r>
+            <w:r>
+              <w:rPr>
+                <w:noProof/>
+                <w:webHidden/>
+              </w:rPr>
+            </w:r>
+            <w:r>
+              <w:rPr>
+                <w:noProof/>
+                <w:webHidden/>
+              </w:rPr>
+              <w:fldChar w:fldCharType="separate"/>
+            </w:r>
+            <w:r>
+              <w:rPr>
+                <w:noProof/>
+                <w:webHidden/>
+              </w:rPr>
+              <w:t>3</w:t>
+            </w:r>
+            <w:r>
+              <w:rPr>
+                <w:noProof/>
+                <w:webHidden/>
+              </w:rPr>
+              <w:fldChar w:fldCharType="end"/>
+            </w:r>
+          </w:hyperlink>
+        </w:p>
+        <w:p>
+          <w:pPr>
+            <w:pStyle w:val="TOC1"/>
+            <w:tabs>
+              <w:tab w:val="right" w:leader="dot" w:pos="8296"/>
+            </w:tabs>
+            <w:rPr>
+              <w:noProof/>
+            </w:rPr>
+          </w:pPr>
+          <w:r>
+            <w:rPr>
+              <w:rStyle w:val="a7"/>
+              <w:noProof/>
+            </w:rPr>
+            <w:fldChar w:fldCharType="begin"/>
+          </w:r>
+          <w:r>
+            <w:rPr>
+              <w:rStyle w:val="a7"/>
+              <w:noProof/>
+            </w:rPr>
+            <w:instrText xml:space="preserve"> </w:instrText>
+          </w:r>
+          <w:r>
+            <w:rPr>
+              <w:noProof/>
+            </w:rPr>
+            <w:instrText>HYPERLINK \l "_Toc533362747"</w:instrText>
+          </w:r>
+          <w:r>
+            <w:rPr>
+              <w:rStyle w:val="a7"/>
+              <w:noProof/>
+            </w:rPr>
+            <w:instrText xml:space="preserve"> </w:instrText>
+          </w:r>
+          <w:r>
+            <w:rPr>
+              <w:rStyle w:val="a7"/>
+              <w:noProof/>
+            </w:rPr>
+          </w:r>
+          <w:r>
+            <w:rPr>
+              <w:rStyle w:val="a7"/>
+              <w:noProof/>
+            </w:rPr>
+            <w:fldChar w:fldCharType="separate"/>
+          </w:r>
+          <w:r>
+            <w:rPr>
+              <w:rStyle w:val="a7"/>
+              <w:noProof/>
+            </w:rPr>
+            <w:t>一、</w:t>
+          </w:r>
+          <w:bookmarkStart w:id="2" w:name="_GoBack"/>
+          <w:bookmarkEnd w:id="2"/>
+          <w:r>
+            <w:rPr>
+              <w:rStyle w:val="a7"/>
+              <w:noProof/>
+            </w:rPr>
+            <w:t>PL/0</w:t>
+          </w:r>
+          <w:r>
+            <w:rPr>
+              <w:rStyle w:val="a7"/>
+              <w:noProof/>
+            </w:rPr>
+            <w:t>语言</w:t>
+          </w:r>
+          <w:r>
+            <w:rPr>
+              <w:noProof/>
+              <w:webHidden/>
+            </w:rPr>
+            <w:tab/>
+          </w:r>
+          <w:r>
+            <w:rPr>
+              <w:noProof/>
+              <w:webHidden/>
+            </w:rPr>
+            <w:fldChar w:fldCharType="begin"/>
+          </w:r>
+          <w:r>
+            <w:rPr>
+              <w:noProof/>
+              <w:webHidden/>
+            </w:rPr>
+            <w:instrText xml:space="preserve"> PAGEREF _Toc533362747 \h </w:instrText>
+          </w:r>
+          <w:r>
+            <w:rPr>
+              <w:noProof/>
+              <w:webHidden/>
+            </w:rPr>
+          </w:r>
+          <w:r>
+            <w:rPr>
+              <w:noProof/>
+              <w:webHidden/>
+            </w:rPr>
+            <w:fldChar w:fldCharType="separate"/>
+          </w:r>
+          <w:r>
+            <w:rPr>
+              <w:noProof/>
+              <w:webHidden/>
+            </w:rPr>
+            <w:t>3</w:t>
+          </w:r>
+          <w:r>
+            <w:rPr>
+              <w:noProof/>
+              <w:webHidden/>
+            </w:rPr>
+            <w:fldChar w:fldCharType="end"/>
+          </w:r>
+          <w:r>
+            <w:rPr>
+              <w:rStyle w:val="a7"/>
+              <w:noProof/>
+            </w:rPr>
+            <w:fldChar w:fldCharType="end"/>
+          </w:r>
+        </w:p>
+        <w:p>
+          <w:pPr>
+            <w:pStyle w:val="TOC2"/>
+            <w:tabs>
+              <w:tab w:val="right" w:leader="dot" w:pos="8296"/>
+            </w:tabs>
+            <w:ind w:left="480"/>
+            <w:rPr>
+              <w:noProof/>
+            </w:rPr>
+          </w:pPr>
+          <w:hyperlink w:anchor="_Toc533362748" w:history="1">
+            <w:r>
+              <w:rPr>
+                <w:rStyle w:val="a7"/>
+                <w:noProof/>
+              </w:rPr>
+              <w:t>1.1 PL/0</w:t>
+            </w:r>
+            <w:r>
+              <w:rPr>
+                <w:rStyle w:val="a7"/>
+                <w:noProof/>
+              </w:rPr>
+              <w:t>描述</w:t>
+            </w:r>
+            <w:r>
+              <w:rPr>
+                <w:noProof/>
+                <w:webHidden/>
+              </w:rPr>
+              <w:tab/>
+            </w:r>
+            <w:r>
+              <w:rPr>
+                <w:noProof/>
+                <w:webHidden/>
+              </w:rPr>
+              <w:fldChar w:fldCharType="begin"/>
+            </w:r>
+            <w:r>
+              <w:rPr>
+                <w:noProof/>
+                <w:webHidden/>
+              </w:rPr>
+              <w:instrText xml:space="preserve"> PAGEREF _Toc533362748 \h </w:instrText>
+            </w:r>
+            <w:r>
+              <w:rPr>
+                <w:noProof/>
+                <w:webHidden/>
+              </w:rPr>
+            </w:r>
+            <w:r>
+              <w:rPr>
+                <w:noProof/>
+                <w:webHidden/>
+              </w:rPr>
+              <w:fldChar w:fldCharType="separate"/>
+            </w:r>
+            <w:r>
+              <w:rPr>
+                <w:noProof/>
+                <w:webHidden/>
+              </w:rPr>
+              <w:t>3</w:t>
+            </w:r>
+            <w:r>
+              <w:rPr>
+                <w:noProof/>
+                <w:webHidden/>
+              </w:rPr>
+              <w:fldChar w:fldCharType="end"/>
+            </w:r>
+          </w:hyperlink>
+        </w:p>
+        <w:p>
+          <w:pPr>
+            <w:pStyle w:val="TOC2"/>
+            <w:tabs>
+              <w:tab w:val="right" w:leader="dot" w:pos="8296"/>
+            </w:tabs>
+            <w:ind w:left="480"/>
+            <w:rPr>
+              <w:noProof/>
+            </w:rPr>
+          </w:pPr>
+          <w:hyperlink w:anchor="_Toc533362749" w:history="1">
+            <w:r>
+              <w:rPr>
+                <w:rStyle w:val="a7"/>
+                <w:rFonts w:eastAsia="黑体" w:cs="黑体"/>
+                <w:bCs/>
+                <w:noProof/>
+              </w:rPr>
+              <w:t>1.2 PL/0</w:t>
+            </w:r>
+            <w:r>
+              <w:rPr>
+                <w:rStyle w:val="a7"/>
+                <w:rFonts w:eastAsia="黑体" w:cs="黑体"/>
+                <w:bCs/>
+                <w:noProof/>
+              </w:rPr>
+              <w:t>语言文法的扩充</w:t>
+            </w:r>
+            <w:r>
+              <w:rPr>
+                <w:rStyle w:val="a7"/>
+                <w:rFonts w:eastAsia="黑体" w:cs="黑体"/>
+                <w:bCs/>
+                <w:noProof/>
+              </w:rPr>
+              <w:t>BNF</w:t>
+            </w:r>
+            <w:r>
+              <w:rPr>
+                <w:rStyle w:val="a7"/>
+                <w:rFonts w:eastAsia="黑体" w:cs="黑体"/>
+                <w:bCs/>
+                <w:noProof/>
+              </w:rPr>
+              <w:t>表示</w:t>
+            </w:r>
+            <w:r>
+              <w:rPr>
+                <w:noProof/>
+                <w:webHidden/>
+              </w:rPr>
+              <w:tab/>
+            </w:r>
+            <w:r>
+              <w:rPr>
+                <w:noProof/>
+                <w:webHidden/>
+              </w:rPr>
+              <w:fldChar w:fldCharType="begin"/>
+            </w:r>
+            <w:r>
+              <w:rPr>
+                <w:noProof/>
+                <w:webHidden/>
+              </w:rPr>
+              <w:instrText xml:space="preserve"> PAGEREF _Toc533362749 \h </w:instrText>
+            </w:r>
+            <w:r>
+              <w:rPr>
+                <w:noProof/>
+                <w:webHidden/>
+              </w:rPr>
+            </w:r>
+            <w:r>
+              <w:rPr>
+                <w:noProof/>
+                <w:webHidden/>
+              </w:rPr>
+              <w:fldChar w:fldCharType="separate"/>
+            </w:r>
+            <w:r>
+              <w:rPr>
+                <w:noProof/>
+                <w:webHidden/>
+              </w:rPr>
+              <w:t>3</w:t>
+            </w:r>
+            <w:r>
+              <w:rPr>
+                <w:noProof/>
+                <w:webHidden/>
+              </w:rPr>
+              <w:fldChar w:fldCharType="end"/>
+            </w:r>
+          </w:hyperlink>
+        </w:p>
+        <w:p>
+          <w:pPr>
+            <w:pStyle w:val="TOC2"/>
+            <w:tabs>
+              <w:tab w:val="right" w:leader="dot" w:pos="8296"/>
+            </w:tabs>
+            <w:ind w:left="480"/>
+            <w:rPr>
+              <w:noProof/>
+            </w:rPr>
+          </w:pPr>
+          <w:hyperlink w:anchor="_Toc533362750" w:history="1">
+            <w:r>
+              <w:rPr>
+                <w:rStyle w:val="a7"/>
+                <w:rFonts w:eastAsia="黑体" w:cs="黑体"/>
+                <w:bCs/>
+                <w:noProof/>
+              </w:rPr>
+              <w:t>1.3 PL/0</w:t>
+            </w:r>
+            <w:r>
+              <w:rPr>
+                <w:rStyle w:val="a7"/>
+                <w:rFonts w:eastAsia="黑体" w:cs="黑体"/>
+                <w:bCs/>
+                <w:noProof/>
+              </w:rPr>
+              <w:t>的语法图</w:t>
+            </w:r>
+            <w:r>
+              <w:rPr>
+                <w:noProof/>
+                <w:webHidden/>
+              </w:rPr>
+              <w:tab/>
+            </w:r>
+            <w:r>
+              <w:rPr>
+                <w:noProof/>
+                <w:webHidden/>
+              </w:rPr>
+              <w:fldChar w:fldCharType="begin"/>
+            </w:r>
+            <w:r>
+              <w:rPr>
+                <w:noProof/>
+                <w:webHidden/>
+              </w:rPr>
+              <w:instrText xml:space="preserve"> PAGEREF _Toc533362750 \h </w:instrText>
+            </w:r>
+            <w:r>
+              <w:rPr>
+                <w:noProof/>
+                <w:webHidden/>
+              </w:rPr>
+            </w:r>
+            <w:r>
+              <w:rPr>
+                <w:noProof/>
+                <w:webHidden/>
+              </w:rPr>
+              <w:fldChar w:fldCharType="separate"/>
+            </w:r>
+            <w:r>
+              <w:rPr>
+                <w:noProof/>
+                <w:webHidden/>
+              </w:rPr>
+              <w:t>4</w:t>
+            </w:r>
+            <w:r>
+              <w:rPr>
+                <w:noProof/>
+                <w:webHidden/>
+              </w:rPr>
+              <w:fldChar w:fldCharType="end"/>
+            </w:r>
+          </w:hyperlink>
+        </w:p>
+        <w:p>
+          <w:pPr>
+            <w:pStyle w:val="TOC2"/>
+            <w:tabs>
+              <w:tab w:val="right" w:leader="dot" w:pos="8296"/>
+            </w:tabs>
+            <w:ind w:left="480"/>
+            <w:rPr>
+              <w:noProof/>
+            </w:rPr>
+          </w:pPr>
+          <w:hyperlink w:anchor="_Toc533362751" w:history="1">
+            <w:r>
+              <w:rPr>
+                <w:rStyle w:val="a7"/>
+                <w:noProof/>
+              </w:rPr>
+              <w:t>1.4 PL/0</w:t>
+            </w:r>
+            <w:r>
+              <w:rPr>
+                <w:rStyle w:val="a7"/>
+                <w:noProof/>
+              </w:rPr>
+              <w:t>编译系统结构</w:t>
+            </w:r>
+            <w:r>
+              <w:rPr>
+                <w:noProof/>
+                <w:webHidden/>
+              </w:rPr>
+              <w:tab/>
+            </w:r>
+            <w:r>
+              <w:rPr>
+                <w:noProof/>
+                <w:webHidden/>
+              </w:rPr>
+              <w:fldChar w:fldCharType="begin"/>
+            </w:r>
+            <w:r>
+              <w:rPr>
+                <w:noProof/>
+                <w:webHidden/>
+              </w:rPr>
+              <w:instrText xml:space="preserve"> PAGEREF _Toc533362751 \h </w:instrText>
+            </w:r>
+            <w:r>
+              <w:rPr>
+                <w:noProof/>
+                <w:webHidden/>
+              </w:rPr>
+            </w:r>
+            <w:r>
+              <w:rPr>
+                <w:noProof/>
+                <w:webHidden/>
+              </w:rPr>
+              <w:fldChar w:fldCharType="separate"/>
+            </w:r>
+            <w:r>
+              <w:rPr>
+                <w:noProof/>
+                <w:webHidden/>
+              </w:rPr>
+              <w:t>6</w:t>
+            </w:r>
+            <w:r>
+              <w:rPr>
+                <w:noProof/>
+                <w:webHidden/>
+              </w:rPr>
+              <w:fldChar w:fldCharType="end"/>
+            </w:r>
+          </w:hyperlink>
+        </w:p>
+        <w:p>
+          <w:pPr>
+            <w:pStyle w:val="TOC1"/>
+            <w:tabs>
+              <w:tab w:val="right" w:leader="dot" w:pos="8296"/>
+            </w:tabs>
+            <w:rPr>
+              <w:noProof/>
+              <w:sz w:val="22"/>
+            </w:rPr>
+          </w:pPr>
+          <w:hyperlink w:anchor="_Toc533362752" w:history="1">
+            <w:r>
+              <w:rPr>
+                <w:rStyle w:val="a7"/>
+                <w:rFonts w:eastAsia="黑体" w:cs="Times New Roman"/>
+                <w:bCs/>
+                <w:noProof/>
+              </w:rPr>
+              <w:t>二、系统分析</w:t>
+            </w:r>
+            <w:r>
+              <w:rPr>
+                <w:noProof/>
+                <w:webHidden/>
+              </w:rPr>
+              <w:tab/>
+            </w:r>
+            <w:r>
+              <w:rPr>
+                <w:noProof/>
+                <w:webHidden/>
+              </w:rPr>
+              <w:fldChar w:fldCharType="begin"/>
+            </w:r>
+            <w:r>
+              <w:rPr>
+                <w:noProof/>
+                <w:webHidden/>
+              </w:rPr>
+              <w:instrText xml:space="preserve"> PAGEREF _Toc533362752 \h </w:instrText>
+            </w:r>
+            <w:r>
+              <w:rPr>
+                <w:noProof/>
+                <w:webHidden/>
+              </w:rPr>
+            </w:r>
+            <w:r>
+              <w:rPr>
+                <w:noProof/>
+                <w:webHidden/>
+              </w:rPr>
+              <w:fldChar w:fldCharType="separate"/>
+            </w:r>
+            <w:r>
+              <w:rPr>
+                <w:noProof/>
+                <w:webHidden/>
+              </w:rPr>
+              <w:t>7</w:t>
+            </w:r>
+            <w:r>
+              <w:rPr>
+                <w:noProof/>
+                <w:webHidden/>
+              </w:rPr>
+              <w:fldChar w:fldCharType="end"/>
+            </w:r>
+          </w:hyperlink>
+        </w:p>
+        <w:p>
+          <w:pPr>
+            <w:pStyle w:val="TOC2"/>
+            <w:tabs>
+              <w:tab w:val="left" w:pos="1050"/>
+              <w:tab w:val="right" w:leader="dot" w:pos="8296"/>
+            </w:tabs>
+            <w:ind w:left="480"/>
+            <w:rPr>
+              <w:noProof/>
+            </w:rPr>
+          </w:pPr>
+          <w:hyperlink w:anchor="_Toc533362753" w:history="1">
+            <w:r>
+              <w:rPr>
+                <w:rStyle w:val="a7"/>
+                <w:noProof/>
+              </w:rPr>
+              <w:t>2.1</w:t>
+            </w:r>
+            <w:r>
+              <w:rPr>
+                <w:noProof/>
+              </w:rPr>
+              <w:tab/>
+            </w:r>
+            <w:r>
+              <w:rPr>
+                <w:rStyle w:val="a7"/>
+                <w:noProof/>
+              </w:rPr>
+              <w:t>PL/0</w:t>
+            </w:r>
+            <w:r>
+              <w:rPr>
+                <w:rStyle w:val="a7"/>
+                <w:noProof/>
+              </w:rPr>
+              <w:t>的词法分析</w:t>
+            </w:r>
+            <w:r>
+              <w:rPr>
+                <w:noProof/>
+                <w:webHidden/>
+              </w:rPr>
+              <w:tab/>
+            </w:r>
+            <w:r>
+              <w:rPr>
+                <w:noProof/>
+                <w:webHidden/>
+              </w:rPr>
+              <w:fldChar w:fldCharType="begin"/>
+            </w:r>
+            <w:r>
+              <w:rPr>
+                <w:noProof/>
+                <w:webHidden/>
+              </w:rPr>
+              <w:instrText xml:space="preserve"> PAGEREF _Toc533362753 \h </w:instrText>
+            </w:r>
+            <w:r>
+              <w:rPr>
+                <w:noProof/>
+                <w:webHidden/>
+              </w:rPr>
+            </w:r>
+            <w:r>
+              <w:rPr>
+                <w:noProof/>
+                <w:webHidden/>
+              </w:rPr>
+              <w:fldChar w:fldCharType="separate"/>
+            </w:r>
+            <w:r>
+              <w:rPr>
+                <w:noProof/>
+                <w:webHidden/>
+              </w:rPr>
+              <w:t>7</w:t>
+            </w:r>
+            <w:r>
+              <w:rPr>
+                <w:noProof/>
+                <w:webHidden/>
+              </w:rPr>
+              <w:fldChar w:fldCharType="end"/>
+            </w:r>
+          </w:hyperlink>
+        </w:p>
+        <w:p>
+          <w:pPr>
+            <w:pStyle w:val="TOC2"/>
+            <w:tabs>
+              <w:tab w:val="left" w:pos="1050"/>
+              <w:tab w:val="right" w:leader="dot" w:pos="8296"/>
+            </w:tabs>
+            <w:ind w:left="480"/>
+            <w:rPr>
+              <w:noProof/>
+            </w:rPr>
+          </w:pPr>
+          <w:hyperlink w:anchor="_Toc533362754" w:history="1">
+            <w:r>
+              <w:rPr>
+                <w:rStyle w:val="a7"/>
+                <w:noProof/>
+              </w:rPr>
+              <w:t>2.2</w:t>
+            </w:r>
+            <w:r>
+              <w:rPr>
+                <w:noProof/>
+              </w:rPr>
+              <w:tab/>
+            </w:r>
+            <w:r>
+              <w:rPr>
+                <w:rStyle w:val="a7"/>
+                <w:noProof/>
+              </w:rPr>
+              <w:t>PL/0</w:t>
+            </w:r>
+            <w:r>
+              <w:rPr>
+                <w:rStyle w:val="a7"/>
+                <w:noProof/>
+              </w:rPr>
+              <w:t>的符号表管理</w:t>
+            </w:r>
+            <w:r>
+              <w:rPr>
+                <w:noProof/>
+                <w:webHidden/>
+              </w:rPr>
+              <w:tab/>
+            </w:r>
+            <w:r>
+              <w:rPr>
+                <w:noProof/>
+                <w:webHidden/>
+              </w:rPr>
+              <w:fldChar w:fldCharType="begin"/>
+            </w:r>
+            <w:r>
+              <w:rPr>
+                <w:noProof/>
+                <w:webHidden/>
+              </w:rPr>
+              <w:instrText xml:space="preserve"> PAGEREF _Toc533362754 \h </w:instrText>
+            </w:r>
+            <w:r>
+              <w:rPr>
+                <w:noProof/>
+                <w:webHidden/>
+              </w:rPr>
+            </w:r>
+            <w:r>
+              <w:rPr>
+                <w:noProof/>
+                <w:webHidden/>
+              </w:rPr>
+              <w:fldChar w:fldCharType="separate"/>
+            </w:r>
+            <w:r>
+              <w:rPr>
+                <w:noProof/>
+                <w:webHidden/>
+              </w:rPr>
+              <w:t>8</w:t>
+            </w:r>
+            <w:r>
+              <w:rPr>
+                <w:noProof/>
+                <w:webHidden/>
+              </w:rPr>
+              <w:fldChar w:fldCharType="end"/>
+            </w:r>
+          </w:hyperlink>
+        </w:p>
+        <w:p>
+          <w:pPr>
+            <w:pStyle w:val="TOC2"/>
+            <w:tabs>
+              <w:tab w:val="left" w:pos="1050"/>
+              <w:tab w:val="right" w:leader="dot" w:pos="8296"/>
+            </w:tabs>
+            <w:ind w:left="480"/>
+            <w:rPr>
+              <w:noProof/>
+            </w:rPr>
+          </w:pPr>
+          <w:hyperlink w:anchor="_Toc533362755" w:history="1">
+            <w:r>
+              <w:rPr>
+                <w:rStyle w:val="a7"/>
+                <w:noProof/>
+              </w:rPr>
+              <w:t>2.3</w:t>
+            </w:r>
+            <w:r>
+              <w:rPr>
+                <w:noProof/>
+              </w:rPr>
+              <w:tab/>
+            </w:r>
+            <w:r>
+              <w:rPr>
+                <w:rStyle w:val="a7"/>
+                <w:noProof/>
+              </w:rPr>
+              <w:t>PL/0</w:t>
+            </w:r>
+            <w:r>
+              <w:rPr>
+                <w:rStyle w:val="a7"/>
+                <w:noProof/>
+              </w:rPr>
+              <w:t>的语法分析</w:t>
+            </w:r>
+            <w:r>
+              <w:rPr>
+                <w:noProof/>
+                <w:webHidden/>
+              </w:rPr>
+              <w:tab/>
+            </w:r>
+            <w:r>
+              <w:rPr>
+                <w:noProof/>
+                <w:webHidden/>
+              </w:rPr>
+              <w:fldChar w:fldCharType="begin"/>
+            </w:r>
+            <w:r>
+              <w:rPr>
+                <w:noProof/>
+                <w:webHidden/>
+              </w:rPr>
+              <w:instrText xml:space="preserve"> PAGEREF _Toc533362755 \h </w:instrText>
+            </w:r>
+            <w:r>
+              <w:rPr>
+                <w:noProof/>
+                <w:webHidden/>
+              </w:rPr>
+            </w:r>
+            <w:r>
+              <w:rPr>
+                <w:noProof/>
+                <w:webHidden/>
+              </w:rPr>
+              <w:fldChar w:fldCharType="separate"/>
+            </w:r>
+            <w:r>
+              <w:rPr>
+                <w:noProof/>
+                <w:webHidden/>
+              </w:rPr>
+              <w:t>8</w:t>
+            </w:r>
+            <w:r>
+              <w:rPr>
+                <w:noProof/>
+                <w:webHidden/>
+              </w:rPr>
+              <w:fldChar w:fldCharType="end"/>
+            </w:r>
+          </w:hyperlink>
+        </w:p>
+        <w:p>
+          <w:pPr>
+            <w:pStyle w:val="TOC2"/>
+            <w:tabs>
+              <w:tab w:val="left" w:pos="1050"/>
+              <w:tab w:val="right" w:leader="dot" w:pos="8296"/>
+            </w:tabs>
+            <w:ind w:left="480"/>
+            <w:rPr>
+              <w:noProof/>
+            </w:rPr>
+          </w:pPr>
+          <w:hyperlink w:anchor="_Toc533362756" w:history="1">
+            <w:r>
+              <w:rPr>
+                <w:rStyle w:val="a7"/>
+                <w:noProof/>
+              </w:rPr>
+              <w:t>2.4</w:t>
+            </w:r>
+            <w:r>
+              <w:rPr>
+                <w:noProof/>
+              </w:rPr>
+              <w:tab/>
+            </w:r>
+            <w:r>
+              <w:rPr>
+                <w:rStyle w:val="a7"/>
+                <w:noProof/>
+              </w:rPr>
+              <w:t>生成目标代码</w:t>
+            </w:r>
+            <w:r>
+              <w:rPr>
+                <w:noProof/>
+                <w:webHidden/>
+              </w:rPr>
+              <w:tab/>
+            </w:r>
+            <w:r>
+              <w:rPr>
+                <w:noProof/>
+                <w:webHidden/>
+              </w:rPr>
+              <w:fldChar w:fldCharType="begin"/>
+            </w:r>
+            <w:r>
+              <w:rPr>
+                <w:noProof/>
+                <w:webHidden/>
+              </w:rPr>
+              <w:instrText xml:space="preserve"> PAGEREF _Toc533362756 \h </w:instrText>
+            </w:r>
+            <w:r>
+              <w:rPr>
+                <w:noProof/>
+                <w:webHidden/>
+              </w:rPr>
+            </w:r>
+            <w:r>
+              <w:rPr>
+                <w:noProof/>
+                <w:webHidden/>
+              </w:rPr>
+              <w:fldChar w:fldCharType="separate"/>
+            </w:r>
+            <w:r>
+              <w:rPr>
+                <w:noProof/>
+                <w:webHidden/>
+              </w:rPr>
+              <w:t>9</w:t>
+            </w:r>
+            <w:r>
+              <w:rPr>
+                <w:noProof/>
+                <w:webHidden/>
+              </w:rPr>
+              <w:fldChar w:fldCharType="end"/>
+            </w:r>
+          </w:hyperlink>
+        </w:p>
+        <w:p>
+          <w:pPr>
+            <w:pStyle w:val="TOC3"/>
+            <w:tabs>
+              <w:tab w:val="right" w:leader="dot" w:pos="8296"/>
+            </w:tabs>
+            <w:ind w:left="960"/>
+            <w:rPr>
+              <w:noProof/>
+            </w:rPr>
+          </w:pPr>
+          <w:hyperlink w:anchor="_Toc533362757" w:history="1">
+            <w:r>
+              <w:rPr>
+                <w:rStyle w:val="a7"/>
+                <w:noProof/>
+              </w:rPr>
+              <w:t>2.4.1 P-code</w:t>
+            </w:r>
+            <w:r>
+              <w:rPr>
+                <w:rStyle w:val="a7"/>
+                <w:noProof/>
+              </w:rPr>
+              <w:t>含义</w:t>
+            </w:r>
+            <w:r>
+              <w:rPr>
+                <w:noProof/>
+                <w:webHidden/>
+              </w:rPr>
+              <w:tab/>
+            </w:r>
+            <w:r>
+              <w:rPr>
+                <w:noProof/>
+                <w:webHidden/>
+              </w:rPr>
+              <w:fldChar w:fldCharType="begin"/>
+            </w:r>
+            <w:r>
+              <w:rPr>
+                <w:noProof/>
+                <w:webHidden/>
+              </w:rPr>
+              <w:instrText xml:space="preserve"> PAGEREF _Toc533362757 \h </w:instrText>
+            </w:r>
+            <w:r>
+              <w:rPr>
+                <w:noProof/>
+                <w:webHidden/>
+              </w:rPr>
+            </w:r>
+            <w:r>
+              <w:rPr>
+                <w:noProof/>
+                <w:webHidden/>
+              </w:rPr>
+              <w:fldChar w:fldCharType="separate"/>
+            </w:r>
+            <w:r>
+              <w:rPr>
+                <w:noProof/>
+                <w:webHidden/>
+              </w:rPr>
+              <w:t>9</w:t>
+            </w:r>
+            <w:r>
+              <w:rPr>
+                <w:noProof/>
+                <w:webHidden/>
+              </w:rPr>
+              <w:fldChar w:fldCharType="end"/>
+            </w:r>
+          </w:hyperlink>
+        </w:p>
+        <w:p>
+          <w:pPr>
+            <w:pStyle w:val="TOC3"/>
+            <w:tabs>
+              <w:tab w:val="right" w:leader="dot" w:pos="8296"/>
+            </w:tabs>
+            <w:ind w:left="960"/>
+            <w:rPr>
+              <w:noProof/>
+            </w:rPr>
+          </w:pPr>
+          <w:hyperlink w:anchor="_Toc533362758" w:history="1">
+            <w:r>
+              <w:rPr>
+                <w:rStyle w:val="a7"/>
+                <w:noProof/>
+              </w:rPr>
+              <w:t>2.4.2</w:t>
+            </w:r>
+            <w:r>
+              <w:rPr>
+                <w:rStyle w:val="a7"/>
+                <w:noProof/>
+              </w:rPr>
+              <w:t>地址返填技术</w:t>
+            </w:r>
+            <w:r>
+              <w:rPr>
+                <w:noProof/>
+                <w:webHidden/>
+              </w:rPr>
+              <w:tab/>
+            </w:r>
+            <w:r>
+              <w:rPr>
+                <w:noProof/>
+                <w:webHidden/>
+              </w:rPr>
+              <w:fldChar w:fldCharType="begin"/>
+            </w:r>
+            <w:r>
+              <w:rPr>
+                <w:noProof/>
+                <w:webHidden/>
+              </w:rPr>
+              <w:instrText xml:space="preserve"> PAGEREF _Toc533362758 \h </w:instrText>
+            </w:r>
+            <w:r>
+              <w:rPr>
+                <w:noProof/>
+                <w:webHidden/>
+              </w:rPr>
+            </w:r>
+            <w:r>
+              <w:rPr>
+                <w:noProof/>
+                <w:webHidden/>
+              </w:rPr>
+              <w:fldChar w:fldCharType="separate"/>
+            </w:r>
+            <w:r>
+              <w:rPr>
+                <w:noProof/>
+                <w:webHidden/>
+              </w:rPr>
+              <w:t>10</w:t>
+            </w:r>
+            <w:r>
+              <w:rPr>
+                <w:noProof/>
+                <w:webHidden/>
+              </w:rPr>
+              <w:fldChar w:fldCharType="end"/>
+            </w:r>
+          </w:hyperlink>
+        </w:p>
+        <w:p>
+          <w:pPr>
+            <w:pStyle w:val="TOC2"/>
+            <w:tabs>
+              <w:tab w:val="right" w:leader="dot" w:pos="8296"/>
+            </w:tabs>
+            <w:ind w:left="480"/>
+            <w:rPr>
+              <w:noProof/>
+            </w:rPr>
+          </w:pPr>
+          <w:hyperlink w:anchor="_Toc533362759" w:history="1">
+            <w:r>
+              <w:rPr>
+                <w:rStyle w:val="a7"/>
+                <w:noProof/>
+              </w:rPr>
+              <w:t>2.5</w:t>
+            </w:r>
+            <w:r>
+              <w:rPr>
+                <w:rStyle w:val="a7"/>
+                <w:noProof/>
+              </w:rPr>
+              <w:t>错误处理</w:t>
+            </w:r>
+            <w:r>
+              <w:rPr>
+                <w:noProof/>
+                <w:webHidden/>
+              </w:rPr>
+              <w:tab/>
+            </w:r>
+            <w:r>
+              <w:rPr>
+                <w:noProof/>
+                <w:webHidden/>
+              </w:rPr>
+              <w:fldChar w:fldCharType="begin"/>
+            </w:r>
+            <w:r>
+              <w:rPr>
+                <w:noProof/>
+                <w:webHidden/>
+              </w:rPr>
+              <w:instrText xml:space="preserve"> PAGEREF _Toc533362759 \h </w:instrText>
+            </w:r>
+            <w:r>
+              <w:rPr>
+                <w:noProof/>
+                <w:webHidden/>
+              </w:rPr>
+            </w:r>
+            <w:r>
+              <w:rPr>
+                <w:noProof/>
+                <w:webHidden/>
+              </w:rPr>
+              <w:fldChar w:fldCharType="separate"/>
+            </w:r>
+            <w:r>
+              <w:rPr>
+                <w:noProof/>
+                <w:webHidden/>
+              </w:rPr>
+              <w:t>11</w:t>
+            </w:r>
+            <w:r>
+              <w:rPr>
+                <w:noProof/>
+                <w:webHidden/>
+              </w:rPr>
+              <w:fldChar w:fldCharType="end"/>
+            </w:r>
+          </w:hyperlink>
+        </w:p>
+        <w:p>
+          <w:pPr>
+            <w:pStyle w:val="TOC3"/>
+            <w:tabs>
+              <w:tab w:val="right" w:leader="dot" w:pos="8296"/>
+            </w:tabs>
+            <w:ind w:left="960"/>
+            <w:rPr>
+              <w:noProof/>
+            </w:rPr>
+          </w:pPr>
+          <w:hyperlink w:anchor="_Toc533362760" w:history="1">
+            <w:r>
+              <w:rPr>
+                <w:rStyle w:val="a7"/>
+                <w:noProof/>
+              </w:rPr>
+              <w:t>2.5.1</w:t>
+            </w:r>
+            <w:r>
+              <w:rPr>
+                <w:rStyle w:val="a7"/>
+                <w:noProof/>
+              </w:rPr>
+              <w:t>错误处理的原则</w:t>
+            </w:r>
+            <w:r>
+              <w:rPr>
+                <w:noProof/>
+                <w:webHidden/>
+              </w:rPr>
+              <w:tab/>
+            </w:r>
+            <w:r>
+              <w:rPr>
+                <w:noProof/>
+                <w:webHidden/>
+              </w:rPr>
+              <w:fldChar w:fldCharType="begin"/>
+            </w:r>
+            <w:r>
+              <w:rPr>
+                <w:noProof/>
+                <w:webHidden/>
+              </w:rPr>
+              <w:instrText xml:space="preserve"> PAGEREF _Toc533362760 \h </w:instrText>
+            </w:r>
+            <w:r>
+              <w:rPr>
+                <w:noProof/>
+                <w:webHidden/>
+              </w:rPr>
+            </w:r>
+            <w:r>
+              <w:rPr>
+                <w:noProof/>
+                <w:webHidden/>
+              </w:rPr>
+              <w:fldChar w:fldCharType="separate"/>
+            </w:r>
+            <w:r>
+              <w:rPr>
+                <w:noProof/>
+                <w:webHidden/>
+              </w:rPr>
+              <w:t>11</w:t>
+            </w:r>
+            <w:r>
+              <w:rPr>
+                <w:noProof/>
+                <w:webHidden/>
+              </w:rPr>
+              <w:fldChar w:fldCharType="end"/>
+            </w:r>
+          </w:hyperlink>
+        </w:p>
+        <w:p>
+          <w:pPr>
+            <w:pStyle w:val="TOC3"/>
+            <w:tabs>
+              <w:tab w:val="right" w:leader="dot" w:pos="8296"/>
+            </w:tabs>
+            <w:ind w:left="960"/>
+            <w:rPr>
+              <w:noProof/>
+            </w:rPr>
+          </w:pPr>
+          <w:hyperlink w:anchor="_Toc533362761" w:history="1">
+            <w:r>
+              <w:rPr>
+                <w:rStyle w:val="a7"/>
+                <w:noProof/>
+              </w:rPr>
+              <w:t>2.5.2</w:t>
+            </w:r>
+            <w:r>
+              <w:rPr>
+                <w:rStyle w:val="a7"/>
+                <w:noProof/>
+              </w:rPr>
+              <w:t>错误校正</w:t>
+            </w:r>
+            <w:r>
+              <w:rPr>
+                <w:noProof/>
+                <w:webHidden/>
+              </w:rPr>
+              <w:tab/>
+            </w:r>
+            <w:r>
+              <w:rPr>
+                <w:noProof/>
+                <w:webHidden/>
+              </w:rPr>
+              <w:fldChar w:fldCharType="begin"/>
+            </w:r>
+            <w:r>
+              <w:rPr>
+                <w:noProof/>
+                <w:webHidden/>
+              </w:rPr>
+              <w:instrText xml:space="preserve"> PAGEREF _Toc533362761 \h </w:instrText>
+            </w:r>
+            <w:r>
+              <w:rPr>
+                <w:noProof/>
+                <w:webHidden/>
+              </w:rPr>
+            </w:r>
+            <w:r>
+              <w:rPr>
+                <w:noProof/>
+                <w:webHidden/>
+              </w:rPr>
+              <w:fldChar w:fldCharType="separate"/>
+            </w:r>
+            <w:r>
+              <w:rPr>
+                <w:noProof/>
+                <w:webHidden/>
+              </w:rPr>
+              <w:t>11</w:t>
+            </w:r>
+            <w:r>
+              <w:rPr>
+                <w:noProof/>
+                <w:webHidden/>
+              </w:rPr>
+              <w:fldChar w:fldCharType="end"/>
+            </w:r>
+          </w:hyperlink>
+        </w:p>
+        <w:p>
+          <w:pPr>
+            <w:pStyle w:val="TOC3"/>
+            <w:tabs>
+              <w:tab w:val="right" w:leader="dot" w:pos="8296"/>
+            </w:tabs>
+            <w:ind w:left="960"/>
+            <w:rPr>
+              <w:noProof/>
+            </w:rPr>
+          </w:pPr>
+          <w:hyperlink w:anchor="_Toc533362762" w:history="1">
+            <w:r>
+              <w:rPr>
+                <w:rStyle w:val="a7"/>
+                <w:rFonts w:eastAsia="黑体" w:cs="黑体"/>
+                <w:bCs/>
+                <w:noProof/>
+              </w:rPr>
+              <w:t>2.5.3</w:t>
+            </w:r>
+            <w:r>
+              <w:rPr>
+                <w:rStyle w:val="a7"/>
+                <w:rFonts w:eastAsia="黑体" w:cs="黑体"/>
+                <w:bCs/>
+                <w:noProof/>
+              </w:rPr>
+              <w:t>错误信息</w:t>
+            </w:r>
+            <w:r>
+              <w:rPr>
+                <w:noProof/>
+                <w:webHidden/>
+              </w:rPr>
+              <w:tab/>
+            </w:r>
+            <w:r>
+              <w:rPr>
+                <w:noProof/>
+                <w:webHidden/>
+              </w:rPr>
+              <w:fldChar w:fldCharType="begin"/>
+            </w:r>
+            <w:r>
+              <w:rPr>
+                <w:noProof/>
+                <w:webHidden/>
+              </w:rPr>
+              <w:instrText xml:space="preserve"> PAGEREF _Toc533362762 \h </w:instrText>
+            </w:r>
+            <w:r>
+              <w:rPr>
+                <w:noProof/>
+                <w:webHidden/>
+              </w:rPr>
+            </w:r>
+            <w:r>
+              <w:rPr>
+                <w:noProof/>
+                <w:webHidden/>
+              </w:rPr>
+              <w:fldChar w:fldCharType="separate"/>
+            </w:r>
+            <w:r>
+              <w:rPr>
+                <w:noProof/>
+                <w:webHidden/>
+              </w:rPr>
+              <w:t>11</w:t>
+            </w:r>
+            <w:r>
+              <w:rPr>
+                <w:noProof/>
+                <w:webHidden/>
+              </w:rPr>
+              <w:fldChar w:fldCharType="end"/>
+            </w:r>
+          </w:hyperlink>
+        </w:p>
+        <w:p>
+          <w:pPr>
+            <w:pStyle w:val="TOC1"/>
+            <w:tabs>
+              <w:tab w:val="right" w:leader="dot" w:pos="8296"/>
+            </w:tabs>
+            <w:rPr>
+              <w:noProof/>
+            </w:rPr>
+          </w:pPr>
+          <w:hyperlink w:anchor="_Toc533362763" w:history="1">
+            <w:r>
+              <w:rPr>
+                <w:rStyle w:val="a7"/>
+                <w:rFonts w:eastAsia="黑体" w:cs="Times New Roman"/>
+                <w:bCs/>
+                <w:noProof/>
+              </w:rPr>
+              <w:t>三、系统架构</w:t>
+            </w:r>
+            <w:r>
+              <w:rPr>
+                <w:noProof/>
+                <w:webHidden/>
+              </w:rPr>
+              <w:tab/>
+            </w:r>
+            <w:r>
+              <w:rPr>
+                <w:noProof/>
+                <w:webHidden/>
+              </w:rPr>
+              <w:fldChar w:fldCharType="begin"/>
+            </w:r>
+            <w:r>
+              <w:rPr>
+                <w:noProof/>
+                <w:webHidden/>
+              </w:rPr>
+              <w:instrText xml:space="preserve"> PAGEREF _Toc533362763 \h </w:instrText>
+            </w:r>
+            <w:r>
+              <w:rPr>
+                <w:noProof/>
+                <w:webHidden/>
+              </w:rPr>
+            </w:r>
+            <w:r>
+              <w:rPr>
+                <w:noProof/>
+                <w:webHidden/>
+              </w:rPr>
+              <w:fldChar w:fldCharType="separate"/>
+            </w:r>
+            <w:r>
+              <w:rPr>
+                <w:noProof/>
+                <w:webHidden/>
+              </w:rPr>
+              <w:t>13</w:t>
+            </w:r>
+            <w:r>
+              <w:rPr>
+                <w:noProof/>
+                <w:webHidden/>
+              </w:rPr>
+              <w:fldChar w:fldCharType="end"/>
+            </w:r>
+          </w:hyperlink>
+        </w:p>
+        <w:p>
+          <w:pPr>
+            <w:pStyle w:val="TOC2"/>
+            <w:tabs>
+              <w:tab w:val="right" w:leader="dot" w:pos="8296"/>
+            </w:tabs>
+            <w:ind w:left="480"/>
+            <w:rPr>
+              <w:noProof/>
+            </w:rPr>
+          </w:pPr>
+          <w:hyperlink w:anchor="_Toc533362764" w:history="1">
+            <w:r>
+              <w:rPr>
+                <w:rStyle w:val="a7"/>
+                <w:noProof/>
+              </w:rPr>
+              <w:t>3.1 lexer2.py</w:t>
+            </w:r>
+            <w:r>
+              <w:rPr>
+                <w:noProof/>
+                <w:webHidden/>
+              </w:rPr>
+              <w:tab/>
+            </w:r>
+            <w:r>
+              <w:rPr>
+                <w:noProof/>
+                <w:webHidden/>
+              </w:rPr>
+              <w:fldChar w:fldCharType="begin"/>
+            </w:r>
+            <w:r>
+              <w:rPr>
+                <w:noProof/>
+                <w:webHidden/>
+              </w:rPr>
+              <w:instrText xml:space="preserve"> PAGEREF _Toc533362764 \h </w:instrText>
+            </w:r>
+            <w:r>
+              <w:rPr>
+                <w:noProof/>
+                <w:webHidden/>
+              </w:rPr>
+            </w:r>
+            <w:r>
+              <w:rPr>
+                <w:noProof/>
+                <w:webHidden/>
+              </w:rPr>
+              <w:fldChar w:fldCharType="separate"/>
+            </w:r>
+            <w:r>
+              <w:rPr>
+                <w:noProof/>
+                <w:webHidden/>
+              </w:rPr>
+              <w:t>13</w:t>
+            </w:r>
+            <w:r>
+              <w:rPr>
+                <w:noProof/>
+                <w:webHidden/>
+              </w:rPr>
+              <w:fldChar w:fldCharType="end"/>
+            </w:r>
+          </w:hyperlink>
+        </w:p>
+        <w:p>
+          <w:pPr>
+            <w:pStyle w:val="TOC2"/>
+            <w:tabs>
+              <w:tab w:val="right" w:leader="dot" w:pos="8296"/>
+            </w:tabs>
+            <w:ind w:left="480"/>
+            <w:rPr>
+              <w:noProof/>
+            </w:rPr>
+          </w:pPr>
+          <w:hyperlink w:anchor="_Toc533362765" w:history="1">
+            <w:r>
+              <w:rPr>
+                <w:rStyle w:val="a7"/>
+                <w:noProof/>
+              </w:rPr>
+              <w:t>3.2 paser.py</w:t>
+            </w:r>
+            <w:r>
+              <w:rPr>
+                <w:noProof/>
+                <w:webHidden/>
+              </w:rPr>
+              <w:tab/>
+            </w:r>
+            <w:r>
+              <w:rPr>
+                <w:noProof/>
+                <w:webHidden/>
+              </w:rPr>
+              <w:fldChar w:fldCharType="begin"/>
+            </w:r>
+            <w:r>
+              <w:rPr>
+                <w:noProof/>
+                <w:webHidden/>
+              </w:rPr>
+              <w:instrText xml:space="preserve"> PAGEREF _Toc533362765 \h </w:instrText>
+            </w:r>
+            <w:r>
+              <w:rPr>
+                <w:noProof/>
+                <w:webHidden/>
+              </w:rPr>
+            </w:r>
+            <w:r>
+              <w:rPr>
+                <w:noProof/>
+                <w:webHidden/>
+              </w:rPr>
+              <w:fldChar w:fldCharType="separate"/>
+            </w:r>
+            <w:r>
+              <w:rPr>
+                <w:noProof/>
+                <w:webHidden/>
+              </w:rPr>
+              <w:t>13</w:t>
+            </w:r>
+            <w:r>
+              <w:rPr>
+                <w:noProof/>
+                <w:webHidden/>
+              </w:rPr>
+              <w:fldChar w:fldCharType="end"/>
+            </w:r>
+          </w:hyperlink>
+        </w:p>
+        <w:p>
+          <w:pPr>
+            <w:pStyle w:val="TOC2"/>
+            <w:tabs>
+              <w:tab w:val="right" w:leader="dot" w:pos="8296"/>
+            </w:tabs>
+            <w:ind w:left="480"/>
+            <w:rPr>
+              <w:noProof/>
+            </w:rPr>
+          </w:pPr>
+          <w:hyperlink w:anchor="_Toc533362766" w:history="1">
+            <w:r>
+              <w:rPr>
+                <w:rStyle w:val="a7"/>
+                <w:noProof/>
+              </w:rPr>
+              <w:t>3.3 interpreter.py</w:t>
+            </w:r>
+            <w:r>
+              <w:rPr>
+                <w:noProof/>
+                <w:webHidden/>
+              </w:rPr>
+              <w:tab/>
+            </w:r>
+            <w:r>
+              <w:rPr>
+                <w:noProof/>
+                <w:webHidden/>
+              </w:rPr>
+              <w:fldChar w:fldCharType="begin"/>
+            </w:r>
+            <w:r>
+              <w:rPr>
+                <w:noProof/>
+                <w:webHidden/>
+              </w:rPr>
+              <w:instrText xml:space="preserve"> PAGEREF _Toc533362766 \h </w:instrText>
+            </w:r>
+            <w:r>
+              <w:rPr>
+                <w:noProof/>
+                <w:webHidden/>
+              </w:rPr>
+            </w:r>
+            <w:r>
+              <w:rPr>
+                <w:noProof/>
+                <w:webHidden/>
+              </w:rPr>
+              <w:fldChar w:fldCharType="separate"/>
+            </w:r>
+            <w:r>
+              <w:rPr>
+                <w:noProof/>
+                <w:webHidden/>
+              </w:rPr>
+              <w:t>15</w:t>
+            </w:r>
+            <w:r>
+              <w:rPr>
+                <w:noProof/>
+                <w:webHidden/>
+              </w:rPr>
+              <w:fldChar w:fldCharType="end"/>
+            </w:r>
+          </w:hyperlink>
+        </w:p>
+        <w:p>
+          <w:pPr>
+            <w:pStyle w:val="TOC1"/>
+            <w:tabs>
+              <w:tab w:val="right" w:leader="dot" w:pos="8296"/>
+            </w:tabs>
+            <w:rPr>
+              <w:noProof/>
+            </w:rPr>
+          </w:pPr>
+          <w:hyperlink w:anchor="_Toc533362767" w:history="1">
+            <w:r>
+              <w:rPr>
+                <w:rStyle w:val="a7"/>
+                <w:noProof/>
+              </w:rPr>
+              <w:t>四、界面操作</w:t>
+            </w:r>
+            <w:r>
+              <w:rPr>
+                <w:noProof/>
+                <w:webHidden/>
+              </w:rPr>
+              <w:tab/>
+            </w:r>
+            <w:r>
+              <w:rPr>
+                <w:noProof/>
+                <w:webHidden/>
+              </w:rPr>
+              <w:fldChar w:fldCharType="begin"/>
+            </w:r>
+            <w:r>
+              <w:rPr>
+                <w:noProof/>
+                <w:webHidden/>
+              </w:rPr>
+              <w:instrText xml:space="preserve"> PAGEREF _Toc533362767 \h </w:instrText>
+            </w:r>
+            <w:r>
+              <w:rPr>
+                <w:noProof/>
+                <w:webHidden/>
+              </w:rPr>
+            </w:r>
+            <w:r>
+              <w:rPr>
+                <w:noProof/>
+                <w:webHidden/>
+              </w:rPr>
+              <w:fldChar w:fldCharType="separate"/>
+            </w:r>
+            <w:r>
+              <w:rPr>
+                <w:noProof/>
+                <w:webHidden/>
+              </w:rPr>
+              <w:t>15</w:t>
+            </w:r>
+            <w:r>
+              <w:rPr>
+                <w:noProof/>
+                <w:webHidden/>
+              </w:rPr>
+              <w:fldChar w:fldCharType="end"/>
+            </w:r>
+          </w:hyperlink>
+        </w:p>
+        <w:p>
+          <w:pPr>
+            <w:pStyle w:val="TOC1"/>
+            <w:tabs>
+              <w:tab w:val="right" w:leader="dot" w:pos="8296"/>
+            </w:tabs>
+            <w:rPr>
+              <w:noProof/>
+            </w:rPr>
+          </w:pPr>
+          <w:hyperlink w:anchor="_Toc533362768" w:history="1">
+            <w:r>
+              <w:rPr>
+                <w:rStyle w:val="a7"/>
+                <w:noProof/>
+              </w:rPr>
+              <w:t>五、测试代码说明</w:t>
+            </w:r>
+            <w:r>
+              <w:rPr>
+                <w:noProof/>
+                <w:webHidden/>
+              </w:rPr>
+              <w:tab/>
+            </w:r>
+            <w:r>
+              <w:rPr>
+                <w:noProof/>
+                <w:webHidden/>
+              </w:rPr>
+              <w:fldChar w:fldCharType="begin"/>
+            </w:r>
+            <w:r>
+              <w:rPr>
+                <w:noProof/>
+                <w:webHidden/>
+              </w:rPr>
+              <w:instrText xml:space="preserve"> PAGEREF _Toc533362768 \h </w:instrText>
+            </w:r>
+            <w:r>
+              <w:rPr>
+                <w:noProof/>
+                <w:webHidden/>
+              </w:rPr>
+            </w:r>
+            <w:r>
+              <w:rPr>
+                <w:noProof/>
+                <w:webHidden/>
+              </w:rPr>
+              <w:fldChar w:fldCharType="separate"/>
+            </w:r>
+            <w:r>
+              <w:rPr>
+                <w:noProof/>
+                <w:webHidden/>
+              </w:rPr>
+              <w:t>17</w:t>
+            </w:r>
+            <w:r>
+              <w:rPr>
+                <w:noProof/>
+                <w:webHidden/>
+              </w:rPr>
+              <w:fldChar w:fldCharType="end"/>
+            </w:r>
+          </w:hyperlink>
+        </w:p>
+        <w:p>
+          <w:pPr>
+            <w:pStyle w:val="TOC1"/>
+            <w:tabs>
+              <w:tab w:val="right" w:leader="dot" w:pos="8296"/>
+            </w:tabs>
+            <w:rPr>
+              <w:noProof/>
+            </w:rPr>
+          </w:pPr>
+          <w:hyperlink w:anchor="_Toc533362769" w:history="1">
+            <w:r>
+              <w:rPr>
+                <w:rStyle w:val="a7"/>
+                <w:noProof/>
+              </w:rPr>
+              <w:t>六、实验感想</w:t>
+            </w:r>
+            <w:r>
+              <w:rPr>
+                <w:noProof/>
+                <w:webHidden/>
+              </w:rPr>
+              <w:tab/>
+            </w:r>
+            <w:r>
+              <w:rPr>
+                <w:noProof/>
+                <w:webHidden/>
+              </w:rPr>
+              <w:fldChar w:fldCharType="begin"/>
+            </w:r>
+            <w:r>
+              <w:rPr>
+                <w:noProof/>
+                <w:webHidden/>
+              </w:rPr>
+              <w:instrText xml:space="preserve"> PAGEREF _Toc533362769 \h </w:instrText>
+            </w:r>
+            <w:r>
+              <w:rPr>
+                <w:noProof/>
+                <w:webHidden/>
+              </w:rPr>
+            </w:r>
+            <w:r>
+              <w:rPr>
+                <w:noProof/>
+                <w:webHidden/>
+              </w:rPr>
+              <w:fldChar w:fldCharType="separate"/>
+            </w:r>
+            <w:r>
+              <w:rPr>
+                <w:noProof/>
+                <w:webHidden/>
+              </w:rPr>
+              <w:t>17</w:t>
+            </w:r>
+            <w:r>
+              <w:rPr>
+                <w:noProof/>
+                <w:webHidden/>
+              </w:rPr>
+              <w:fldChar w:fldCharType="end"/>
+            </w:r>
+          </w:hyperlink>
+        </w:p>
+        <w:p>
+          <w:pPr>
+            <w:pStyle w:val="TOC1"/>
+            <w:tabs>
+              <w:tab w:val="right" w:leader="dot" w:pos="8296"/>
+            </w:tabs>
+            <w:rPr>
+              <w:noProof/>
+            </w:rPr>
+          </w:pPr>
+          <w:hyperlink w:anchor="_Toc533362770" w:history="1">
+            <w:r>
+              <w:rPr>
+                <w:rStyle w:val="a7"/>
+                <w:noProof/>
+              </w:rPr>
+              <w:t>七、参考资料</w:t>
+            </w:r>
+            <w:r>
+              <w:rPr>
+                <w:noProof/>
+                <w:webHidden/>
+              </w:rPr>
+              <w:tab/>
+            </w:r>
+            <w:r>
+              <w:rPr>
+                <w:noProof/>
+                <w:webHidden/>
+              </w:rPr>
+              <w:fldChar w:fldCharType="begin"/>
+            </w:r>
+            <w:r>
+              <w:rPr>
+                <w:noProof/>
+                <w:webHidden/>
+              </w:rPr>
+              <w:instrText xml:space="preserve"> PAGEREF _Toc533362770 \h </w:instrText>
+            </w:r>
+            <w:r>
+              <w:rPr>
+                <w:noProof/>
+                <w:webHidden/>
+              </w:rPr>
+            </w:r>
+            <w:r>
+              <w:rPr>
+                <w:noProof/>
+                <w:webHidden/>
+              </w:rPr>
+              <w:fldChar w:fldCharType="separate"/>
+            </w:r>
+            <w:r>
+              <w:rPr>
+                <w:noProof/>
+                <w:webHidden/>
+              </w:rPr>
+              <w:t>18</w:t>
+            </w:r>
+            <w:r>
+              <w:rPr>
+                <w:noProof/>
+                <w:webHidden/>
+              </w:rPr>
+              <w:fldChar w:fldCharType="end"/>
+            </w:r>
+          </w:hyperlink>
+        </w:p>
+        <w:p>
+          <w:r>
+            <w:rPr>
+              <w:b/>
+              <w:bCs/>
+              <w:lang w:val="zh-CN"/>
+            </w:rPr>
+            <w:fldChar w:fldCharType="end"/>
+          </w:r>
+        </w:p>
+      </w:sdtContent>
+    </w:sdt>
+    <w:p>
+      <w:pPr>
+        <w:widowControl/>
+        <w:jc w:val="left"/>
+        <w:rPr>
+          <w:rFonts w:hint="eastAsia"/>
+        </w:rPr>
       </w:pPr>
       <w:r>
         <w:br w:type="page"/>
@@ -506,8 +2622,9 @@
           <w:szCs w:val="32"/>
         </w:rPr>
       </w:pPr>
-      <w:bookmarkStart w:id="1" w:name="_Toc502486331"/>
-      <w:bookmarkStart w:id="2" w:name="_Toc415408206"/>
+      <w:bookmarkStart w:id="3" w:name="_Toc502486331"/>
+      <w:bookmarkStart w:id="4" w:name="_Toc415408206"/>
+      <w:bookmarkStart w:id="5" w:name="_Toc533362746"/>
       <w:r>
         <w:rPr>
           <w:rFonts w:eastAsia="黑体" w:cs="Times New Roman" w:hint="eastAsia"/>
@@ -518,8 +2635,9 @@
         <w:lastRenderedPageBreak/>
         <w:t>引言</w:t>
       </w:r>
-      <w:bookmarkEnd w:id="1"/>
-      <w:bookmarkEnd w:id="2"/>
+      <w:bookmarkEnd w:id="3"/>
+      <w:bookmarkEnd w:id="4"/>
+      <w:bookmarkEnd w:id="5"/>
     </w:p>
     <w:p>
       <w:pPr>
@@ -584,7 +2702,16 @@
           <w:kern w:val="2"/>
           <w:szCs w:val="22"/>
         </w:rPr>
-        <w:t>界面</w:t>
+        <w:t>界面，</w:t>
+      </w:r>
+      <w:r>
+        <w:rPr>
+          <w:rFonts w:cs="黑体"/>
+          <w:color w:val="auto"/>
+          <w:kern w:val="2"/>
+          <w:szCs w:val="22"/>
+        </w:rPr>
+        <w:t>IDE</w:t>
       </w:r>
       <w:r>
         <w:rPr>
@@ -593,7 +2720,7 @@
           <w:kern w:val="2"/>
           <w:szCs w:val="22"/>
         </w:rPr>
-        <w:t>，</w:t>
+        <w:t>：</w:t>
       </w:r>
       <w:r>
         <w:rPr>
@@ -602,7 +2729,7 @@
           <w:kern w:val="2"/>
           <w:szCs w:val="22"/>
         </w:rPr>
-        <w:t>IDE</w:t>
+        <w:t>P</w:t>
       </w:r>
       <w:r>
         <w:rPr>
@@ -611,7 +2738,7 @@
           <w:kern w:val="2"/>
           <w:szCs w:val="22"/>
         </w:rPr>
-        <w:t>：</w:t>
+        <w:t>y</w:t>
       </w:r>
       <w:r>
         <w:rPr>
@@ -620,7 +2747,7 @@
           <w:kern w:val="2"/>
           <w:szCs w:val="22"/>
         </w:rPr>
-        <w:t>P</w:t>
+        <w:t>charm2017</w:t>
       </w:r>
       <w:r>
         <w:rPr>
@@ -629,8 +2756,9 @@
           <w:kern w:val="2"/>
           <w:szCs w:val="22"/>
         </w:rPr>
-        <w:t>y</w:t>
-      </w:r>
+        <w:t>。编译系统包含词法分析、语法分析、符号表管理、语义分析及目标代码</w:t>
+      </w:r>
+      <w:proofErr w:type="spellStart"/>
       <w:r>
         <w:rPr>
           <w:rFonts w:cs="黑体"/>
@@ -638,8 +2766,9 @@
           <w:kern w:val="2"/>
           <w:szCs w:val="22"/>
         </w:rPr>
-        <w:t>charm2017</w:t>
-      </w:r>
+        <w:t>Pcode</w:t>
+      </w:r>
+      <w:proofErr w:type="spellEnd"/>
       <w:r>
         <w:rPr>
           <w:rFonts w:cs="黑体" w:hint="eastAsia"/>
@@ -647,7 +2776,7 @@
           <w:kern w:val="2"/>
           <w:szCs w:val="22"/>
         </w:rPr>
-        <w:t>。编译系统包含词法分析、语法分析、符号表管理、语义分析及目标代码</w:t>
+        <w:t>的生成、错误处理以及</w:t>
       </w:r>
       <w:proofErr w:type="spellStart"/>
       <w:r>
@@ -667,36 +2796,7 @@
           <w:kern w:val="2"/>
           <w:szCs w:val="22"/>
         </w:rPr>
-        <w:t>的生成、错误处理以及</w:t>
-      </w:r>
-      <w:proofErr w:type="spellStart"/>
-      <w:r>
-        <w:rPr>
-          <w:rFonts w:cs="黑体"/>
-          <w:color w:val="auto"/>
-          <w:kern w:val="2"/>
-          <w:szCs w:val="22"/>
-        </w:rPr>
-        <w:t>Pcode</w:t>
-      </w:r>
-      <w:proofErr w:type="spellEnd"/>
-      <w:r>
-        <w:rPr>
-          <w:rFonts w:cs="黑体" w:hint="eastAsia"/>
-          <w:color w:val="auto"/>
-          <w:kern w:val="2"/>
-          <w:szCs w:val="22"/>
-        </w:rPr>
-        <w:t>的解释执行。整个编译器以语法分析程序为中心，调用词法分析程序识别单词，生成相应的代码，查询或填写相应的符号表项，在出错时调用错误处理程序，报告错误，同时跳过出错部分继续进行语法分析。整个工程耗时两星期，基本达到课程要求。</w:t>
-      </w:r>
-      <w:r>
-        <w:rPr>
-          <w:rFonts w:cs="黑体" w:hint="eastAsia"/>
-          <w:color w:val="auto"/>
-          <w:kern w:val="2"/>
-          <w:szCs w:val="22"/>
-        </w:rPr>
-        <w:t>程序访问网站</w:t>
+        <w:t>的解释执行。整个编译器以语法分析程序为中心，调用词法分析程序识别单词，生成相应的代码，查询或填写相应的符号表项，在出错时调用错误处理程序，报告错误，同时跳过出错部分继续进行语法分析。整个工程耗时两星期，基本达到课程要求。程序访问网站</w:t>
       </w:r>
       <w:hyperlink r:id="rId11" w:history="1">
         <w:r>
@@ -719,7 +2819,8 @@
         </w:numPr>
         <w:spacing w:before="156" w:after="156"/>
       </w:pPr>
-      <w:bookmarkStart w:id="3" w:name="_Toc502486332"/>
+      <w:bookmarkStart w:id="6" w:name="_Toc502486332"/>
+      <w:bookmarkStart w:id="7" w:name="_Toc533362747"/>
       <w:r>
         <w:t>PL/0</w:t>
       </w:r>
@@ -729,7 +2830,8 @@
         </w:rPr>
         <w:t>语言</w:t>
       </w:r>
-      <w:bookmarkEnd w:id="3"/>
+      <w:bookmarkEnd w:id="6"/>
+      <w:bookmarkEnd w:id="7"/>
     </w:p>
     <w:p>
       <w:pPr>
@@ -741,7 +2843,8 @@
           <w:bCs w:val="0"/>
         </w:rPr>
       </w:pPr>
-      <w:bookmarkStart w:id="4" w:name="_Toc502486333"/>
+      <w:bookmarkStart w:id="8" w:name="_Toc502486333"/>
+      <w:bookmarkStart w:id="9" w:name="_Toc533362748"/>
       <w:r>
         <w:rPr>
           <w:bCs w:val="0"/>
@@ -761,7 +2864,8 @@
         </w:rPr>
         <w:t>描述</w:t>
       </w:r>
-      <w:bookmarkEnd w:id="4"/>
+      <w:bookmarkEnd w:id="8"/>
+      <w:bookmarkEnd w:id="9"/>
     </w:p>
     <w:p>
       <w:pPr>
@@ -896,8 +3000,9 @@
           <w:szCs w:val="32"/>
         </w:rPr>
       </w:pPr>
-      <w:bookmarkStart w:id="5" w:name="_Toc415408209"/>
-      <w:bookmarkStart w:id="6" w:name="_Toc502486334"/>
+      <w:bookmarkStart w:id="10" w:name="_Toc415408209"/>
+      <w:bookmarkStart w:id="11" w:name="_Toc502486334"/>
+      <w:bookmarkStart w:id="12" w:name="_Toc533362749"/>
       <w:r>
         <w:rPr>
           <w:rFonts w:eastAsia="黑体" w:cs="黑体"/>
@@ -908,7 +3013,7 @@
         </w:rPr>
         <w:t>1.2</w:t>
       </w:r>
-      <w:bookmarkEnd w:id="5"/>
+      <w:bookmarkEnd w:id="10"/>
       <w:r>
         <w:rPr>
           <w:rFonts w:eastAsia="黑体" w:cs="黑体"/>
@@ -929,7 +3034,7 @@
         </w:rPr>
         <w:t>语言文法</w:t>
       </w:r>
-      <w:bookmarkEnd w:id="6"/>
+      <w:bookmarkEnd w:id="11"/>
       <w:r>
         <w:rPr>
           <w:rFonts w:eastAsia="黑体" w:cs="黑体" w:hint="eastAsia"/>
@@ -970,6 +3075,7 @@
         </w:rPr>
         <w:t>表示</w:t>
       </w:r>
+      <w:bookmarkEnd w:id="12"/>
     </w:p>
     <w:p>
       <w:pPr>
@@ -3148,53 +5254,35 @@
         <w:jc w:val="left"/>
         <w:outlineLvl w:val="1"/>
         <w:rPr>
+          <w:rFonts w:eastAsia="黑体" w:cs="黑体"/>
+          <w:bCs/>
+          <w:color w:val="auto"/>
+          <w:sz w:val="28"/>
+          <w:szCs w:val="32"/>
+        </w:rPr>
+      </w:pPr>
+      <w:bookmarkStart w:id="13" w:name="_Toc533362750"/>
+      <w:r>
+        <w:rPr>
+          <w:rFonts w:eastAsia="黑体" w:cs="黑体"/>
+          <w:bCs/>
+          <w:color w:val="auto"/>
+          <w:sz w:val="28"/>
+          <w:szCs w:val="32"/>
+        </w:rPr>
+        <w:t>1.3 PL/0</w:t>
+      </w:r>
+      <w:r>
+        <w:rPr>
           <w:rFonts w:eastAsia="黑体" w:cs="黑体" w:hint="eastAsia"/>
           <w:bCs/>
           <w:color w:val="auto"/>
           <w:sz w:val="28"/>
           <w:szCs w:val="32"/>
         </w:rPr>
-      </w:pPr>
-      <w:r>
-        <w:rPr>
-          <w:rFonts w:eastAsia="黑体" w:cs="黑体"/>
-          <w:bCs/>
-          <w:color w:val="auto"/>
-          <w:sz w:val="28"/>
-          <w:szCs w:val="32"/>
-        </w:rPr>
-        <w:t>1.</w:t>
-      </w:r>
-      <w:r>
-        <w:rPr>
-          <w:rFonts w:eastAsia="黑体" w:cs="黑体"/>
-          <w:bCs/>
-          <w:color w:val="auto"/>
-          <w:sz w:val="28"/>
-          <w:szCs w:val="32"/>
-        </w:rPr>
-        <w:t>3</w:t>
-      </w:r>
-      <w:r>
-        <w:rPr>
-          <w:rFonts w:eastAsia="黑体" w:cs="黑体"/>
-          <w:bCs/>
-          <w:color w:val="auto"/>
-          <w:sz w:val="28"/>
-          <w:szCs w:val="32"/>
-        </w:rPr>
-        <w:t xml:space="preserve"> PL/0</w:t>
-      </w:r>
-      <w:r>
-        <w:rPr>
-          <w:rFonts w:eastAsia="黑体" w:cs="黑体" w:hint="eastAsia"/>
-          <w:bCs/>
-          <w:color w:val="auto"/>
-          <w:sz w:val="28"/>
-          <w:szCs w:val="32"/>
-        </w:rPr>
         <w:t>的语法图</w:t>
       </w:r>
+      <w:bookmarkEnd w:id="13"/>
     </w:p>
     <w:p>
       <w:pPr>
@@ -3282,7 +5370,7 @@
         <w:ind w:left="720" w:firstLineChars="0" w:firstLine="0"/>
         <w:jc w:val="center"/>
         <w:rPr>
-          <w:rFonts w:cs="黑体" w:hint="eastAsia"/>
+          <w:rFonts w:cs="黑体"/>
           <w:color w:val="auto"/>
           <w:kern w:val="2"/>
           <w:szCs w:val="22"/>
@@ -3364,7 +5452,7 @@
         <w:ind w:left="720" w:firstLineChars="0" w:firstLine="0"/>
         <w:jc w:val="center"/>
         <w:rPr>
-          <w:rFonts w:cs="黑体" w:hint="eastAsia"/>
+          <w:rFonts w:cs="黑体"/>
           <w:color w:val="auto"/>
           <w:kern w:val="2"/>
           <w:szCs w:val="22"/>
@@ -3445,7 +5533,7 @@
         <w:ind w:left="720" w:firstLineChars="0" w:firstLine="0"/>
         <w:jc w:val="center"/>
         <w:rPr>
-          <w:rFonts w:cs="黑体" w:hint="eastAsia"/>
+          <w:rFonts w:cs="黑体"/>
           <w:color w:val="auto"/>
           <w:kern w:val="2"/>
           <w:szCs w:val="22"/>
@@ -3526,7 +5614,7 @@
         <w:ind w:left="720" w:firstLineChars="0" w:firstLine="0"/>
         <w:jc w:val="center"/>
         <w:rPr>
-          <w:rFonts w:cs="黑体" w:hint="eastAsia"/>
+          <w:rFonts w:cs="黑体"/>
           <w:color w:val="auto"/>
           <w:kern w:val="2"/>
           <w:szCs w:val="22"/>
@@ -3607,7 +5695,7 @@
         <w:ind w:left="720" w:firstLineChars="0" w:firstLine="0"/>
         <w:jc w:val="center"/>
         <w:rPr>
-          <w:rFonts w:cs="黑体" w:hint="eastAsia"/>
+          <w:rFonts w:cs="黑体"/>
           <w:color w:val="auto"/>
           <w:kern w:val="2"/>
           <w:szCs w:val="22"/>
@@ -3666,7 +5754,7 @@
         <w:ind w:firstLineChars="0"/>
         <w:jc w:val="center"/>
         <w:rPr>
-          <w:rFonts w:cs="黑体" w:hint="eastAsia"/>
+          <w:rFonts w:cs="黑体"/>
           <w:color w:val="auto"/>
           <w:kern w:val="2"/>
           <w:szCs w:val="22"/>
@@ -3692,7 +5780,8 @@
           <w:lang w:eastAsia="zh-CN"/>
         </w:rPr>
       </w:pPr>
-      <w:bookmarkStart w:id="7" w:name="_Toc502486335"/>
+      <w:bookmarkStart w:id="14" w:name="_Toc502486335"/>
+      <w:bookmarkStart w:id="15" w:name="_Toc533362751"/>
       <w:r>
         <w:rPr>
           <w:lang w:eastAsia="zh-CN"/>
@@ -3712,7 +5801,8 @@
         </w:rPr>
         <w:t>编译系统结构</w:t>
       </w:r>
-      <w:bookmarkEnd w:id="7"/>
+      <w:bookmarkEnd w:id="14"/>
+      <w:bookmarkEnd w:id="15"/>
     </w:p>
     <w:p>
       <w:pPr>
@@ -3813,7 +5903,16 @@
           <w:kern w:val="2"/>
           <w:szCs w:val="22"/>
         </w:rPr>
-        <w:t>编译程序采用一遍扫描，即以语法分析为核心，由它调用词法分析程序取单词，在语法分析过程中同时进行语义分析处理，并生成目标指令。如遇到语法、语义错误，则随时</w:t>
+        <w:t>编译程序采用一遍扫描，即以语法分析为核心，由它调用词法分析程序取单词，在语法分析过程中同时进行语义分析处理，并生成目标指令。如遇到语法、语义错误，则随时调用出错处理程序，打印出错信息。在编译过程中要利用符号表的登录和查找来进行信息之间的联系。一边扫描的</w:t>
+      </w:r>
+      <w:r>
+        <w:rPr>
+          <w:rFonts w:cs="黑体"/>
+          <w:color w:val="auto"/>
+          <w:kern w:val="2"/>
+          <w:szCs w:val="22"/>
+        </w:rPr>
+        <w:t>PL/0</w:t>
       </w:r>
       <w:r>
         <w:rPr>
@@ -3822,7 +5921,16 @@
           <w:kern w:val="2"/>
           <w:szCs w:val="22"/>
         </w:rPr>
-        <w:t>调用</w:t>
+        <w:t>编译和</w:t>
+      </w:r>
+      <w:r>
+        <w:rPr>
+          <w:rFonts w:cs="黑体"/>
+          <w:color w:val="auto"/>
+          <w:kern w:val="2"/>
+          <w:szCs w:val="22"/>
+        </w:rPr>
+        <w:t>P-code</w:t>
       </w:r>
       <w:r>
         <w:rPr>
@@ -3831,61 +5939,7 @@
           <w:kern w:val="2"/>
           <w:szCs w:val="22"/>
         </w:rPr>
-        <w:t>出错处理程序，打印出错信息。在编译过程中要利用符号表的登录和查找来进行信息之间的联系。一边扫描的</w:t>
-      </w:r>
-      <w:r>
-        <w:rPr>
-          <w:rFonts w:cs="黑体"/>
-          <w:color w:val="auto"/>
-          <w:kern w:val="2"/>
-          <w:szCs w:val="22"/>
-        </w:rPr>
-        <w:t>PL/0</w:t>
-      </w:r>
-      <w:r>
-        <w:rPr>
-          <w:rFonts w:cs="黑体" w:hint="eastAsia"/>
-          <w:color w:val="auto"/>
-          <w:kern w:val="2"/>
-          <w:szCs w:val="22"/>
-        </w:rPr>
-        <w:t>编译和</w:t>
-      </w:r>
-      <w:r>
-        <w:rPr>
-          <w:rFonts w:cs="黑体"/>
-          <w:color w:val="auto"/>
-          <w:kern w:val="2"/>
-          <w:szCs w:val="22"/>
-        </w:rPr>
-        <w:t>P-code</w:t>
-      </w:r>
-      <w:r>
-        <w:rPr>
-          <w:rFonts w:cs="黑体" w:hint="eastAsia"/>
-          <w:color w:val="auto"/>
-          <w:kern w:val="2"/>
-          <w:szCs w:val="22"/>
-        </w:rPr>
-        <w:t>解释执行框图如</w:t>
-      </w:r>
-      <w:r>
-        <w:rPr>
-          <w:rFonts w:cs="黑体" w:hint="eastAsia"/>
-          <w:color w:val="auto"/>
-          <w:kern w:val="2"/>
-          <w:szCs w:val="22"/>
-        </w:rPr>
-        <w:t>下图</w:t>
-      </w:r>
-      <w:r>
-        <w:rPr>
-          <w:rFonts w:cs="黑体" w:hint="eastAsia"/>
-          <w:color w:val="auto"/>
-          <w:kern w:val="2"/>
-          <w:szCs w:val="22"/>
-        </w:rPr>
-        <w:t>所示。</w:t>
+        <w:t>解释执行框图如下图所示。</w:t>
       </w:r>
     </w:p>
     <w:p>
@@ -3937,7 +5991,6 @@
       <w:pPr>
         <w:jc w:val="center"/>
         <w:rPr>
-          <w:rFonts w:hint="eastAsia"/>
           <w:b/>
         </w:rPr>
       </w:pPr>
@@ -3967,15 +6020,30 @@
         <w:spacing w:beforeLines="50" w:before="156" w:afterLines="50" w:after="156"/>
         <w:jc w:val="center"/>
         <w:outlineLvl w:val="0"/>
+        <w:rPr>
+          <w:rFonts w:eastAsia="黑体" w:cs="Times New Roman"/>
+          <w:bCs/>
+          <w:sz w:val="32"/>
+          <w:szCs w:val="32"/>
+        </w:rPr>
+      </w:pPr>
+      <w:bookmarkStart w:id="16" w:name="_Toc415408210"/>
+      <w:bookmarkStart w:id="17" w:name="_Toc502486336"/>
+      <w:bookmarkStart w:id="18" w:name="_Toc533362752"/>
+      <w:r>
         <w:rPr>
           <w:rFonts w:eastAsia="黑体" w:cs="Times New Roman" w:hint="eastAsia"/>
           <w:bCs/>
           <w:sz w:val="32"/>
           <w:szCs w:val="32"/>
         </w:rPr>
-      </w:pPr>
-      <w:bookmarkStart w:id="8" w:name="_Toc415408210"/>
-      <w:bookmarkStart w:id="9" w:name="_Toc502486336"/>
+        <w:lastRenderedPageBreak/>
+        <w:t>二、</w:t>
+      </w:r>
+      <w:bookmarkStart w:id="19" w:name="_Toc415408211"/>
+      <w:bookmarkStart w:id="20" w:name="_Toc502486337"/>
+      <w:bookmarkEnd w:id="16"/>
+      <w:bookmarkEnd w:id="17"/>
       <w:r>
         <w:rPr>
           <w:rFonts w:eastAsia="黑体" w:cs="Times New Roman" w:hint="eastAsia"/>
@@ -3983,24 +6051,10 @@
           <w:sz w:val="32"/>
           <w:szCs w:val="32"/>
         </w:rPr>
-        <w:lastRenderedPageBreak/>
-        <w:t>二、</w:t>
-      </w:r>
-      <w:bookmarkStart w:id="10" w:name="_Toc415408211"/>
-      <w:bookmarkStart w:id="11" w:name="_Toc502486337"/>
-      <w:bookmarkEnd w:id="8"/>
-      <w:bookmarkEnd w:id="9"/>
-      <w:r>
-        <w:rPr>
-          <w:rFonts w:eastAsia="黑体" w:cs="Times New Roman" w:hint="eastAsia"/>
-          <w:bCs/>
-          <w:sz w:val="32"/>
-          <w:szCs w:val="32"/>
-        </w:rPr>
         <w:t>系统分析</w:t>
       </w:r>
-    </w:p>
-    <w:bookmarkEnd w:id="10"/>
+      <w:bookmarkEnd w:id="18"/>
+    </w:p>
     <w:p>
       <w:pPr>
         <w:pStyle w:val="2"/>
@@ -4016,6 +6070,8 @@
           <w:lang w:eastAsia="zh-CN"/>
         </w:rPr>
       </w:pPr>
+      <w:bookmarkStart w:id="21" w:name="_Toc533362753"/>
+      <w:bookmarkEnd w:id="19"/>
       <w:r>
         <w:rPr>
           <w:bCs w:val="0"/>
@@ -4031,7 +6087,8 @@
         </w:rPr>
         <w:t>的词法分析</w:t>
       </w:r>
-      <w:bookmarkEnd w:id="11"/>
+      <w:bookmarkEnd w:id="20"/>
+      <w:bookmarkEnd w:id="21"/>
     </w:p>
     <w:p>
       <w:pPr>
@@ -4079,7 +6136,7 @@
             <w:pPr>
               <w:jc w:val="left"/>
               <w:rPr>
-                <w:rFonts w:cs="黑体" w:hint="eastAsia"/>
+                <w:rFonts w:cs="黑体"/>
                 <w:color w:val="auto"/>
                 <w:szCs w:val="22"/>
               </w:rPr>
@@ -4118,7 +6175,7 @@
             <w:pPr>
               <w:jc w:val="left"/>
               <w:rPr>
-                <w:rFonts w:cs="黑体" w:hint="eastAsia"/>
+                <w:rFonts w:cs="黑体"/>
                 <w:color w:val="auto"/>
                 <w:szCs w:val="22"/>
               </w:rPr>
@@ -4145,7 +6202,7 @@
             <w:pPr>
               <w:jc w:val="left"/>
               <w:rPr>
-                <w:rFonts w:cs="黑体" w:hint="eastAsia"/>
+                <w:rFonts w:cs="黑体"/>
                 <w:color w:val="auto"/>
                 <w:szCs w:val="22"/>
               </w:rPr>
@@ -4166,7 +6223,7 @@
             <w:pPr>
               <w:jc w:val="left"/>
               <w:rPr>
-                <w:rFonts w:cs="黑体" w:hint="eastAsia"/>
+                <w:rFonts w:cs="黑体"/>
                 <w:color w:val="auto"/>
                 <w:szCs w:val="22"/>
               </w:rPr>
@@ -4186,7 +6243,7 @@
             <w:pPr>
               <w:jc w:val="left"/>
               <w:rPr>
-                <w:rFonts w:cs="黑体" w:hint="eastAsia"/>
+                <w:rFonts w:cs="黑体"/>
                 <w:color w:val="auto"/>
                 <w:szCs w:val="22"/>
               </w:rPr>
@@ -4207,7 +6264,7 @@
             <w:pPr>
               <w:jc w:val="left"/>
               <w:rPr>
-                <w:rFonts w:cs="黑体" w:hint="eastAsia"/>
+                <w:rFonts w:cs="黑体"/>
                 <w:color w:val="auto"/>
                 <w:szCs w:val="22"/>
               </w:rPr>
@@ -4227,7 +6284,7 @@
             <w:pPr>
               <w:jc w:val="left"/>
               <w:rPr>
-                <w:rFonts w:cs="黑体" w:hint="eastAsia"/>
+                <w:rFonts w:cs="黑体"/>
                 <w:color w:val="auto"/>
                 <w:szCs w:val="22"/>
               </w:rPr>
@@ -4249,7 +6306,7 @@
             <w:pPr>
               <w:jc w:val="left"/>
               <w:rPr>
-                <w:rFonts w:cs="黑体" w:hint="eastAsia"/>
+                <w:rFonts w:cs="黑体"/>
                 <w:color w:val="auto"/>
                 <w:szCs w:val="22"/>
               </w:rPr>
@@ -4269,7 +6326,7 @@
             <w:pPr>
               <w:jc w:val="left"/>
               <w:rPr>
-                <w:rFonts w:cs="黑体" w:hint="eastAsia"/>
+                <w:rFonts w:cs="黑体"/>
                 <w:color w:val="auto"/>
                 <w:szCs w:val="22"/>
               </w:rPr>
@@ -4290,7 +6347,7 @@
             <w:pPr>
               <w:jc w:val="left"/>
               <w:rPr>
-                <w:rFonts w:cs="黑体" w:hint="eastAsia"/>
+                <w:rFonts w:cs="黑体"/>
                 <w:color w:val="auto"/>
                 <w:szCs w:val="22"/>
               </w:rPr>
@@ -4313,7 +6370,7 @@
             <w:pPr>
               <w:jc w:val="left"/>
               <w:rPr>
-                <w:rFonts w:cs="黑体" w:hint="eastAsia"/>
+                <w:rFonts w:cs="黑体"/>
                 <w:color w:val="auto"/>
                 <w:szCs w:val="22"/>
               </w:rPr>
@@ -4334,7 +6391,7 @@
             <w:pPr>
               <w:jc w:val="left"/>
               <w:rPr>
-                <w:rFonts w:cs="黑体" w:hint="eastAsia"/>
+                <w:rFonts w:cs="黑体"/>
                 <w:color w:val="auto"/>
                 <w:szCs w:val="22"/>
               </w:rPr>
@@ -4357,7 +6414,7 @@
             <w:pPr>
               <w:jc w:val="left"/>
               <w:rPr>
-                <w:rFonts w:cs="黑体" w:hint="eastAsia"/>
+                <w:rFonts w:cs="黑体"/>
                 <w:color w:val="auto"/>
                 <w:szCs w:val="22"/>
               </w:rPr>
@@ -4386,7 +6443,7 @@
             <w:pPr>
               <w:jc w:val="left"/>
               <w:rPr>
-                <w:rFonts w:cs="黑体" w:hint="eastAsia"/>
+                <w:rFonts w:cs="黑体"/>
                 <w:color w:val="auto"/>
                 <w:szCs w:val="22"/>
               </w:rPr>
@@ -5248,9 +7305,6 @@
       <w:pPr>
         <w:ind w:firstLineChars="200" w:firstLine="480"/>
         <w:jc w:val="left"/>
-        <w:rPr>
-          <w:rFonts w:hint="eastAsia"/>
-        </w:rPr>
       </w:pPr>
       <w:r>
         <w:rPr>
@@ -5679,7 +7733,8 @@
           <w:bCs w:val="0"/>
         </w:rPr>
       </w:pPr>
-      <w:bookmarkStart w:id="12" w:name="_Toc502486338"/>
+      <w:bookmarkStart w:id="22" w:name="_Toc502486338"/>
+      <w:bookmarkStart w:id="23" w:name="_Toc533362754"/>
       <w:r>
         <w:rPr>
           <w:lang w:eastAsia="zh-CN"/>
@@ -5699,7 +7754,8 @@
         </w:rPr>
         <w:t>的符号表管理</w:t>
       </w:r>
-      <w:bookmarkEnd w:id="12"/>
+      <w:bookmarkEnd w:id="22"/>
+      <w:bookmarkEnd w:id="23"/>
     </w:p>
     <w:p>
       <w:pPr>
@@ -5868,7 +7924,8 @@
           <w:lang w:eastAsia="zh-CN"/>
         </w:rPr>
       </w:pPr>
-      <w:bookmarkStart w:id="13" w:name="_Toc502486341"/>
+      <w:bookmarkStart w:id="24" w:name="_Toc502486341"/>
+      <w:bookmarkStart w:id="25" w:name="_Toc533362755"/>
       <w:r>
         <w:rPr>
           <w:lang w:eastAsia="zh-CN"/>
@@ -5882,7 +7939,8 @@
         </w:rPr>
         <w:t>的语法分析</w:t>
       </w:r>
-      <w:bookmarkEnd w:id="13"/>
+      <w:bookmarkEnd w:id="24"/>
+      <w:bookmarkEnd w:id="25"/>
     </w:p>
     <w:p>
       <w:pPr>
@@ -5997,10 +8055,10 @@
             <v:path o:extrusionok="f" gradientshapeok="t" o:connecttype="rect"/>
             <o:lock v:ext="edit" aspectratio="t"/>
           </v:shapetype>
-          <v:shape id="_x0000_i1225" type="#_x0000_t75" style="width:33.25pt;height:21.8pt" o:ole="">
+          <v:shape id="_x0000_i1025" type="#_x0000_t75" style="width:33pt;height:21.6pt" o:ole="">
             <v:imagedata r:id="rId19" o:title=""/>
           </v:shape>
-          <o:OLEObject Type="Embed" ProgID="Equation.DSMT4" ShapeID="_x0000_i1225" DrawAspect="Content" ObjectID="_1607101284" r:id="rId20"/>
+          <o:OLEObject Type="Embed" ProgID="Equation.DSMT4" ShapeID="_x0000_i1025" DrawAspect="Content" ObjectID="_1607104732" r:id="rId20"/>
         </w:object>
       </w:r>
       <w:r>
@@ -6017,10 +8075,10 @@
           <w:szCs w:val="22"/>
         </w:rPr>
         <w:object w:dxaOrig="3120" w:dyaOrig="408" w14:anchorId="5C1DAACA">
-          <v:shape id="_x0000_i1226" type="#_x0000_t75" style="width:156pt;height:20.2pt" o:ole="">
+          <v:shape id="_x0000_i1026" type="#_x0000_t75" style="width:156pt;height:20.4pt" o:ole="">
             <v:imagedata r:id="rId21" o:title=""/>
           </v:shape>
-          <o:OLEObject Type="Embed" ProgID="Equation.DSMT4" ShapeID="_x0000_i1226" DrawAspect="Content" ObjectID="_1607101285" r:id="rId22"/>
+          <o:OLEObject Type="Embed" ProgID="Equation.DSMT4" ShapeID="_x0000_i1026" DrawAspect="Content" ObjectID="_1607104733" r:id="rId22"/>
         </w:object>
       </w:r>
       <w:r>
@@ -6142,7 +8200,6 @@
     <w:p>
       <w:pPr>
         <w:rPr>
-          <w:rFonts w:hint="eastAsia"/>
           <w:b/>
           <w:sz w:val="21"/>
         </w:rPr>
@@ -6773,9 +8830,6 @@
     <w:p>
       <w:pPr>
         <w:ind w:firstLine="420"/>
-        <w:rPr>
-          <w:rFonts w:hint="eastAsia"/>
-        </w:rPr>
       </w:pPr>
       <w:r>
         <w:rPr>
@@ -6834,7 +8888,8 @@
           <w:lang w:eastAsia="zh-CN"/>
         </w:rPr>
       </w:pPr>
-      <w:bookmarkStart w:id="14" w:name="_Toc502486342"/>
+      <w:bookmarkStart w:id="26" w:name="_Toc502486342"/>
+      <w:bookmarkStart w:id="27" w:name="_Toc533362756"/>
       <w:r>
         <w:rPr>
           <w:rFonts w:hint="eastAsia"/>
@@ -6842,7 +8897,8 @@
         </w:rPr>
         <w:t>生成目标代码</w:t>
       </w:r>
-      <w:bookmarkEnd w:id="14"/>
+      <w:bookmarkEnd w:id="26"/>
+      <w:bookmarkEnd w:id="27"/>
     </w:p>
     <w:p>
       <w:pPr>
@@ -6851,54 +8907,112 @@
         <w:keepLines w:val="0"/>
         <w:spacing w:before="120" w:after="120"/>
         <w:rPr>
-          <w:rFonts w:hint="eastAsia"/>
           <w:sz w:val="24"/>
           <w:szCs w:val="24"/>
         </w:rPr>
       </w:pPr>
+      <w:bookmarkStart w:id="28" w:name="_Toc533362757"/>
       <w:r>
         <w:rPr>
           <w:sz w:val="24"/>
           <w:szCs w:val="24"/>
         </w:rPr>
-        <w:t>2.</w:t>
-      </w:r>
-      <w:r>
-        <w:rPr>
+        <w:t xml:space="preserve">2.4.1 </w:t>
+      </w:r>
+      <w:r>
+        <w:rPr>
+          <w:rFonts w:hint="eastAsia"/>
           <w:sz w:val="24"/>
           <w:szCs w:val="24"/>
         </w:rPr>
-        <w:t>4</w:t>
-      </w:r>
-      <w:r>
-        <w:rPr>
+        <w:t>P-code</w:t>
+      </w:r>
+      <w:r>
+        <w:rPr>
+          <w:rFonts w:hint="eastAsia"/>
           <w:sz w:val="24"/>
           <w:szCs w:val="24"/>
         </w:rPr>
-        <w:t>.</w:t>
-      </w:r>
-      <w:r>
-        <w:rPr>
-          <w:sz w:val="24"/>
-          <w:szCs w:val="24"/>
-        </w:rPr>
-        <w:t xml:space="preserve">1 </w:t>
-      </w:r>
-      <w:r>
-        <w:rPr>
-          <w:rFonts w:hint="eastAsia"/>
-          <w:sz w:val="24"/>
-          <w:szCs w:val="24"/>
-        </w:rPr>
+        <w:t>含义</w:t>
+      </w:r>
+      <w:bookmarkEnd w:id="28"/>
+    </w:p>
+    <w:p>
+      <w:pPr>
+        <w:ind w:firstLine="420"/>
+      </w:pPr>
+      <w:r>
         <w:t>P-code</w:t>
       </w:r>
       <w:r>
         <w:rPr>
           <w:rFonts w:hint="eastAsia"/>
-          <w:sz w:val="24"/>
-          <w:szCs w:val="24"/>
-        </w:rPr>
-        <w:t>含义</w:t>
+        </w:rPr>
+        <w:t>语言：一种</w:t>
+      </w:r>
+      <w:proofErr w:type="gramStart"/>
+      <w:r>
+        <w:rPr>
+          <w:rFonts w:hint="eastAsia"/>
+        </w:rPr>
+        <w:t>栈</w:t>
+      </w:r>
+      <w:proofErr w:type="gramEnd"/>
+      <w:r>
+        <w:rPr>
+          <w:rFonts w:hint="eastAsia"/>
+        </w:rPr>
+        <w:t>式机的语言。此类</w:t>
+      </w:r>
+      <w:proofErr w:type="gramStart"/>
+      <w:r>
+        <w:rPr>
+          <w:rFonts w:hint="eastAsia"/>
+        </w:rPr>
+        <w:t>栈</w:t>
+      </w:r>
+      <w:proofErr w:type="gramEnd"/>
+      <w:r>
+        <w:rPr>
+          <w:rFonts w:hint="eastAsia"/>
+        </w:rPr>
+        <w:t>式机没有累加器和通用寄存器，有一个栈式存储器，有四个控制寄存器（指令寄存器</w:t>
+      </w:r>
+      <w:r>
+        <w:t xml:space="preserve"> I</w:t>
+      </w:r>
+      <w:r>
+        <w:rPr>
+          <w:rFonts w:hint="eastAsia"/>
+        </w:rPr>
+        <w:t>，指令地址寄存器</w:t>
+      </w:r>
+      <w:r>
+        <w:t xml:space="preserve"> P</w:t>
+      </w:r>
+      <w:r>
+        <w:rPr>
+          <w:rFonts w:hint="eastAsia"/>
+        </w:rPr>
+        <w:t>，栈顶寄存器</w:t>
+      </w:r>
+      <w:r>
+        <w:t xml:space="preserve"> T</w:t>
+      </w:r>
+      <w:r>
+        <w:rPr>
+          <w:rFonts w:hint="eastAsia"/>
+        </w:rPr>
+        <w:t>和基址寄存器</w:t>
+      </w:r>
+      <w:r>
+        <w:t xml:space="preserve"> B</w:t>
+      </w:r>
+      <w:r>
+        <w:rPr>
+          <w:rFonts w:hint="eastAsia"/>
+        </w:rPr>
+        <w:t>），算术逻辑运算都在栈顶进行。</w:t>
       </w:r>
     </w:p>
     <w:p>
@@ -6906,132 +9020,6 @@
         <w:ind w:firstLine="420"/>
       </w:pPr>
       <w:r>
-        <w:t>P</w:t>
-      </w:r>
-      <w:r>
-        <w:t>-c</w:t>
-      </w:r>
-      <w:r>
-        <w:t>ode</w:t>
-      </w:r>
-      <w:r>
-        <w:rPr>
-          <w:rFonts w:hint="eastAsia"/>
-        </w:rPr>
-        <w:t>语言：一种</w:t>
-      </w:r>
-      <w:proofErr w:type="gramStart"/>
-      <w:r>
-        <w:rPr>
-          <w:rFonts w:hint="eastAsia"/>
-        </w:rPr>
-        <w:t>栈</w:t>
-      </w:r>
-      <w:proofErr w:type="gramEnd"/>
-      <w:r>
-        <w:rPr>
-          <w:rFonts w:hint="eastAsia"/>
-        </w:rPr>
-        <w:t>式机的语言。此类</w:t>
-      </w:r>
-      <w:proofErr w:type="gramStart"/>
-      <w:r>
-        <w:rPr>
-          <w:rFonts w:hint="eastAsia"/>
-        </w:rPr>
-        <w:t>栈</w:t>
-      </w:r>
-      <w:proofErr w:type="gramEnd"/>
-      <w:r>
-        <w:rPr>
-          <w:rFonts w:hint="eastAsia"/>
-        </w:rPr>
-        <w:t>式机没有累加器和通用寄存器，有一个</w:t>
-      </w:r>
-      <w:proofErr w:type="gramStart"/>
-      <w:r>
-        <w:rPr>
-          <w:rFonts w:hint="eastAsia"/>
-        </w:rPr>
-        <w:t>栈</w:t>
-      </w:r>
-      <w:proofErr w:type="gramEnd"/>
-      <w:r>
-        <w:rPr>
-          <w:rFonts w:hint="eastAsia"/>
-        </w:rPr>
-        <w:t>式存储器，有四个控制寄存器（指令寄存器</w:t>
-      </w:r>
-      <w:r>
-        <w:t xml:space="preserve"> I</w:t>
-      </w:r>
-      <w:r>
-        <w:rPr>
-          <w:rFonts w:hint="eastAsia"/>
-        </w:rPr>
-        <w:t>，指令地址寄存器</w:t>
-      </w:r>
-      <w:r>
-        <w:t xml:space="preserve"> P</w:t>
-      </w:r>
-      <w:r>
-        <w:rPr>
-          <w:rFonts w:hint="eastAsia"/>
-        </w:rPr>
-        <w:t>，</w:t>
-      </w:r>
-      <w:proofErr w:type="gramStart"/>
-      <w:r>
-        <w:rPr>
-          <w:rFonts w:hint="eastAsia"/>
-        </w:rPr>
-        <w:t>栈</w:t>
-      </w:r>
-      <w:proofErr w:type="gramEnd"/>
-      <w:r>
-        <w:rPr>
-          <w:rFonts w:hint="eastAsia"/>
-        </w:rPr>
-        <w:t>顶寄存器</w:t>
-      </w:r>
-      <w:r>
-        <w:t xml:space="preserve"> T</w:t>
-      </w:r>
-      <w:r>
-        <w:rPr>
-          <w:rFonts w:hint="eastAsia"/>
-        </w:rPr>
-        <w:t>和基址寄存器</w:t>
-      </w:r>
-      <w:r>
-        <w:t xml:space="preserve"> B</w:t>
-      </w:r>
-      <w:r>
-        <w:rPr>
-          <w:rFonts w:hint="eastAsia"/>
-        </w:rPr>
-        <w:t>），算术逻辑运算都在</w:t>
-      </w:r>
-      <w:proofErr w:type="gramStart"/>
-      <w:r>
-        <w:rPr>
-          <w:rFonts w:hint="eastAsia"/>
-        </w:rPr>
-        <w:t>栈</w:t>
-      </w:r>
-      <w:proofErr w:type="gramEnd"/>
-      <w:r>
-        <w:rPr>
-          <w:rFonts w:hint="eastAsia"/>
-        </w:rPr>
-        <w:t>顶进行。</w:t>
-      </w:r>
-    </w:p>
-    <w:p>
-      <w:pPr>
-        <w:ind w:firstLine="420"/>
-      </w:pPr>
-      <w:r>
         <w:rPr>
           <w:rFonts w:hint="eastAsia"/>
         </w:rPr>
@@ -7080,13 +9068,7 @@
         <w:rPr>
           <w:rFonts w:hint="eastAsia"/>
         </w:rPr>
-        <w:t>不同的指令含义不同。</w:t>
-      </w:r>
-      <w:r>
-        <w:rPr>
-          <w:rFonts w:hint="eastAsia"/>
-        </w:rPr>
-        <w:t>定义指令类</w:t>
+        <w:t>不同的指令含义不同。定义指令类</w:t>
       </w:r>
       <w:proofErr w:type="spellStart"/>
       <w:r>
@@ -7224,11 +9206,6 @@
             <w:tcW w:w="1555" w:type="dxa"/>
           </w:tcPr>
           <w:p>
-            <w:pPr>
-              <w:rPr>
-                <w:rFonts w:hint="eastAsia"/>
-              </w:rPr>
-            </w:pPr>
             <w:r>
               <w:rPr>
                 <w:rFonts w:hint="eastAsia"/>
@@ -7242,11 +9219,6 @@
             <w:tcW w:w="6741" w:type="dxa"/>
           </w:tcPr>
           <w:p>
-            <w:pPr>
-              <w:rPr>
-                <w:rFonts w:hint="eastAsia"/>
-              </w:rPr>
-            </w:pPr>
             <w:r>
               <w:rPr>
                 <w:rFonts w:hint="eastAsia"/>
@@ -7262,11 +9234,6 @@
             <w:tcW w:w="1555" w:type="dxa"/>
           </w:tcPr>
           <w:p>
-            <w:pPr>
-              <w:rPr>
-                <w:rFonts w:hint="eastAsia"/>
-              </w:rPr>
-            </w:pPr>
             <w:r>
               <w:t>LIT 0, a</w:t>
             </w:r>
@@ -7277,39 +9244,34 @@
             <w:tcW w:w="6741" w:type="dxa"/>
           </w:tcPr>
           <w:p>
-            <w:pPr>
+            <w:r>
               <w:rPr>
                 <w:rFonts w:hint="eastAsia"/>
               </w:rPr>
-            </w:pPr>
+              <w:t>取常量</w:t>
+            </w:r>
+            <w:r>
+              <w:t>a</w:t>
+            </w:r>
             <w:r>
               <w:rPr>
                 <w:rFonts w:hint="eastAsia"/>
               </w:rPr>
-              <w:t>取常量</w:t>
-            </w:r>
-            <w:r>
-              <w:t>a</w:t>
-            </w:r>
+              <w:t>放到数据</w:t>
+            </w:r>
+            <w:proofErr w:type="gramStart"/>
             <w:r>
               <w:rPr>
                 <w:rFonts w:hint="eastAsia"/>
               </w:rPr>
-              <w:t>放到数据</w:t>
-            </w:r>
-            <w:proofErr w:type="gramStart"/>
+              <w:t>栈</w:t>
+            </w:r>
+            <w:proofErr w:type="gramEnd"/>
             <w:r>
               <w:rPr>
                 <w:rFonts w:hint="eastAsia"/>
               </w:rPr>
-              <w:t>栈栈</w:t>
-            </w:r>
-            <w:proofErr w:type="gramEnd"/>
-            <w:r>
-              <w:rPr>
-                <w:rFonts w:hint="eastAsia"/>
-              </w:rPr>
-              <w:t>顶</w:t>
+              <w:t>栈顶</w:t>
             </w:r>
           </w:p>
         </w:tc>
@@ -7320,11 +9282,6 @@
             <w:tcW w:w="1555" w:type="dxa"/>
           </w:tcPr>
           <w:p>
-            <w:pPr>
-              <w:rPr>
-                <w:rFonts w:hint="eastAsia"/>
-              </w:rPr>
-            </w:pPr>
             <w:r>
               <w:t>OPR 0, a</w:t>
             </w:r>
@@ -7335,11 +9292,6 @@
             <w:tcW w:w="6741" w:type="dxa"/>
           </w:tcPr>
           <w:p>
-            <w:pPr>
-              <w:rPr>
-                <w:rFonts w:hint="eastAsia"/>
-              </w:rPr>
-            </w:pPr>
             <w:r>
               <w:rPr>
                 <w:rFonts w:hint="eastAsia"/>
@@ -7367,11 +9319,6 @@
             <w:tcW w:w="1555" w:type="dxa"/>
           </w:tcPr>
           <w:p>
-            <w:pPr>
-              <w:rPr>
-                <w:rFonts w:hint="eastAsia"/>
-              </w:rPr>
-            </w:pPr>
             <w:r>
               <w:t>LOD l, a</w:t>
             </w:r>
@@ -7382,30 +9329,25 @@
             <w:tcW w:w="6741" w:type="dxa"/>
           </w:tcPr>
           <w:p>
-            <w:pPr>
+            <w:r>
               <w:rPr>
                 <w:rFonts w:hint="eastAsia"/>
               </w:rPr>
-            </w:pPr>
+              <w:t>取变量放到数据</w:t>
+            </w:r>
+            <w:proofErr w:type="gramStart"/>
             <w:r>
               <w:rPr>
                 <w:rFonts w:hint="eastAsia"/>
               </w:rPr>
-              <w:t>取变量放到数据</w:t>
-            </w:r>
-            <w:proofErr w:type="gramStart"/>
+              <w:t>栈</w:t>
+            </w:r>
+            <w:proofErr w:type="gramEnd"/>
             <w:r>
               <w:rPr>
                 <w:rFonts w:hint="eastAsia"/>
               </w:rPr>
-              <w:t>栈栈</w:t>
-            </w:r>
-            <w:proofErr w:type="gramEnd"/>
-            <w:r>
-              <w:rPr>
-                <w:rFonts w:hint="eastAsia"/>
-              </w:rPr>
-              <w:t>顶</w:t>
+              <w:t>栈顶</w:t>
             </w:r>
             <w:r>
               <w:t>(</w:t>
@@ -7437,11 +9379,6 @@
             <w:tcW w:w="1555" w:type="dxa"/>
           </w:tcPr>
           <w:p>
-            <w:pPr>
-              <w:rPr>
-                <w:rFonts w:hint="eastAsia"/>
-              </w:rPr>
-            </w:pPr>
             <w:r>
               <w:t>STO l, a</w:t>
             </w:r>
@@ -7452,30 +9389,25 @@
             <w:tcW w:w="6741" w:type="dxa"/>
           </w:tcPr>
           <w:p>
-            <w:pPr>
+            <w:r>
               <w:rPr>
                 <w:rFonts w:hint="eastAsia"/>
               </w:rPr>
-            </w:pPr>
+              <w:t>将数据</w:t>
+            </w:r>
+            <w:proofErr w:type="gramStart"/>
             <w:r>
               <w:rPr>
                 <w:rFonts w:hint="eastAsia"/>
               </w:rPr>
-              <w:t>将数据</w:t>
-            </w:r>
-            <w:proofErr w:type="gramStart"/>
+              <w:t>栈栈顶内</w:t>
+            </w:r>
+            <w:proofErr w:type="gramEnd"/>
             <w:r>
               <w:rPr>
                 <w:rFonts w:hint="eastAsia"/>
               </w:rPr>
-              <w:t>栈栈顶内容</w:t>
-            </w:r>
-            <w:proofErr w:type="gramEnd"/>
-            <w:r>
-              <w:rPr>
-                <w:rFonts w:hint="eastAsia"/>
-              </w:rPr>
-              <w:t>存入变量</w:t>
+              <w:t>容存入变量</w:t>
             </w:r>
             <w:r>
               <w:t>(</w:t>
@@ -7507,11 +9439,6 @@
             <w:tcW w:w="1555" w:type="dxa"/>
           </w:tcPr>
           <w:p>
-            <w:pPr>
-              <w:rPr>
-                <w:rFonts w:hint="eastAsia"/>
-              </w:rPr>
-            </w:pPr>
             <w:r>
               <w:t>CAL l, a</w:t>
             </w:r>
@@ -7522,11 +9449,6 @@
             <w:tcW w:w="6741" w:type="dxa"/>
           </w:tcPr>
           <w:p>
-            <w:pPr>
-              <w:rPr>
-                <w:rFonts w:hint="eastAsia"/>
-              </w:rPr>
-            </w:pPr>
             <w:r>
               <w:rPr>
                 <w:rFonts w:hint="eastAsia"/>
@@ -7563,11 +9485,6 @@
             <w:tcW w:w="1555" w:type="dxa"/>
           </w:tcPr>
           <w:p>
-            <w:pPr>
-              <w:rPr>
-                <w:rFonts w:hint="eastAsia"/>
-              </w:rPr>
-            </w:pPr>
             <w:r>
               <w:t>INT 0, a</w:t>
             </w:r>
@@ -7578,30 +9495,25 @@
             <w:tcW w:w="6741" w:type="dxa"/>
           </w:tcPr>
           <w:p>
-            <w:pPr>
+            <w:r>
               <w:rPr>
                 <w:rFonts w:hint="eastAsia"/>
               </w:rPr>
-            </w:pPr>
+              <w:t>数据</w:t>
+            </w:r>
+            <w:proofErr w:type="gramStart"/>
             <w:r>
               <w:rPr>
                 <w:rFonts w:hint="eastAsia"/>
               </w:rPr>
-              <w:t>数据</w:t>
-            </w:r>
-            <w:proofErr w:type="gramStart"/>
+              <w:t>栈</w:t>
+            </w:r>
+            <w:proofErr w:type="gramEnd"/>
             <w:r>
               <w:rPr>
                 <w:rFonts w:hint="eastAsia"/>
               </w:rPr>
-              <w:t>栈栈</w:t>
-            </w:r>
-            <w:proofErr w:type="gramEnd"/>
-            <w:r>
-              <w:rPr>
-                <w:rFonts w:hint="eastAsia"/>
-              </w:rPr>
-              <w:t>顶指针增加</w:t>
+              <w:t>栈顶指针增加</w:t>
             </w:r>
             <w:r>
               <w:t>a</w:t>
@@ -7615,11 +9527,6 @@
             <w:tcW w:w="1555" w:type="dxa"/>
           </w:tcPr>
           <w:p>
-            <w:pPr>
-              <w:rPr>
-                <w:rFonts w:hint="eastAsia"/>
-              </w:rPr>
-            </w:pPr>
             <w:r>
               <w:lastRenderedPageBreak/>
               <w:t>JMP 0, a</w:t>
@@ -7631,11 +9538,6 @@
             <w:tcW w:w="6741" w:type="dxa"/>
           </w:tcPr>
           <w:p>
-            <w:pPr>
-              <w:rPr>
-                <w:rFonts w:hint="eastAsia"/>
-              </w:rPr>
-            </w:pPr>
             <w:r>
               <w:rPr>
                 <w:rFonts w:hint="eastAsia"/>
@@ -7654,11 +9556,6 @@
             <w:tcW w:w="1555" w:type="dxa"/>
           </w:tcPr>
           <w:p>
-            <w:pPr>
-              <w:rPr>
-                <w:rFonts w:hint="eastAsia"/>
-              </w:rPr>
-            </w:pPr>
             <w:r>
               <w:t>JPC 0, a</w:t>
             </w:r>
@@ -7669,11 +9566,6 @@
             <w:tcW w:w="6741" w:type="dxa"/>
           </w:tcPr>
           <w:p>
-            <w:pPr>
-              <w:rPr>
-                <w:rFonts w:hint="eastAsia"/>
-              </w:rPr>
-            </w:pPr>
             <w:r>
               <w:rPr>
                 <w:rFonts w:hint="eastAsia"/>
@@ -7692,11 +9584,6 @@
             <w:tcW w:w="1555" w:type="dxa"/>
           </w:tcPr>
           <w:p>
-            <w:pPr>
-              <w:rPr>
-                <w:rFonts w:hint="eastAsia"/>
-              </w:rPr>
-            </w:pPr>
             <w:r>
               <w:t>OPR 0 0</w:t>
             </w:r>
@@ -7707,11 +9594,6 @@
             <w:tcW w:w="6741" w:type="dxa"/>
           </w:tcPr>
           <w:p>
-            <w:pPr>
-              <w:rPr>
-                <w:rFonts w:hint="eastAsia"/>
-              </w:rPr>
-            </w:pPr>
             <w:r>
               <w:rPr>
                 <w:rFonts w:hint="eastAsia"/>
@@ -7744,11 +9626,6 @@
             <w:tcW w:w="1555" w:type="dxa"/>
           </w:tcPr>
           <w:p>
-            <w:pPr>
-              <w:rPr>
-                <w:rFonts w:hint="eastAsia"/>
-              </w:rPr>
-            </w:pPr>
             <w:r>
               <w:t>OPR 0 1</w:t>
             </w:r>
@@ -7759,11 +9636,6 @@
             <w:tcW w:w="6741" w:type="dxa"/>
           </w:tcPr>
           <w:p>
-            <w:pPr>
-              <w:rPr>
-                <w:rFonts w:hint="eastAsia"/>
-              </w:rPr>
-            </w:pPr>
             <w:proofErr w:type="gramStart"/>
             <w:r>
               <w:rPr>
@@ -7787,11 +9659,6 @@
             <w:tcW w:w="1555" w:type="dxa"/>
           </w:tcPr>
           <w:p>
-            <w:pPr>
-              <w:rPr>
-                <w:rFonts w:hint="eastAsia"/>
-              </w:rPr>
-            </w:pPr>
             <w:r>
               <w:t>OPR 0 2</w:t>
             </w:r>
@@ -7802,67 +9669,26 @@
             <w:tcW w:w="6741" w:type="dxa"/>
           </w:tcPr>
           <w:p>
-            <w:pPr>
+            <w:r>
               <w:rPr>
                 <w:rFonts w:hint="eastAsia"/>
               </w:rPr>
-            </w:pPr>
+              <w:t>次</w:t>
+            </w:r>
+            <w:proofErr w:type="gramStart"/>
             <w:r>
               <w:rPr>
                 <w:rFonts w:hint="eastAsia"/>
               </w:rPr>
-              <w:t>次</w:t>
-            </w:r>
-            <w:proofErr w:type="gramStart"/>
+              <w:t>栈</w:t>
+            </w:r>
+            <w:proofErr w:type="gramEnd"/>
             <w:r>
               <w:rPr>
                 <w:rFonts w:hint="eastAsia"/>
               </w:rPr>
-              <w:t>栈</w:t>
-            </w:r>
-            <w:proofErr w:type="gramEnd"/>
-            <w:r>
-              <w:rPr>
-                <w:rFonts w:hint="eastAsia"/>
-              </w:rPr>
-              <w:t>顶与</w:t>
-            </w:r>
-            <w:proofErr w:type="gramStart"/>
-            <w:r>
-              <w:rPr>
-                <w:rFonts w:hint="eastAsia"/>
-              </w:rPr>
-              <w:t>栈</w:t>
-            </w:r>
-            <w:proofErr w:type="gramEnd"/>
-            <w:r>
-              <w:rPr>
-                <w:rFonts w:hint="eastAsia"/>
-              </w:rPr>
-              <w:t>顶相加，退两个</w:t>
-            </w:r>
-            <w:proofErr w:type="gramStart"/>
-            <w:r>
-              <w:rPr>
-                <w:rFonts w:hint="eastAsia"/>
-              </w:rPr>
-              <w:t>栈</w:t>
-            </w:r>
-            <w:proofErr w:type="gramEnd"/>
-            <w:r>
-              <w:rPr>
-                <w:rFonts w:hint="eastAsia"/>
-              </w:rPr>
-              <w:t>元素，结果值进</w:t>
-            </w:r>
-            <w:proofErr w:type="gramStart"/>
-            <w:r>
-              <w:rPr>
-                <w:rFonts w:hint="eastAsia"/>
-              </w:rPr>
-              <w:t>栈</w:t>
-            </w:r>
-            <w:proofErr w:type="gramEnd"/>
+              <w:t>顶与栈顶相加，退两个栈元素，结果值进栈</w:t>
+            </w:r>
           </w:p>
         </w:tc>
       </w:tr>
@@ -7872,11 +9698,6 @@
             <w:tcW w:w="1555" w:type="dxa"/>
           </w:tcPr>
           <w:p>
-            <w:pPr>
-              <w:rPr>
-                <w:rFonts w:hint="eastAsia"/>
-              </w:rPr>
-            </w:pPr>
             <w:r>
               <w:t>OPR 0 3</w:t>
             </w:r>
@@ -7887,67 +9708,26 @@
             <w:tcW w:w="6741" w:type="dxa"/>
           </w:tcPr>
           <w:p>
-            <w:pPr>
+            <w:r>
               <w:rPr>
                 <w:rFonts w:hint="eastAsia"/>
               </w:rPr>
-            </w:pPr>
+              <w:t>次</w:t>
+            </w:r>
+            <w:proofErr w:type="gramStart"/>
             <w:r>
               <w:rPr>
                 <w:rFonts w:hint="eastAsia"/>
               </w:rPr>
-              <w:t>次</w:t>
-            </w:r>
-            <w:proofErr w:type="gramStart"/>
+              <w:t>栈</w:t>
+            </w:r>
+            <w:proofErr w:type="gramEnd"/>
             <w:r>
               <w:rPr>
                 <w:rFonts w:hint="eastAsia"/>
               </w:rPr>
-              <w:t>栈</w:t>
-            </w:r>
-            <w:proofErr w:type="gramEnd"/>
-            <w:r>
-              <w:rPr>
-                <w:rFonts w:hint="eastAsia"/>
-              </w:rPr>
-              <w:t>顶减去</w:t>
-            </w:r>
-            <w:proofErr w:type="gramStart"/>
-            <w:r>
-              <w:rPr>
-                <w:rFonts w:hint="eastAsia"/>
-              </w:rPr>
-              <w:t>栈</w:t>
-            </w:r>
-            <w:proofErr w:type="gramEnd"/>
-            <w:r>
-              <w:rPr>
-                <w:rFonts w:hint="eastAsia"/>
-              </w:rPr>
-              <w:t>顶，退两个</w:t>
-            </w:r>
-            <w:proofErr w:type="gramStart"/>
-            <w:r>
-              <w:rPr>
-                <w:rFonts w:hint="eastAsia"/>
-              </w:rPr>
-              <w:t>栈</w:t>
-            </w:r>
-            <w:proofErr w:type="gramEnd"/>
-            <w:r>
-              <w:rPr>
-                <w:rFonts w:hint="eastAsia"/>
-              </w:rPr>
-              <w:t>元素，结果值进</w:t>
-            </w:r>
-            <w:proofErr w:type="gramStart"/>
-            <w:r>
-              <w:rPr>
-                <w:rFonts w:hint="eastAsia"/>
-              </w:rPr>
-              <w:t>栈</w:t>
-            </w:r>
-            <w:proofErr w:type="gramEnd"/>
+              <w:t>顶减去栈顶，退两个栈元素，结果值进栈</w:t>
+            </w:r>
           </w:p>
         </w:tc>
       </w:tr>
@@ -7957,11 +9737,6 @@
             <w:tcW w:w="1555" w:type="dxa"/>
           </w:tcPr>
           <w:p>
-            <w:pPr>
-              <w:rPr>
-                <w:rFonts w:hint="eastAsia"/>
-              </w:rPr>
-            </w:pPr>
             <w:r>
               <w:t>OPR 0 4</w:t>
             </w:r>
@@ -7972,67 +9747,26 @@
             <w:tcW w:w="6741" w:type="dxa"/>
           </w:tcPr>
           <w:p>
-            <w:pPr>
+            <w:r>
               <w:rPr>
                 <w:rFonts w:hint="eastAsia"/>
               </w:rPr>
-            </w:pPr>
+              <w:t>次</w:t>
+            </w:r>
+            <w:proofErr w:type="gramStart"/>
             <w:r>
               <w:rPr>
                 <w:rFonts w:hint="eastAsia"/>
               </w:rPr>
-              <w:t>次</w:t>
-            </w:r>
-            <w:proofErr w:type="gramStart"/>
+              <w:t>栈</w:t>
+            </w:r>
+            <w:proofErr w:type="gramEnd"/>
             <w:r>
               <w:rPr>
                 <w:rFonts w:hint="eastAsia"/>
               </w:rPr>
-              <w:t>栈</w:t>
-            </w:r>
-            <w:proofErr w:type="gramEnd"/>
-            <w:r>
-              <w:rPr>
-                <w:rFonts w:hint="eastAsia"/>
-              </w:rPr>
-              <w:t>顶乘以</w:t>
-            </w:r>
-            <w:proofErr w:type="gramStart"/>
-            <w:r>
-              <w:rPr>
-                <w:rFonts w:hint="eastAsia"/>
-              </w:rPr>
-              <w:t>栈</w:t>
-            </w:r>
-            <w:proofErr w:type="gramEnd"/>
-            <w:r>
-              <w:rPr>
-                <w:rFonts w:hint="eastAsia"/>
-              </w:rPr>
-              <w:t>顶，退两个</w:t>
-            </w:r>
-            <w:proofErr w:type="gramStart"/>
-            <w:r>
-              <w:rPr>
-                <w:rFonts w:hint="eastAsia"/>
-              </w:rPr>
-              <w:t>栈</w:t>
-            </w:r>
-            <w:proofErr w:type="gramEnd"/>
-            <w:r>
-              <w:rPr>
-                <w:rFonts w:hint="eastAsia"/>
-              </w:rPr>
-              <w:t>元素，结果值进</w:t>
-            </w:r>
-            <w:proofErr w:type="gramStart"/>
-            <w:r>
-              <w:rPr>
-                <w:rFonts w:hint="eastAsia"/>
-              </w:rPr>
-              <w:t>栈</w:t>
-            </w:r>
-            <w:proofErr w:type="gramEnd"/>
+              <w:t>顶乘以栈顶，退两个栈元素，结果值进栈</w:t>
+            </w:r>
           </w:p>
         </w:tc>
       </w:tr>
@@ -8042,11 +9776,6 @@
             <w:tcW w:w="1555" w:type="dxa"/>
           </w:tcPr>
           <w:p>
-            <w:pPr>
-              <w:rPr>
-                <w:rFonts w:hint="eastAsia"/>
-              </w:rPr>
-            </w:pPr>
             <w:r>
               <w:t>OPR 0 5</w:t>
             </w:r>
@@ -8057,53 +9786,26 @@
             <w:tcW w:w="6741" w:type="dxa"/>
           </w:tcPr>
           <w:p>
-            <w:pPr>
+            <w:r>
               <w:rPr>
                 <w:rFonts w:hint="eastAsia"/>
               </w:rPr>
-            </w:pPr>
+              <w:t>次</w:t>
+            </w:r>
+            <w:proofErr w:type="gramStart"/>
             <w:r>
               <w:rPr>
                 <w:rFonts w:hint="eastAsia"/>
               </w:rPr>
-              <w:t>次</w:t>
-            </w:r>
-            <w:proofErr w:type="gramStart"/>
+              <w:t>栈顶除以栈</w:t>
+            </w:r>
+            <w:proofErr w:type="gramEnd"/>
             <w:r>
               <w:rPr>
                 <w:rFonts w:hint="eastAsia"/>
               </w:rPr>
-              <w:t>栈顶除以栈</w:t>
-            </w:r>
-            <w:proofErr w:type="gramEnd"/>
-            <w:r>
-              <w:rPr>
-                <w:rFonts w:hint="eastAsia"/>
-              </w:rPr>
-              <w:t>顶，退两个</w:t>
-            </w:r>
-            <w:proofErr w:type="gramStart"/>
-            <w:r>
-              <w:rPr>
-                <w:rFonts w:hint="eastAsia"/>
-              </w:rPr>
-              <w:t>栈</w:t>
-            </w:r>
-            <w:proofErr w:type="gramEnd"/>
-            <w:r>
-              <w:rPr>
-                <w:rFonts w:hint="eastAsia"/>
-              </w:rPr>
-              <w:t>元素，结果值进</w:t>
-            </w:r>
-            <w:proofErr w:type="gramStart"/>
-            <w:r>
-              <w:rPr>
-                <w:rFonts w:hint="eastAsia"/>
-              </w:rPr>
-              <w:t>栈</w:t>
-            </w:r>
-            <w:proofErr w:type="gramEnd"/>
+              <w:t>顶，退两个栈元素，结果值进栈</w:t>
+            </w:r>
           </w:p>
         </w:tc>
       </w:tr>
@@ -8113,11 +9815,6 @@
             <w:tcW w:w="1555" w:type="dxa"/>
           </w:tcPr>
           <w:p>
-            <w:pPr>
-              <w:rPr>
-                <w:rFonts w:hint="eastAsia"/>
-              </w:rPr>
-            </w:pPr>
             <w:r>
               <w:t>OPR 0 6</w:t>
             </w:r>
@@ -8128,38 +9825,19 @@
             <w:tcW w:w="6741" w:type="dxa"/>
           </w:tcPr>
           <w:p>
-            <w:pPr>
+            <w:proofErr w:type="gramStart"/>
+            <w:r>
               <w:rPr>
                 <w:rFonts w:hint="eastAsia"/>
               </w:rPr>
-            </w:pPr>
-            <w:proofErr w:type="gramStart"/>
+              <w:t>栈</w:t>
+            </w:r>
+            <w:proofErr w:type="gramEnd"/>
             <w:r>
               <w:rPr>
                 <w:rFonts w:hint="eastAsia"/>
               </w:rPr>
-              <w:t>栈</w:t>
-            </w:r>
-            <w:proofErr w:type="gramEnd"/>
-            <w:r>
-              <w:rPr>
-                <w:rFonts w:hint="eastAsia"/>
-              </w:rPr>
-              <w:t>顶元素的奇偶判断，结果值在</w:t>
-            </w:r>
-            <w:proofErr w:type="gramStart"/>
-            <w:r>
-              <w:rPr>
-                <w:rFonts w:hint="eastAsia"/>
-              </w:rPr>
-              <w:t>栈</w:t>
-            </w:r>
-            <w:proofErr w:type="gramEnd"/>
-            <w:r>
-              <w:rPr>
-                <w:rFonts w:hint="eastAsia"/>
-              </w:rPr>
-              <w:t>顶</w:t>
+              <w:t>顶元素的奇偶判断，结果值在栈顶</w:t>
             </w:r>
           </w:p>
         </w:tc>
@@ -8170,11 +9848,6 @@
             <w:tcW w:w="1555" w:type="dxa"/>
           </w:tcPr>
           <w:p>
-            <w:pPr>
-              <w:rPr>
-                <w:rFonts w:hint="eastAsia"/>
-              </w:rPr>
-            </w:pPr>
             <w:r>
               <w:t>OPR 0 7</w:t>
             </w:r>
@@ -8185,11 +9858,6 @@
             <w:tcW w:w="6741" w:type="dxa"/>
           </w:tcPr>
           <w:p>
-            <w:pPr>
-              <w:rPr>
-                <w:rFonts w:hint="eastAsia"/>
-              </w:rPr>
-            </w:pPr>
             <w:r>
               <w:t xml:space="preserve"> </w:t>
             </w:r>
@@ -8202,11 +9870,6 @@
             <w:tcW w:w="1555" w:type="dxa"/>
           </w:tcPr>
           <w:p>
-            <w:pPr>
-              <w:rPr>
-                <w:rFonts w:hint="eastAsia"/>
-              </w:rPr>
-            </w:pPr>
             <w:r>
               <w:t>OPR 0 8</w:t>
             </w:r>
@@ -8217,58 +9880,39 @@
             <w:tcW w:w="6741" w:type="dxa"/>
           </w:tcPr>
           <w:p>
-            <w:pPr>
+            <w:r>
               <w:rPr>
                 <w:rFonts w:hint="eastAsia"/>
               </w:rPr>
-            </w:pPr>
+              <w:t>次</w:t>
+            </w:r>
+            <w:proofErr w:type="gramStart"/>
             <w:r>
               <w:rPr>
                 <w:rFonts w:hint="eastAsia"/>
               </w:rPr>
-              <w:t>次</w:t>
+              <w:t>栈</w:t>
+            </w:r>
+            <w:proofErr w:type="gramEnd"/>
+            <w:r>
+              <w:rPr>
+                <w:rFonts w:hint="eastAsia"/>
+              </w:rPr>
+              <w:t>顶与</w:t>
             </w:r>
             <w:proofErr w:type="gramStart"/>
             <w:r>
               <w:rPr>
                 <w:rFonts w:hint="eastAsia"/>
               </w:rPr>
-              <w:t>栈</w:t>
+              <w:t>栈顶是</w:t>
             </w:r>
             <w:proofErr w:type="gramEnd"/>
             <w:r>
               <w:rPr>
                 <w:rFonts w:hint="eastAsia"/>
               </w:rPr>
-              <w:t>顶与</w:t>
-            </w:r>
-            <w:proofErr w:type="gramStart"/>
-            <w:r>
-              <w:rPr>
-                <w:rFonts w:hint="eastAsia"/>
-              </w:rPr>
-              <w:t>栈顶是否</w:t>
-            </w:r>
-            <w:proofErr w:type="gramEnd"/>
-            <w:r>
-              <w:rPr>
-                <w:rFonts w:hint="eastAsia"/>
-              </w:rPr>
-              <w:t>相等，退两个</w:t>
-            </w:r>
-            <w:proofErr w:type="gramStart"/>
-            <w:r>
-              <w:rPr>
-                <w:rFonts w:hint="eastAsia"/>
-              </w:rPr>
-              <w:t>栈</w:t>
-            </w:r>
-            <w:proofErr w:type="gramEnd"/>
-            <w:r>
-              <w:rPr>
-                <w:rFonts w:hint="eastAsia"/>
-              </w:rPr>
-              <w:t>元素，结果值进栈</w:t>
+              <w:t>否相等，退两个栈元素，结果值进栈</w:t>
             </w:r>
           </w:p>
         </w:tc>
@@ -8279,11 +9923,6 @@
             <w:tcW w:w="1555" w:type="dxa"/>
           </w:tcPr>
           <w:p>
-            <w:pPr>
-              <w:rPr>
-                <w:rFonts w:hint="eastAsia"/>
-              </w:rPr>
-            </w:pPr>
             <w:r>
               <w:t>OPR 0 9</w:t>
             </w:r>
@@ -8294,58 +9933,39 @@
             <w:tcW w:w="6741" w:type="dxa"/>
           </w:tcPr>
           <w:p>
-            <w:pPr>
+            <w:r>
               <w:rPr>
                 <w:rFonts w:hint="eastAsia"/>
               </w:rPr>
-            </w:pPr>
+              <w:t>次</w:t>
+            </w:r>
+            <w:proofErr w:type="gramStart"/>
             <w:r>
               <w:rPr>
                 <w:rFonts w:hint="eastAsia"/>
               </w:rPr>
-              <w:t>次</w:t>
+              <w:t>栈</w:t>
+            </w:r>
+            <w:proofErr w:type="gramEnd"/>
+            <w:r>
+              <w:rPr>
+                <w:rFonts w:hint="eastAsia"/>
+              </w:rPr>
+              <w:t>顶与</w:t>
             </w:r>
             <w:proofErr w:type="gramStart"/>
             <w:r>
               <w:rPr>
                 <w:rFonts w:hint="eastAsia"/>
               </w:rPr>
-              <w:t>栈</w:t>
+              <w:t>栈顶是</w:t>
             </w:r>
             <w:proofErr w:type="gramEnd"/>
             <w:r>
               <w:rPr>
                 <w:rFonts w:hint="eastAsia"/>
               </w:rPr>
-              <w:t>顶与</w:t>
-            </w:r>
-            <w:proofErr w:type="gramStart"/>
-            <w:r>
-              <w:rPr>
-                <w:rFonts w:hint="eastAsia"/>
-              </w:rPr>
-              <w:t>栈顶是否</w:t>
-            </w:r>
-            <w:proofErr w:type="gramEnd"/>
-            <w:r>
-              <w:rPr>
-                <w:rFonts w:hint="eastAsia"/>
-              </w:rPr>
-              <w:t>不等，退两个</w:t>
-            </w:r>
-            <w:proofErr w:type="gramStart"/>
-            <w:r>
-              <w:rPr>
-                <w:rFonts w:hint="eastAsia"/>
-              </w:rPr>
-              <w:t>栈</w:t>
-            </w:r>
-            <w:proofErr w:type="gramEnd"/>
-            <w:r>
-              <w:rPr>
-                <w:rFonts w:hint="eastAsia"/>
-              </w:rPr>
-              <w:t>元素，结果值进栈</w:t>
+              <w:t>否不等，退两个栈元素，结果值进栈</w:t>
             </w:r>
           </w:p>
         </w:tc>
@@ -8356,11 +9976,6 @@
             <w:tcW w:w="1555" w:type="dxa"/>
           </w:tcPr>
           <w:p>
-            <w:pPr>
-              <w:rPr>
-                <w:rFonts w:hint="eastAsia"/>
-              </w:rPr>
-            </w:pPr>
             <w:r>
               <w:t>OPR 0 10</w:t>
             </w:r>
@@ -8371,53 +9986,26 @@
             <w:tcW w:w="6741" w:type="dxa"/>
           </w:tcPr>
           <w:p>
-            <w:pPr>
+            <w:r>
               <w:rPr>
                 <w:rFonts w:hint="eastAsia"/>
               </w:rPr>
-            </w:pPr>
+              <w:t>次</w:t>
+            </w:r>
+            <w:proofErr w:type="gramStart"/>
             <w:r>
               <w:rPr>
                 <w:rFonts w:hint="eastAsia"/>
               </w:rPr>
-              <w:t>次</w:t>
-            </w:r>
-            <w:proofErr w:type="gramStart"/>
+              <w:t>栈顶是否小于栈</w:t>
+            </w:r>
+            <w:proofErr w:type="gramEnd"/>
             <w:r>
               <w:rPr>
                 <w:rFonts w:hint="eastAsia"/>
               </w:rPr>
-              <w:t>栈顶是否小于栈</w:t>
-            </w:r>
-            <w:proofErr w:type="gramEnd"/>
-            <w:r>
-              <w:rPr>
-                <w:rFonts w:hint="eastAsia"/>
-              </w:rPr>
-              <w:t>顶，退两个</w:t>
-            </w:r>
-            <w:proofErr w:type="gramStart"/>
-            <w:r>
-              <w:rPr>
-                <w:rFonts w:hint="eastAsia"/>
-              </w:rPr>
-              <w:t>栈</w:t>
-            </w:r>
-            <w:proofErr w:type="gramEnd"/>
-            <w:r>
-              <w:rPr>
-                <w:rFonts w:hint="eastAsia"/>
-              </w:rPr>
-              <w:t>元素，结果值进</w:t>
-            </w:r>
-            <w:proofErr w:type="gramStart"/>
-            <w:r>
-              <w:rPr>
-                <w:rFonts w:hint="eastAsia"/>
-              </w:rPr>
-              <w:t>栈</w:t>
-            </w:r>
-            <w:proofErr w:type="gramEnd"/>
+              <w:t>顶，退两个栈元素，结果值进栈</w:t>
+            </w:r>
           </w:p>
         </w:tc>
       </w:tr>
@@ -8427,11 +10015,6 @@
             <w:tcW w:w="1555" w:type="dxa"/>
           </w:tcPr>
           <w:p>
-            <w:pPr>
-              <w:rPr>
-                <w:rFonts w:hint="eastAsia"/>
-              </w:rPr>
-            </w:pPr>
             <w:r>
               <w:t>OPR 0 11</w:t>
             </w:r>
@@ -8442,58 +10025,25 @@
             <w:tcW w:w="6741" w:type="dxa"/>
           </w:tcPr>
           <w:p>
-            <w:pPr>
+            <w:r>
               <w:rPr>
                 <w:rFonts w:hint="eastAsia"/>
               </w:rPr>
-            </w:pPr>
+              <w:t>次</w:t>
+            </w:r>
+            <w:proofErr w:type="gramStart"/>
             <w:r>
               <w:rPr>
                 <w:rFonts w:hint="eastAsia"/>
               </w:rPr>
-              <w:t>次</w:t>
-            </w:r>
-            <w:proofErr w:type="gramStart"/>
+              <w:t>栈顶是否</w:t>
+            </w:r>
+            <w:proofErr w:type="gramEnd"/>
             <w:r>
               <w:rPr>
                 <w:rFonts w:hint="eastAsia"/>
               </w:rPr>
-              <w:t>栈顶是否</w:t>
-            </w:r>
-            <w:proofErr w:type="gramEnd"/>
-            <w:r>
-              <w:rPr>
-                <w:rFonts w:hint="eastAsia"/>
-              </w:rPr>
-              <w:t>大于等于</w:t>
-            </w:r>
-            <w:proofErr w:type="gramStart"/>
-            <w:r>
-              <w:rPr>
-                <w:rFonts w:hint="eastAsia"/>
-              </w:rPr>
-              <w:t>栈</w:t>
-            </w:r>
-            <w:proofErr w:type="gramEnd"/>
-            <w:r>
-              <w:rPr>
-                <w:rFonts w:hint="eastAsia"/>
-              </w:rPr>
-              <w:t>顶，退两个</w:t>
-            </w:r>
-            <w:proofErr w:type="gramStart"/>
-            <w:r>
-              <w:rPr>
-                <w:rFonts w:hint="eastAsia"/>
-              </w:rPr>
-              <w:t>栈</w:t>
-            </w:r>
-            <w:proofErr w:type="gramEnd"/>
-            <w:r>
-              <w:rPr>
-                <w:rFonts w:hint="eastAsia"/>
-              </w:rPr>
-              <w:t>元素，结果值进栈</w:t>
+              <w:t>大于等于栈顶，退两个栈元素，结果值进栈</w:t>
             </w:r>
           </w:p>
         </w:tc>
@@ -8504,11 +10054,6 @@
             <w:tcW w:w="1555" w:type="dxa"/>
           </w:tcPr>
           <w:p>
-            <w:pPr>
-              <w:rPr>
-                <w:rFonts w:hint="eastAsia"/>
-              </w:rPr>
-            </w:pPr>
             <w:r>
               <w:t>OPR 0 12</w:t>
             </w:r>
@@ -8519,53 +10064,26 @@
             <w:tcW w:w="6741" w:type="dxa"/>
           </w:tcPr>
           <w:p>
-            <w:pPr>
+            <w:r>
               <w:rPr>
                 <w:rFonts w:hint="eastAsia"/>
               </w:rPr>
-            </w:pPr>
+              <w:t>次</w:t>
+            </w:r>
+            <w:proofErr w:type="gramStart"/>
             <w:r>
               <w:rPr>
                 <w:rFonts w:hint="eastAsia"/>
               </w:rPr>
-              <w:t>次</w:t>
-            </w:r>
-            <w:proofErr w:type="gramStart"/>
+              <w:t>栈顶是否大于栈</w:t>
+            </w:r>
+            <w:proofErr w:type="gramEnd"/>
             <w:r>
               <w:rPr>
                 <w:rFonts w:hint="eastAsia"/>
               </w:rPr>
-              <w:t>栈顶是否大于栈</w:t>
-            </w:r>
-            <w:proofErr w:type="gramEnd"/>
-            <w:r>
-              <w:rPr>
-                <w:rFonts w:hint="eastAsia"/>
-              </w:rPr>
-              <w:t>顶，退两个</w:t>
-            </w:r>
-            <w:proofErr w:type="gramStart"/>
-            <w:r>
-              <w:rPr>
-                <w:rFonts w:hint="eastAsia"/>
-              </w:rPr>
-              <w:t>栈</w:t>
-            </w:r>
-            <w:proofErr w:type="gramEnd"/>
-            <w:r>
-              <w:rPr>
-                <w:rFonts w:hint="eastAsia"/>
-              </w:rPr>
-              <w:t>元素，结果值进</w:t>
-            </w:r>
-            <w:proofErr w:type="gramStart"/>
-            <w:r>
-              <w:rPr>
-                <w:rFonts w:hint="eastAsia"/>
-              </w:rPr>
-              <w:t>栈</w:t>
-            </w:r>
-            <w:proofErr w:type="gramEnd"/>
+              <w:t>顶，退两个栈元素，结果值进栈</w:t>
+            </w:r>
           </w:p>
         </w:tc>
       </w:tr>
@@ -8575,11 +10093,6 @@
             <w:tcW w:w="1555" w:type="dxa"/>
           </w:tcPr>
           <w:p>
-            <w:pPr>
-              <w:rPr>
-                <w:rFonts w:hint="eastAsia"/>
-              </w:rPr>
-            </w:pPr>
             <w:r>
               <w:t>OPR 0 13</w:t>
             </w:r>
@@ -8590,58 +10103,25 @@
             <w:tcW w:w="6741" w:type="dxa"/>
           </w:tcPr>
           <w:p>
-            <w:pPr>
+            <w:r>
               <w:rPr>
                 <w:rFonts w:hint="eastAsia"/>
               </w:rPr>
-            </w:pPr>
+              <w:t>次</w:t>
+            </w:r>
+            <w:proofErr w:type="gramStart"/>
             <w:r>
               <w:rPr>
                 <w:rFonts w:hint="eastAsia"/>
               </w:rPr>
-              <w:t>次</w:t>
-            </w:r>
-            <w:proofErr w:type="gramStart"/>
+              <w:t>栈顶是否</w:t>
+            </w:r>
+            <w:proofErr w:type="gramEnd"/>
             <w:r>
               <w:rPr>
                 <w:rFonts w:hint="eastAsia"/>
               </w:rPr>
-              <w:t>栈顶是否</w:t>
-            </w:r>
-            <w:proofErr w:type="gramEnd"/>
-            <w:r>
-              <w:rPr>
-                <w:rFonts w:hint="eastAsia"/>
-              </w:rPr>
-              <w:t>小于等于</w:t>
-            </w:r>
-            <w:proofErr w:type="gramStart"/>
-            <w:r>
-              <w:rPr>
-                <w:rFonts w:hint="eastAsia"/>
-              </w:rPr>
-              <w:t>栈</w:t>
-            </w:r>
-            <w:proofErr w:type="gramEnd"/>
-            <w:r>
-              <w:rPr>
-                <w:rFonts w:hint="eastAsia"/>
-              </w:rPr>
-              <w:t>顶，退两个</w:t>
-            </w:r>
-            <w:proofErr w:type="gramStart"/>
-            <w:r>
-              <w:rPr>
-                <w:rFonts w:hint="eastAsia"/>
-              </w:rPr>
-              <w:t>栈</w:t>
-            </w:r>
-            <w:proofErr w:type="gramEnd"/>
-            <w:r>
-              <w:rPr>
-                <w:rFonts w:hint="eastAsia"/>
-              </w:rPr>
-              <w:t>元素，结果值进栈</w:t>
+              <w:t>小于等于栈顶，退两个栈元素，结果值进栈</w:t>
             </w:r>
           </w:p>
         </w:tc>
@@ -8652,11 +10132,6 @@
             <w:tcW w:w="1555" w:type="dxa"/>
           </w:tcPr>
           <w:p>
-            <w:pPr>
-              <w:rPr>
-                <w:rFonts w:hint="eastAsia"/>
-              </w:rPr>
-            </w:pPr>
             <w:r>
               <w:t>OPR 0 14</w:t>
             </w:r>
@@ -8667,11 +10142,6 @@
             <w:tcW w:w="6741" w:type="dxa"/>
           </w:tcPr>
           <w:p>
-            <w:pPr>
-              <w:rPr>
-                <w:rFonts w:hint="eastAsia"/>
-              </w:rPr>
-            </w:pPr>
             <w:proofErr w:type="gramStart"/>
             <w:r>
               <w:rPr>
@@ -8695,11 +10165,6 @@
             <w:tcW w:w="1555" w:type="dxa"/>
           </w:tcPr>
           <w:p>
-            <w:pPr>
-              <w:rPr>
-                <w:rFonts w:hint="eastAsia"/>
-              </w:rPr>
-            </w:pPr>
             <w:r>
               <w:t>OPR 0 15</w:t>
             </w:r>
@@ -8710,11 +10175,6 @@
             <w:tcW w:w="6741" w:type="dxa"/>
           </w:tcPr>
           <w:p>
-            <w:pPr>
-              <w:rPr>
-                <w:rFonts w:hint="eastAsia"/>
-              </w:rPr>
-            </w:pPr>
             <w:r>
               <w:rPr>
                 <w:rFonts w:hint="eastAsia"/>
@@ -8740,11 +10200,6 @@
             <w:tcW w:w="6741" w:type="dxa"/>
           </w:tcPr>
           <w:p>
-            <w:pPr>
-              <w:rPr>
-                <w:rFonts w:hint="eastAsia"/>
-              </w:rPr>
-            </w:pPr>
             <w:r>
               <w:rPr>
                 <w:rFonts w:hint="eastAsia"/>
@@ -8781,48 +10236,28 @@
         <w:keepLines w:val="0"/>
         <w:spacing w:before="120" w:after="120"/>
         <w:rPr>
-          <w:rFonts w:hint="eastAsia"/>
           <w:sz w:val="24"/>
           <w:szCs w:val="24"/>
         </w:rPr>
       </w:pPr>
+      <w:bookmarkStart w:id="29" w:name="_Toc533362758"/>
       <w:r>
         <w:rPr>
           <w:sz w:val="24"/>
           <w:szCs w:val="24"/>
         </w:rPr>
-        <w:t>2.</w:t>
-      </w:r>
-      <w:r>
-        <w:rPr>
+        <w:t>2.4.2</w:t>
+      </w:r>
+      <w:proofErr w:type="gramStart"/>
+      <w:r>
+        <w:rPr>
+          <w:rFonts w:hint="eastAsia"/>
           <w:sz w:val="24"/>
           <w:szCs w:val="24"/>
         </w:rPr>
-        <w:t>4</w:t>
-      </w:r>
-      <w:r>
-        <w:rPr>
-          <w:sz w:val="24"/>
-          <w:szCs w:val="24"/>
-        </w:rPr>
-        <w:t>.</w:t>
-      </w:r>
-      <w:r>
-        <w:rPr>
-          <w:sz w:val="24"/>
-          <w:szCs w:val="24"/>
-        </w:rPr>
-        <w:t>2</w:t>
-      </w:r>
-      <w:proofErr w:type="gramStart"/>
-      <w:r>
-        <w:rPr>
-          <w:rFonts w:hint="eastAsia"/>
-          <w:sz w:val="24"/>
-          <w:szCs w:val="24"/>
-        </w:rPr>
         <w:t>地址返填技术</w:t>
       </w:r>
+      <w:bookmarkEnd w:id="29"/>
       <w:proofErr w:type="gramEnd"/>
     </w:p>
     <w:p>
@@ -9951,7 +11386,7 @@
         <w:spacing w:beforeAutospacing="1" w:afterAutospacing="1" w:line="210" w:lineRule="atLeast"/>
         <w:jc w:val="left"/>
         <w:rPr>
-          <w:rFonts w:ascii="Consolas" w:hAnsi="Consolas" w:cs="宋体" w:hint="eastAsia"/>
+          <w:rFonts w:ascii="Consolas" w:hAnsi="Consolas" w:cs="宋体"/>
           <w:color w:val="5C5C5C"/>
           <w:sz w:val="18"/>
           <w:szCs w:val="18"/>
@@ -9967,7 +11402,7 @@
         </w:rPr>
         <w:t>        JPC addr1  </w:t>
       </w:r>
-      <w:bookmarkStart w:id="15" w:name="_Toc502486345"/>
+      <w:bookmarkStart w:id="30" w:name="_Toc502486345"/>
     </w:p>
     <w:p>
       <w:pPr>
@@ -9979,6 +11414,7 @@
           <w:lang w:eastAsia="zh-CN"/>
         </w:rPr>
       </w:pPr>
+      <w:bookmarkStart w:id="31" w:name="_Toc533362759"/>
       <w:r>
         <w:rPr>
           <w:lang w:eastAsia="zh-CN"/>
@@ -9992,7 +11428,8 @@
         </w:rPr>
         <w:t>错误处理</w:t>
       </w:r>
-      <w:bookmarkEnd w:id="15"/>
+      <w:bookmarkEnd w:id="30"/>
+      <w:bookmarkEnd w:id="31"/>
     </w:p>
     <w:p>
       <w:pPr>
@@ -10005,7 +11442,8 @@
           <w:szCs w:val="24"/>
         </w:rPr>
       </w:pPr>
-      <w:bookmarkStart w:id="16" w:name="_Toc502486346"/>
+      <w:bookmarkStart w:id="32" w:name="_Toc502486346"/>
+      <w:bookmarkStart w:id="33" w:name="_Toc533362760"/>
       <w:r>
         <w:rPr>
           <w:sz w:val="24"/>
@@ -10021,7 +11459,8 @@
         </w:rPr>
         <w:t>错误处理的原则</w:t>
       </w:r>
-      <w:bookmarkEnd w:id="16"/>
+      <w:bookmarkEnd w:id="32"/>
+      <w:bookmarkEnd w:id="33"/>
     </w:p>
     <w:p>
       <w:pPr>
@@ -10085,7 +11524,8 @@
           <w:szCs w:val="24"/>
         </w:rPr>
       </w:pPr>
-      <w:bookmarkStart w:id="17" w:name="_Toc502486347"/>
+      <w:bookmarkStart w:id="34" w:name="_Toc502486347"/>
+      <w:bookmarkStart w:id="35" w:name="_Toc533362761"/>
       <w:r>
         <w:rPr>
           <w:sz w:val="24"/>
@@ -10101,7 +11541,8 @@
         </w:rPr>
         <w:t>错误校正</w:t>
       </w:r>
-      <w:bookmarkEnd w:id="17"/>
+      <w:bookmarkEnd w:id="34"/>
+      <w:bookmarkEnd w:id="35"/>
     </w:p>
     <w:p>
       <w:pPr>
@@ -10238,9 +11679,6 @@
     <w:p>
       <w:pPr>
         <w:ind w:firstLine="420"/>
-        <w:rPr>
-          <w:rFonts w:hint="eastAsia"/>
-        </w:rPr>
       </w:pPr>
       <w:r>
         <w:rPr>
@@ -10296,7 +11734,8 @@
           <w:szCs w:val="32"/>
         </w:rPr>
       </w:pPr>
-      <w:bookmarkStart w:id="18" w:name="_Toc502486348"/>
+      <w:bookmarkStart w:id="36" w:name="_Toc502486348"/>
+      <w:bookmarkStart w:id="37" w:name="_Toc533362762"/>
       <w:r>
         <w:rPr>
           <w:rFonts w:eastAsia="黑体" w:cs="黑体"/>
@@ -10317,7 +11756,8 @@
         </w:rPr>
         <w:t>错误信息</w:t>
       </w:r>
-      <w:bookmarkEnd w:id="18"/>
+      <w:bookmarkEnd w:id="36"/>
+      <w:bookmarkEnd w:id="37"/>
     </w:p>
     <w:p>
       <w:pPr>
@@ -10337,34 +11777,7 @@
           <w:kern w:val="2"/>
           <w:szCs w:val="22"/>
         </w:rPr>
-        <w:t>错误信息</w:t>
-      </w:r>
-      <w:r>
-        <w:rPr>
-          <w:rFonts w:cs="黑体" w:hint="eastAsia"/>
-          <w:color w:val="auto"/>
-          <w:kern w:val="2"/>
-          <w:szCs w:val="22"/>
-        </w:rPr>
-        <w:t>应</w:t>
-      </w:r>
-      <w:r>
-        <w:rPr>
-          <w:rFonts w:cs="黑体" w:hint="eastAsia"/>
-          <w:color w:val="auto"/>
-          <w:kern w:val="2"/>
-          <w:szCs w:val="22"/>
-        </w:rPr>
-        <w:t>尽可能地检测出源程序中存在的问题</w:t>
-      </w:r>
-      <w:r>
-        <w:rPr>
-          <w:rFonts w:cs="黑体" w:hint="eastAsia"/>
-          <w:color w:val="auto"/>
-          <w:kern w:val="2"/>
-          <w:szCs w:val="22"/>
-        </w:rPr>
-        <w:t>，我结合了教材设计了</w:t>
+        <w:t>错误信息应尽可能地检测出源程序中存在的问题，我结合了教材设计了</w:t>
       </w:r>
       <w:r>
         <w:rPr>
@@ -10413,7 +11826,7 @@
             <w:pPr>
               <w:spacing w:line="360" w:lineRule="auto"/>
               <w:rPr>
-                <w:rFonts w:cs="黑体" w:hint="eastAsia"/>
+                <w:rFonts w:cs="黑体"/>
                 <w:color w:val="auto"/>
                 <w:kern w:val="2"/>
                 <w:szCs w:val="22"/>
@@ -10438,7 +11851,7 @@
             <w:pPr>
               <w:spacing w:line="360" w:lineRule="auto"/>
               <w:rPr>
-                <w:rFonts w:cs="黑体" w:hint="eastAsia"/>
+                <w:rFonts w:cs="黑体"/>
                 <w:color w:val="auto"/>
                 <w:kern w:val="2"/>
                 <w:szCs w:val="22"/>
@@ -10474,7 +11887,7 @@
             <w:pPr>
               <w:spacing w:line="360" w:lineRule="auto"/>
               <w:rPr>
-                <w:rFonts w:cs="黑体" w:hint="eastAsia"/>
+                <w:rFonts w:cs="黑体"/>
                 <w:color w:val="auto"/>
                 <w:kern w:val="2"/>
                 <w:szCs w:val="22"/>
@@ -10500,7 +11913,7 @@
             <w:pPr>
               <w:spacing w:line="360" w:lineRule="auto"/>
               <w:rPr>
-                <w:rFonts w:cs="黑体" w:hint="eastAsia"/>
+                <w:rFonts w:cs="黑体"/>
                 <w:color w:val="auto"/>
                 <w:kern w:val="2"/>
                 <w:szCs w:val="22"/>
@@ -10554,7 +11967,7 @@
             <w:pPr>
               <w:spacing w:line="360" w:lineRule="auto"/>
               <w:rPr>
-                <w:rFonts w:cs="黑体" w:hint="eastAsia"/>
+                <w:rFonts w:cs="黑体"/>
                 <w:color w:val="auto"/>
                 <w:kern w:val="2"/>
                 <w:szCs w:val="22"/>
@@ -10579,7 +11992,7 @@
             <w:pPr>
               <w:spacing w:line="360" w:lineRule="auto"/>
               <w:rPr>
-                <w:rFonts w:cs="黑体" w:hint="eastAsia"/>
+                <w:rFonts w:cs="黑体"/>
                 <w:color w:val="auto"/>
                 <w:kern w:val="2"/>
                 <w:szCs w:val="22"/>
@@ -10624,7 +12037,7 @@
             <w:pPr>
               <w:spacing w:line="360" w:lineRule="auto"/>
               <w:rPr>
-                <w:rFonts w:cs="黑体" w:hint="eastAsia"/>
+                <w:rFonts w:cs="黑体"/>
                 <w:color w:val="auto"/>
                 <w:kern w:val="2"/>
                 <w:szCs w:val="22"/>
@@ -10649,7 +12062,7 @@
             <w:pPr>
               <w:spacing w:line="360" w:lineRule="auto"/>
               <w:rPr>
-                <w:rFonts w:cs="黑体" w:hint="eastAsia"/>
+                <w:rFonts w:cs="黑体"/>
                 <w:color w:val="auto"/>
                 <w:kern w:val="2"/>
                 <w:szCs w:val="22"/>
@@ -10685,7 +12098,7 @@
             <w:pPr>
               <w:spacing w:line="360" w:lineRule="auto"/>
               <w:rPr>
-                <w:rFonts w:cs="黑体" w:hint="eastAsia"/>
+                <w:rFonts w:cs="黑体"/>
                 <w:color w:val="auto"/>
                 <w:kern w:val="2"/>
                 <w:szCs w:val="22"/>
@@ -10710,7 +12123,7 @@
             <w:pPr>
               <w:spacing w:line="360" w:lineRule="auto"/>
               <w:rPr>
-                <w:rFonts w:cs="黑体" w:hint="eastAsia"/>
+                <w:rFonts w:cs="黑体"/>
                 <w:color w:val="auto"/>
                 <w:kern w:val="2"/>
                 <w:szCs w:val="22"/>
@@ -10782,7 +12195,7 @@
             <w:pPr>
               <w:spacing w:line="360" w:lineRule="auto"/>
               <w:rPr>
-                <w:rFonts w:cs="黑体" w:hint="eastAsia"/>
+                <w:rFonts w:cs="黑体"/>
                 <w:color w:val="auto"/>
                 <w:kern w:val="2"/>
                 <w:szCs w:val="22"/>
@@ -10807,7 +12220,7 @@
             <w:pPr>
               <w:spacing w:line="360" w:lineRule="auto"/>
               <w:rPr>
-                <w:rFonts w:cs="黑体" w:hint="eastAsia"/>
+                <w:rFonts w:cs="黑体"/>
                 <w:color w:val="auto"/>
                 <w:kern w:val="2"/>
                 <w:szCs w:val="22"/>
@@ -10834,7 +12247,7 @@
             <w:pPr>
               <w:spacing w:line="360" w:lineRule="auto"/>
               <w:rPr>
-                <w:rFonts w:cs="黑体" w:hint="eastAsia"/>
+                <w:rFonts w:cs="黑体"/>
                 <w:color w:val="auto"/>
                 <w:kern w:val="2"/>
                 <w:szCs w:val="22"/>
@@ -10859,7 +12272,7 @@
             <w:pPr>
               <w:spacing w:line="360" w:lineRule="auto"/>
               <w:rPr>
-                <w:rFonts w:cs="黑体" w:hint="eastAsia"/>
+                <w:rFonts w:cs="黑体"/>
                 <w:color w:val="auto"/>
                 <w:kern w:val="2"/>
                 <w:szCs w:val="22"/>
@@ -10886,7 +12299,7 @@
             <w:pPr>
               <w:spacing w:line="360" w:lineRule="auto"/>
               <w:rPr>
-                <w:rFonts w:cs="黑体" w:hint="eastAsia"/>
+                <w:rFonts w:cs="黑体"/>
                 <w:color w:val="auto"/>
                 <w:kern w:val="2"/>
                 <w:szCs w:val="22"/>
@@ -10911,7 +12324,7 @@
             <w:pPr>
               <w:spacing w:line="360" w:lineRule="auto"/>
               <w:rPr>
-                <w:rFonts w:cs="黑体" w:hint="eastAsia"/>
+                <w:rFonts w:cs="黑体"/>
                 <w:color w:val="auto"/>
                 <w:kern w:val="2"/>
                 <w:szCs w:val="22"/>
@@ -10938,7 +12351,7 @@
             <w:pPr>
               <w:spacing w:line="360" w:lineRule="auto"/>
               <w:rPr>
-                <w:rFonts w:cs="黑体" w:hint="eastAsia"/>
+                <w:rFonts w:cs="黑体"/>
                 <w:color w:val="auto"/>
                 <w:kern w:val="2"/>
                 <w:szCs w:val="22"/>
@@ -10963,7 +12376,7 @@
             <w:pPr>
               <w:spacing w:line="360" w:lineRule="auto"/>
               <w:rPr>
-                <w:rFonts w:cs="黑体" w:hint="eastAsia"/>
+                <w:rFonts w:cs="黑体"/>
                 <w:color w:val="auto"/>
                 <w:kern w:val="2"/>
                 <w:szCs w:val="22"/>
@@ -10990,7 +12403,7 @@
             <w:pPr>
               <w:spacing w:line="360" w:lineRule="auto"/>
               <w:rPr>
-                <w:rFonts w:cs="黑体" w:hint="eastAsia"/>
+                <w:rFonts w:cs="黑体"/>
                 <w:color w:val="auto"/>
                 <w:kern w:val="2"/>
                 <w:szCs w:val="22"/>
@@ -11015,7 +12428,7 @@
             <w:pPr>
               <w:spacing w:line="360" w:lineRule="auto"/>
               <w:rPr>
-                <w:rFonts w:cs="黑体" w:hint="eastAsia"/>
+                <w:rFonts w:cs="黑体"/>
                 <w:color w:val="auto"/>
                 <w:kern w:val="2"/>
                 <w:szCs w:val="22"/>
@@ -11042,7 +12455,7 @@
             <w:pPr>
               <w:spacing w:line="360" w:lineRule="auto"/>
               <w:rPr>
-                <w:rFonts w:cs="黑体" w:hint="eastAsia"/>
+                <w:rFonts w:cs="黑体"/>
                 <w:color w:val="auto"/>
                 <w:kern w:val="2"/>
                 <w:szCs w:val="22"/>
@@ -11076,7 +12489,7 @@
             <w:pPr>
               <w:spacing w:line="360" w:lineRule="auto"/>
               <w:rPr>
-                <w:rFonts w:cs="黑体" w:hint="eastAsia"/>
+                <w:rFonts w:cs="黑体"/>
                 <w:color w:val="auto"/>
                 <w:kern w:val="2"/>
                 <w:szCs w:val="22"/>
@@ -11103,7 +12516,7 @@
             <w:pPr>
               <w:spacing w:line="360" w:lineRule="auto"/>
               <w:rPr>
-                <w:rFonts w:cs="黑体" w:hint="eastAsia"/>
+                <w:rFonts w:cs="黑体"/>
                 <w:color w:val="auto"/>
                 <w:kern w:val="2"/>
                 <w:szCs w:val="22"/>
@@ -11137,7 +12550,7 @@
             <w:pPr>
               <w:spacing w:line="360" w:lineRule="auto"/>
               <w:rPr>
-                <w:rFonts w:cs="黑体" w:hint="eastAsia"/>
+                <w:rFonts w:cs="黑体"/>
                 <w:color w:val="auto"/>
                 <w:kern w:val="2"/>
                 <w:szCs w:val="22"/>
@@ -11164,7 +12577,7 @@
             <w:pPr>
               <w:spacing w:line="360" w:lineRule="auto"/>
               <w:rPr>
-                <w:rFonts w:cs="黑体" w:hint="eastAsia"/>
+                <w:rFonts w:cs="黑体"/>
                 <w:color w:val="auto"/>
                 <w:kern w:val="2"/>
                 <w:szCs w:val="22"/>
@@ -11198,7 +12611,7 @@
             <w:pPr>
               <w:spacing w:line="360" w:lineRule="auto"/>
               <w:rPr>
-                <w:rFonts w:cs="黑体" w:hint="eastAsia"/>
+                <w:rFonts w:cs="黑体"/>
                 <w:color w:val="auto"/>
                 <w:kern w:val="2"/>
                 <w:szCs w:val="22"/>
@@ -11225,7 +12638,7 @@
             <w:pPr>
               <w:spacing w:line="360" w:lineRule="auto"/>
               <w:rPr>
-                <w:rFonts w:cs="黑体" w:hint="eastAsia"/>
+                <w:rFonts w:cs="黑体"/>
                 <w:color w:val="auto"/>
                 <w:kern w:val="2"/>
                 <w:szCs w:val="22"/>
@@ -11259,7 +12672,7 @@
             <w:pPr>
               <w:spacing w:line="360" w:lineRule="auto"/>
               <w:rPr>
-                <w:rFonts w:cs="黑体" w:hint="eastAsia"/>
+                <w:rFonts w:cs="黑体"/>
                 <w:color w:val="auto"/>
                 <w:kern w:val="2"/>
                 <w:szCs w:val="22"/>
@@ -11295,7 +12708,7 @@
             <w:pPr>
               <w:spacing w:line="360" w:lineRule="auto"/>
               <w:rPr>
-                <w:rFonts w:cs="黑体" w:hint="eastAsia"/>
+                <w:rFonts w:cs="黑体"/>
                 <w:color w:val="auto"/>
                 <w:kern w:val="2"/>
                 <w:szCs w:val="22"/>
@@ -11329,7 +12742,7 @@
             <w:pPr>
               <w:spacing w:line="360" w:lineRule="auto"/>
               <w:rPr>
-                <w:rFonts w:cs="黑体" w:hint="eastAsia"/>
+                <w:rFonts w:cs="黑体"/>
                 <w:color w:val="auto"/>
                 <w:kern w:val="2"/>
                 <w:szCs w:val="22"/>
@@ -11365,7 +12778,7 @@
             <w:pPr>
               <w:spacing w:line="360" w:lineRule="auto"/>
               <w:rPr>
-                <w:rFonts w:cs="黑体" w:hint="eastAsia"/>
+                <w:rFonts w:cs="黑体"/>
                 <w:color w:val="auto"/>
                 <w:kern w:val="2"/>
                 <w:szCs w:val="22"/>
@@ -11399,7 +12812,7 @@
             <w:pPr>
               <w:spacing w:line="360" w:lineRule="auto"/>
               <w:rPr>
-                <w:rFonts w:cs="黑体" w:hint="eastAsia"/>
+                <w:rFonts w:cs="黑体"/>
                 <w:color w:val="auto"/>
                 <w:kern w:val="2"/>
                 <w:szCs w:val="22"/>
@@ -11453,7 +12866,7 @@
             <w:pPr>
               <w:spacing w:line="360" w:lineRule="auto"/>
               <w:rPr>
-                <w:rFonts w:cs="黑体" w:hint="eastAsia"/>
+                <w:rFonts w:cs="黑体"/>
                 <w:color w:val="auto"/>
                 <w:kern w:val="2"/>
                 <w:szCs w:val="22"/>
@@ -11487,7 +12900,7 @@
             <w:pPr>
               <w:spacing w:line="360" w:lineRule="auto"/>
               <w:rPr>
-                <w:rFonts w:cs="黑体" w:hint="eastAsia"/>
+                <w:rFonts w:cs="黑体"/>
                 <w:color w:val="auto"/>
                 <w:kern w:val="2"/>
                 <w:szCs w:val="22"/>
@@ -11523,7 +12936,7 @@
             <w:pPr>
               <w:spacing w:line="360" w:lineRule="auto"/>
               <w:rPr>
-                <w:rFonts w:cs="黑体" w:hint="eastAsia"/>
+                <w:rFonts w:cs="黑体"/>
                 <w:color w:val="auto"/>
                 <w:kern w:val="2"/>
                 <w:szCs w:val="22"/>
@@ -11557,7 +12970,7 @@
             <w:pPr>
               <w:spacing w:line="360" w:lineRule="auto"/>
               <w:rPr>
-                <w:rFonts w:cs="黑体" w:hint="eastAsia"/>
+                <w:rFonts w:cs="黑体"/>
                 <w:color w:val="auto"/>
                 <w:kern w:val="2"/>
                 <w:szCs w:val="22"/>
@@ -11593,7 +13006,7 @@
             <w:pPr>
               <w:spacing w:line="360" w:lineRule="auto"/>
               <w:rPr>
-                <w:rFonts w:cs="黑体" w:hint="eastAsia"/>
+                <w:rFonts w:cs="黑体"/>
                 <w:color w:val="auto"/>
                 <w:kern w:val="2"/>
                 <w:szCs w:val="22"/>
@@ -11627,7 +13040,7 @@
             <w:pPr>
               <w:spacing w:line="360" w:lineRule="auto"/>
               <w:rPr>
-                <w:rFonts w:cs="黑体" w:hint="eastAsia"/>
+                <w:rFonts w:cs="黑体"/>
                 <w:color w:val="auto"/>
                 <w:kern w:val="2"/>
                 <w:szCs w:val="22"/>
@@ -11663,7 +13076,7 @@
             <w:pPr>
               <w:spacing w:line="360" w:lineRule="auto"/>
               <w:rPr>
-                <w:rFonts w:cs="黑体" w:hint="eastAsia"/>
+                <w:rFonts w:cs="黑体"/>
                 <w:color w:val="auto"/>
                 <w:kern w:val="2"/>
                 <w:szCs w:val="22"/>
@@ -11697,7 +13110,7 @@
             <w:pPr>
               <w:spacing w:line="360" w:lineRule="auto"/>
               <w:rPr>
-                <w:rFonts w:cs="黑体" w:hint="eastAsia"/>
+                <w:rFonts w:cs="黑体"/>
                 <w:color w:val="auto"/>
                 <w:kern w:val="2"/>
                 <w:szCs w:val="22"/>
@@ -11724,7 +13137,7 @@
             <w:pPr>
               <w:spacing w:line="360" w:lineRule="auto"/>
               <w:rPr>
-                <w:rFonts w:cs="黑体" w:hint="eastAsia"/>
+                <w:rFonts w:cs="黑体"/>
                 <w:color w:val="auto"/>
                 <w:kern w:val="2"/>
                 <w:szCs w:val="22"/>
@@ -11758,7 +13171,7 @@
             <w:pPr>
               <w:spacing w:line="360" w:lineRule="auto"/>
               <w:rPr>
-                <w:rFonts w:cs="黑体" w:hint="eastAsia"/>
+                <w:rFonts w:cs="黑体"/>
                 <w:color w:val="auto"/>
                 <w:kern w:val="2"/>
                 <w:szCs w:val="22"/>
@@ -11785,7 +13198,7 @@
             <w:pPr>
               <w:spacing w:line="360" w:lineRule="auto"/>
               <w:rPr>
-                <w:rFonts w:cs="黑体" w:hint="eastAsia"/>
+                <w:rFonts w:cs="黑体"/>
                 <w:color w:val="auto"/>
                 <w:kern w:val="2"/>
                 <w:szCs w:val="22"/>
@@ -11819,7 +13232,7 @@
             <w:pPr>
               <w:spacing w:line="360" w:lineRule="auto"/>
               <w:rPr>
-                <w:rFonts w:cs="黑体" w:hint="eastAsia"/>
+                <w:rFonts w:cs="黑体"/>
                 <w:color w:val="auto"/>
                 <w:kern w:val="2"/>
                 <w:szCs w:val="22"/>
@@ -11846,7 +13259,7 @@
             <w:pPr>
               <w:spacing w:line="360" w:lineRule="auto"/>
               <w:rPr>
-                <w:rFonts w:cs="黑体" w:hint="eastAsia"/>
+                <w:rFonts w:cs="黑体"/>
                 <w:color w:val="auto"/>
                 <w:kern w:val="2"/>
                 <w:szCs w:val="22"/>
@@ -11880,7 +13293,7 @@
             <w:pPr>
               <w:spacing w:line="360" w:lineRule="auto"/>
               <w:rPr>
-                <w:rFonts w:cs="黑体" w:hint="eastAsia"/>
+                <w:rFonts w:cs="黑体"/>
                 <w:color w:val="auto"/>
                 <w:kern w:val="2"/>
                 <w:szCs w:val="22"/>
@@ -11907,7 +13320,7 @@
             <w:pPr>
               <w:spacing w:line="360" w:lineRule="auto"/>
               <w:rPr>
-                <w:rFonts w:cs="黑体" w:hint="eastAsia"/>
+                <w:rFonts w:cs="黑体"/>
                 <w:color w:val="auto"/>
                 <w:kern w:val="2"/>
                 <w:szCs w:val="22"/>
@@ -11941,7 +13354,7 @@
             <w:pPr>
               <w:spacing w:line="360" w:lineRule="auto"/>
               <w:rPr>
-                <w:rFonts w:cs="黑体" w:hint="eastAsia"/>
+                <w:rFonts w:cs="黑体"/>
                 <w:color w:val="auto"/>
                 <w:kern w:val="2"/>
                 <w:szCs w:val="22"/>
@@ -11968,7 +13381,7 @@
             <w:pPr>
               <w:spacing w:line="360" w:lineRule="auto"/>
               <w:rPr>
-                <w:rFonts w:cs="黑体" w:hint="eastAsia"/>
+                <w:rFonts w:cs="黑体"/>
                 <w:color w:val="auto"/>
                 <w:kern w:val="2"/>
                 <w:szCs w:val="22"/>
@@ -12002,7 +13415,7 @@
             <w:pPr>
               <w:spacing w:line="360" w:lineRule="auto"/>
               <w:rPr>
-                <w:rFonts w:cs="黑体" w:hint="eastAsia"/>
+                <w:rFonts w:cs="黑体"/>
                 <w:color w:val="auto"/>
                 <w:kern w:val="2"/>
                 <w:szCs w:val="22"/>
@@ -12029,7 +13442,7 @@
             <w:pPr>
               <w:spacing w:line="360" w:lineRule="auto"/>
               <w:rPr>
-                <w:rFonts w:cs="黑体" w:hint="eastAsia"/>
+                <w:rFonts w:cs="黑体"/>
                 <w:color w:val="auto"/>
                 <w:kern w:val="2"/>
                 <w:szCs w:val="22"/>
@@ -12063,7 +13476,7 @@
             <w:pPr>
               <w:spacing w:line="360" w:lineRule="auto"/>
               <w:rPr>
-                <w:rFonts w:cs="黑体" w:hint="eastAsia"/>
+                <w:rFonts w:cs="黑体"/>
                 <w:color w:val="auto"/>
                 <w:kern w:val="2"/>
                 <w:szCs w:val="22"/>
@@ -12099,7 +13512,7 @@
             <w:pPr>
               <w:spacing w:line="360" w:lineRule="auto"/>
               <w:rPr>
-                <w:rFonts w:cs="黑体" w:hint="eastAsia"/>
+                <w:rFonts w:cs="黑体"/>
                 <w:color w:val="auto"/>
                 <w:kern w:val="2"/>
                 <w:szCs w:val="22"/>
@@ -12133,7 +13546,7 @@
             <w:pPr>
               <w:spacing w:line="360" w:lineRule="auto"/>
               <w:rPr>
-                <w:rFonts w:cs="黑体" w:hint="eastAsia"/>
+                <w:rFonts w:cs="黑体"/>
                 <w:color w:val="auto"/>
                 <w:kern w:val="2"/>
                 <w:szCs w:val="22"/>
@@ -12160,7 +13573,7 @@
             <w:pPr>
               <w:spacing w:line="360" w:lineRule="auto"/>
               <w:rPr>
-                <w:rFonts w:cs="黑体" w:hint="eastAsia"/>
+                <w:rFonts w:cs="黑体"/>
                 <w:color w:val="auto"/>
                 <w:kern w:val="2"/>
                 <w:szCs w:val="22"/>
@@ -12194,7 +13607,7 @@
             <w:pPr>
               <w:spacing w:line="360" w:lineRule="auto"/>
               <w:rPr>
-                <w:rFonts w:cs="黑体" w:hint="eastAsia"/>
+                <w:rFonts w:cs="黑体"/>
                 <w:color w:val="auto"/>
                 <w:kern w:val="2"/>
                 <w:szCs w:val="22"/>
@@ -12221,7 +13634,7 @@
             <w:pPr>
               <w:spacing w:line="360" w:lineRule="auto"/>
               <w:rPr>
-                <w:rFonts w:cs="黑体" w:hint="eastAsia"/>
+                <w:rFonts w:cs="黑体"/>
                 <w:color w:val="auto"/>
                 <w:kern w:val="2"/>
                 <w:szCs w:val="22"/>
@@ -12255,7 +13668,7 @@
             <w:pPr>
               <w:spacing w:line="360" w:lineRule="auto"/>
               <w:rPr>
-                <w:rFonts w:cs="黑体" w:hint="eastAsia"/>
+                <w:rFonts w:cs="黑体"/>
                 <w:color w:val="auto"/>
                 <w:kern w:val="2"/>
                 <w:szCs w:val="22"/>
@@ -12282,7 +13695,7 @@
             <w:pPr>
               <w:spacing w:line="360" w:lineRule="auto"/>
               <w:rPr>
-                <w:rFonts w:cs="黑体" w:hint="eastAsia"/>
+                <w:rFonts w:cs="黑体"/>
                 <w:color w:val="auto"/>
                 <w:kern w:val="2"/>
                 <w:szCs w:val="22"/>
@@ -12316,7 +13729,7 @@
             <w:pPr>
               <w:spacing w:line="360" w:lineRule="auto"/>
               <w:rPr>
-                <w:rFonts w:cs="黑体" w:hint="eastAsia"/>
+                <w:rFonts w:cs="黑体"/>
                 <w:color w:val="auto"/>
                 <w:kern w:val="2"/>
                 <w:szCs w:val="22"/>
@@ -12343,7 +13756,7 @@
             <w:pPr>
               <w:spacing w:line="360" w:lineRule="auto"/>
               <w:rPr>
-                <w:rFonts w:cs="黑体" w:hint="eastAsia"/>
+                <w:rFonts w:cs="黑体"/>
                 <w:color w:val="auto"/>
                 <w:kern w:val="2"/>
                 <w:szCs w:val="22"/>
@@ -12378,7 +13791,7 @@
             <w:pPr>
               <w:spacing w:line="360" w:lineRule="auto"/>
               <w:rPr>
-                <w:rFonts w:cs="黑体" w:hint="eastAsia"/>
+                <w:rFonts w:cs="黑体"/>
                 <w:color w:val="auto"/>
                 <w:kern w:val="2"/>
                 <w:szCs w:val="22"/>
@@ -12414,7 +13827,7 @@
             <w:pPr>
               <w:spacing w:line="360" w:lineRule="auto"/>
               <w:rPr>
-                <w:rFonts w:cs="黑体" w:hint="eastAsia"/>
+                <w:rFonts w:cs="黑体"/>
                 <w:color w:val="auto"/>
                 <w:kern w:val="2"/>
                 <w:szCs w:val="22"/>
@@ -12448,7 +13861,7 @@
             <w:pPr>
               <w:spacing w:line="360" w:lineRule="auto"/>
               <w:rPr>
-                <w:rFonts w:cs="黑体" w:hint="eastAsia"/>
+                <w:rFonts w:cs="黑体"/>
                 <w:color w:val="auto"/>
                 <w:kern w:val="2"/>
                 <w:szCs w:val="22"/>
@@ -12475,7 +13888,7 @@
             <w:pPr>
               <w:spacing w:line="360" w:lineRule="auto"/>
               <w:rPr>
-                <w:rFonts w:cs="黑体" w:hint="eastAsia"/>
+                <w:rFonts w:cs="黑体"/>
                 <w:color w:val="auto"/>
                 <w:kern w:val="2"/>
                 <w:szCs w:val="22"/>
@@ -12509,7 +13922,7 @@
             <w:pPr>
               <w:spacing w:line="360" w:lineRule="auto"/>
               <w:rPr>
-                <w:rFonts w:cs="黑体" w:hint="eastAsia"/>
+                <w:rFonts w:cs="黑体"/>
                 <w:color w:val="auto"/>
                 <w:kern w:val="2"/>
                 <w:szCs w:val="22"/>
@@ -12536,7 +13949,7 @@
             <w:pPr>
               <w:spacing w:line="360" w:lineRule="auto"/>
               <w:rPr>
-                <w:rFonts w:cs="黑体" w:hint="eastAsia"/>
+                <w:rFonts w:cs="黑体"/>
                 <w:color w:val="auto"/>
                 <w:kern w:val="2"/>
                 <w:szCs w:val="22"/>
@@ -12570,7 +13983,7 @@
             <w:pPr>
               <w:spacing w:line="360" w:lineRule="auto"/>
               <w:rPr>
-                <w:rFonts w:cs="黑体" w:hint="eastAsia"/>
+                <w:rFonts w:cs="黑体"/>
                 <w:color w:val="auto"/>
                 <w:kern w:val="2"/>
                 <w:szCs w:val="22"/>
@@ -12597,7 +14010,7 @@
             <w:pPr>
               <w:spacing w:line="360" w:lineRule="auto"/>
               <w:rPr>
-                <w:rFonts w:cs="黑体" w:hint="eastAsia"/>
+                <w:rFonts w:cs="黑体"/>
                 <w:color w:val="auto"/>
                 <w:kern w:val="2"/>
                 <w:szCs w:val="22"/>
@@ -12631,7 +14044,7 @@
             <w:pPr>
               <w:spacing w:line="360" w:lineRule="auto"/>
               <w:rPr>
-                <w:rFonts w:cs="黑体" w:hint="eastAsia"/>
+                <w:rFonts w:cs="黑体"/>
                 <w:color w:val="auto"/>
                 <w:kern w:val="2"/>
                 <w:szCs w:val="22"/>
@@ -12658,7 +14071,7 @@
             <w:pPr>
               <w:spacing w:line="360" w:lineRule="auto"/>
               <w:rPr>
-                <w:rFonts w:cs="黑体" w:hint="eastAsia"/>
+                <w:rFonts w:cs="黑体"/>
                 <w:color w:val="auto"/>
                 <w:kern w:val="2"/>
                 <w:szCs w:val="22"/>
@@ -12692,7 +14105,7 @@
             <w:pPr>
               <w:spacing w:line="360" w:lineRule="auto"/>
               <w:rPr>
-                <w:rFonts w:cs="黑体" w:hint="eastAsia"/>
+                <w:rFonts w:cs="黑体"/>
                 <w:color w:val="auto"/>
                 <w:kern w:val="2"/>
                 <w:szCs w:val="22"/>
@@ -12719,7 +14132,7 @@
             <w:pPr>
               <w:spacing w:line="360" w:lineRule="auto"/>
               <w:rPr>
-                <w:rFonts w:cs="黑体" w:hint="eastAsia"/>
+                <w:rFonts w:cs="黑体"/>
                 <w:color w:val="auto"/>
                 <w:kern w:val="2"/>
                 <w:szCs w:val="22"/>
@@ -12753,19 +14166,19 @@
             <w:pPr>
               <w:spacing w:line="360" w:lineRule="auto"/>
               <w:rPr>
+                <w:rFonts w:cs="黑体"/>
+                <w:color w:val="auto"/>
+                <w:kern w:val="2"/>
+                <w:szCs w:val="22"/>
+              </w:rPr>
+            </w:pPr>
+            <w:r>
+              <w:rPr>
                 <w:rFonts w:cs="黑体" w:hint="eastAsia"/>
                 <w:color w:val="auto"/>
                 <w:kern w:val="2"/>
                 <w:szCs w:val="22"/>
               </w:rPr>
-            </w:pPr>
-            <w:r>
-              <w:rPr>
-                <w:rFonts w:cs="黑体" w:hint="eastAsia"/>
-                <w:color w:val="auto"/>
-                <w:kern w:val="2"/>
-                <w:szCs w:val="22"/>
-              </w:rPr>
               <w:t>无法识别的符</w:t>
             </w:r>
           </w:p>
@@ -12778,48 +14191,23 @@
         <w:jc w:val="center"/>
         <w:outlineLvl w:val="0"/>
         <w:rPr>
+          <w:rFonts w:eastAsia="黑体" w:cs="Times New Roman"/>
+          <w:bCs/>
+          <w:sz w:val="32"/>
+          <w:szCs w:val="32"/>
+        </w:rPr>
+      </w:pPr>
+      <w:bookmarkStart w:id="38" w:name="_Toc533362763"/>
+      <w:r>
+        <w:rPr>
           <w:rFonts w:eastAsia="黑体" w:cs="Times New Roman" w:hint="eastAsia"/>
           <w:bCs/>
           <w:sz w:val="32"/>
           <w:szCs w:val="32"/>
         </w:rPr>
-      </w:pPr>
-      <w:r>
-        <w:rPr>
-          <w:rFonts w:eastAsia="黑体" w:cs="Times New Roman" w:hint="eastAsia"/>
-          <w:bCs/>
-          <w:sz w:val="32"/>
-          <w:szCs w:val="32"/>
-        </w:rPr>
-        <w:t>三</w:t>
-      </w:r>
-      <w:r>
-        <w:rPr>
-          <w:rFonts w:eastAsia="黑体" w:cs="Times New Roman" w:hint="eastAsia"/>
-          <w:bCs/>
-          <w:sz w:val="32"/>
-          <w:szCs w:val="32"/>
-        </w:rPr>
-        <w:t>、</w:t>
-      </w:r>
-      <w:r>
-        <w:rPr>
-          <w:rFonts w:eastAsia="黑体" w:cs="Times New Roman" w:hint="eastAsia"/>
-          <w:bCs/>
-          <w:sz w:val="32"/>
-          <w:szCs w:val="32"/>
-        </w:rPr>
-        <w:t>系统</w:t>
-      </w:r>
-      <w:r>
-        <w:rPr>
-          <w:rFonts w:eastAsia="黑体" w:cs="Times New Roman" w:hint="eastAsia"/>
-          <w:bCs/>
-          <w:sz w:val="32"/>
-          <w:szCs w:val="32"/>
-        </w:rPr>
-        <w:t>架构</w:t>
-      </w:r>
+        <w:t>三、系统架构</w:t>
+      </w:r>
+      <w:bookmarkEnd w:id="38"/>
     </w:p>
     <w:p>
       <w:pPr>
@@ -12828,12 +14216,12 @@
         <w:keepLines w:val="0"/>
         <w:spacing w:before="156" w:after="156"/>
         <w:rPr>
-          <w:rFonts w:hint="eastAsia"/>
           <w:kern w:val="2"/>
           <w:szCs w:val="22"/>
           <w:lang w:eastAsia="zh-CN"/>
         </w:rPr>
       </w:pPr>
+      <w:bookmarkStart w:id="39" w:name="_Toc533362764"/>
       <w:r>
         <w:rPr>
           <w:rFonts w:hint="eastAsia"/>
@@ -12857,6 +14245,7 @@
         </w:rPr>
         <w:t>py</w:t>
       </w:r>
+      <w:bookmarkEnd w:id="39"/>
     </w:p>
     <w:p>
       <w:pPr>
@@ -13133,9 +14522,6 @@
           <w:numId w:val="14"/>
         </w:numPr>
         <w:ind w:firstLineChars="0"/>
-        <w:rPr>
-          <w:rFonts w:hint="eastAsia"/>
-        </w:rPr>
       </w:pPr>
       <w:proofErr w:type="spellStart"/>
       <w:r>
@@ -13174,9 +14560,6 @@
       <w:pPr>
         <w:pStyle w:val="ab"/>
         <w:ind w:left="900" w:firstLineChars="0" w:firstLine="0"/>
-        <w:rPr>
-          <w:rFonts w:hint="eastAsia"/>
-        </w:rPr>
       </w:pPr>
       <w:r>
         <w:rPr>
@@ -13209,19 +14592,7 @@
         <w:rPr>
           <w:rFonts w:hint="eastAsia"/>
         </w:rPr>
-        <w:t>：</w:t>
-      </w:r>
-      <w:r>
-        <w:rPr>
-          <w:rFonts w:hint="eastAsia"/>
-        </w:rPr>
-        <w:t>根据文件路径输入</w:t>
-      </w:r>
-      <w:r>
-        <w:rPr>
-          <w:rFonts w:hint="eastAsia"/>
-        </w:rPr>
-        <w:t>程序代码</w:t>
+        <w:t>：根据文件路径输入程序代码</w:t>
       </w:r>
     </w:p>
     <w:p>
@@ -13242,31 +14613,7 @@
         <w:rPr>
           <w:rFonts w:hint="eastAsia"/>
         </w:rPr>
-        <w:t>：</w:t>
-      </w:r>
-      <w:r>
-        <w:rPr>
-          <w:rFonts w:hint="eastAsia"/>
-        </w:rPr>
-        <w:t>根据文件</w:t>
-      </w:r>
-      <w:r>
-        <w:rPr>
-          <w:rFonts w:hint="eastAsia"/>
-        </w:rPr>
-        <w:t>内容</w:t>
-      </w:r>
-      <w:r>
-        <w:rPr>
-          <w:rFonts w:hint="eastAsia"/>
-        </w:rPr>
-        <w:t>输入</w:t>
-      </w:r>
-      <w:r>
-        <w:rPr>
-          <w:rFonts w:hint="eastAsia"/>
-        </w:rPr>
-        <w:t>程序代码</w:t>
+        <w:t>：根据文件内容输入程序代码</w:t>
       </w:r>
     </w:p>
     <w:p>
@@ -13285,13 +14632,7 @@
         <w:rPr>
           <w:rFonts w:hint="eastAsia"/>
         </w:rPr>
-        <w:t>：</w:t>
-      </w:r>
-      <w:r>
-        <w:rPr>
-          <w:rFonts w:hint="eastAsia"/>
-        </w:rPr>
-        <w:t>十进制数转换为二进制数</w:t>
+        <w:t>：十进制数转换为二进制数</w:t>
       </w:r>
     </w:p>
     <w:p>
@@ -13447,13 +14788,7 @@
         <w:rPr>
           <w:rFonts w:hint="eastAsia"/>
         </w:rPr>
-        <w:t>：</w:t>
-      </w:r>
-      <w:r>
-        <w:rPr>
-          <w:rFonts w:hint="eastAsia"/>
-        </w:rPr>
-        <w:t>输出程序，当识别出单词类型为</w:t>
+        <w:t>：输出程序，当识别出单词类型为</w:t>
       </w:r>
       <w:r>
         <w:rPr>
@@ -13478,6 +14813,7 @@
           <w:lang w:eastAsia="zh-CN"/>
         </w:rPr>
       </w:pPr>
+      <w:bookmarkStart w:id="40" w:name="_Toc533362765"/>
       <w:r>
         <w:rPr>
           <w:rFonts w:hint="eastAsia"/>
@@ -13493,64 +14829,49 @@
           <w:szCs w:val="22"/>
           <w:lang w:eastAsia="zh-CN"/>
         </w:rPr>
+        <w:t xml:space="preserve">.2 </w:t>
+      </w:r>
+      <w:r>
+        <w:rPr>
+          <w:rFonts w:hint="eastAsia"/>
+          <w:kern w:val="2"/>
+          <w:szCs w:val="22"/>
+          <w:lang w:eastAsia="zh-CN"/>
+        </w:rPr>
+        <w:t>pas</w:t>
+      </w:r>
+      <w:r>
+        <w:rPr>
+          <w:kern w:val="2"/>
+          <w:szCs w:val="22"/>
+          <w:lang w:eastAsia="zh-CN"/>
+        </w:rPr>
+        <w:t>e</w:t>
+      </w:r>
+      <w:r>
+        <w:rPr>
+          <w:rFonts w:hint="eastAsia"/>
+          <w:kern w:val="2"/>
+          <w:szCs w:val="22"/>
+          <w:lang w:eastAsia="zh-CN"/>
+        </w:rPr>
+        <w:t>r</w:t>
+      </w:r>
+      <w:r>
+        <w:rPr>
+          <w:kern w:val="2"/>
+          <w:szCs w:val="22"/>
+          <w:lang w:eastAsia="zh-CN"/>
+        </w:rPr>
         <w:t>.</w:t>
       </w:r>
       <w:r>
         <w:rPr>
-          <w:kern w:val="2"/>
-          <w:szCs w:val="22"/>
           <w:lang w:eastAsia="zh-CN"/>
         </w:rPr>
-        <w:t>2</w:t>
-      </w:r>
-      <w:r>
-        <w:rPr>
-          <w:kern w:val="2"/>
-          <w:szCs w:val="22"/>
-          <w:lang w:eastAsia="zh-CN"/>
-        </w:rPr>
-        <w:t xml:space="preserve"> </w:t>
-      </w:r>
-      <w:r>
-        <w:rPr>
-          <w:rFonts w:hint="eastAsia"/>
-          <w:kern w:val="2"/>
-          <w:szCs w:val="22"/>
-          <w:lang w:eastAsia="zh-CN"/>
-        </w:rPr>
-        <w:t>pas</w:t>
-      </w:r>
-      <w:r>
-        <w:rPr>
-          <w:kern w:val="2"/>
-          <w:szCs w:val="22"/>
-          <w:lang w:eastAsia="zh-CN"/>
-        </w:rPr>
-        <w:t>e</w:t>
-      </w:r>
-      <w:r>
-        <w:rPr>
-          <w:rFonts w:hint="eastAsia"/>
-          <w:kern w:val="2"/>
-          <w:szCs w:val="22"/>
-          <w:lang w:eastAsia="zh-CN"/>
-        </w:rPr>
-        <w:t>r</w:t>
-      </w:r>
-      <w:r>
-        <w:rPr>
-          <w:kern w:val="2"/>
-          <w:szCs w:val="22"/>
-          <w:lang w:eastAsia="zh-CN"/>
-        </w:rPr>
-        <w:t>.</w:t>
-      </w:r>
-      <w:r>
-        <w:rPr>
-          <w:lang w:eastAsia="zh-CN"/>
-        </w:rPr>
         <w:t>py</w:t>
       </w:r>
+      <w:bookmarkEnd w:id="40"/>
     </w:p>
     <w:p>
       <w:pPr>
@@ -14009,9 +15330,6 @@
           <w:numId w:val="17"/>
         </w:numPr>
         <w:ind w:firstLineChars="0"/>
-        <w:rPr>
-          <w:rFonts w:hint="eastAsia"/>
-        </w:rPr>
       </w:pPr>
       <w:proofErr w:type="spellStart"/>
       <w:r>
@@ -14078,21 +15396,12 @@
     <w:p>
       <w:pPr>
         <w:ind w:left="900"/>
-        <w:rPr>
-          <w:rFonts w:hint="eastAsia"/>
-        </w:rPr>
-      </w:pPr>
-      <w:r>
-        <w:rPr>
-          <w:rFonts w:hint="eastAsia"/>
-        </w:rPr>
-        <w:t>方法</w:t>
-      </w:r>
-      <w:r>
-        <w:rPr>
-          <w:rFonts w:hint="eastAsia"/>
-        </w:rPr>
-        <w:t>：</w:t>
+      </w:pPr>
+      <w:r>
+        <w:rPr>
+          <w:rFonts w:hint="eastAsia"/>
+        </w:rPr>
+        <w:t>方法：</w:t>
       </w:r>
     </w:p>
     <w:p>
@@ -14228,21 +15537,12 @@
       <w:pPr>
         <w:pStyle w:val="ab"/>
         <w:ind w:left="900" w:firstLineChars="0" w:firstLine="0"/>
-        <w:rPr>
-          <w:rFonts w:hint="eastAsia"/>
-        </w:rPr>
-      </w:pPr>
-      <w:r>
-        <w:rPr>
-          <w:rFonts w:hint="eastAsia"/>
-        </w:rPr>
-        <w:t>方法</w:t>
-      </w:r>
-      <w:r>
-        <w:rPr>
-          <w:rFonts w:hint="eastAsia"/>
-        </w:rPr>
-        <w:t>：</w:t>
+      </w:pPr>
+      <w:r>
+        <w:rPr>
+          <w:rFonts w:hint="eastAsia"/>
+        </w:rPr>
+        <w:t>方法：</w:t>
       </w:r>
     </w:p>
     <w:p>
@@ -14426,9 +15726,6 @@
           <w:numId w:val="20"/>
         </w:numPr>
         <w:ind w:firstLineChars="0"/>
-        <w:rPr>
-          <w:rFonts w:hint="eastAsia"/>
-        </w:rPr>
       </w:pPr>
       <w:proofErr w:type="spellStart"/>
       <w:r>
@@ -14456,13 +15753,7 @@
         <w:rPr>
           <w:rFonts w:hint="eastAsia"/>
         </w:rPr>
-        <w:t>方法</w:t>
-      </w:r>
-      <w:r>
-        <w:rPr>
-          <w:rFonts w:hint="eastAsia"/>
-        </w:rPr>
-        <w:t>：</w:t>
+        <w:t>方法：</w:t>
       </w:r>
     </w:p>
     <w:p>
@@ -14514,13 +15805,7 @@
         <w:rPr>
           <w:rFonts w:hint="eastAsia"/>
         </w:rPr>
-        <w:t>：直接</w:t>
-      </w:r>
-      <w:r>
-        <w:rPr>
-          <w:rFonts w:hint="eastAsia"/>
-        </w:rPr>
-        <w:t>添加错误信息到错误信息数组中</w:t>
+        <w:t>：直接添加错误信息到错误信息数组中</w:t>
       </w:r>
     </w:p>
     <w:p>
@@ -14871,13 +16156,7 @@
         <w:rPr>
           <w:rFonts w:hint="eastAsia"/>
         </w:rPr>
-        <w:t>：</w:t>
-      </w:r>
-      <w:r>
-        <w:rPr>
-          <w:rFonts w:hint="eastAsia"/>
-        </w:rPr>
-        <w:t>词法分析读取一个单词</w:t>
+        <w:t>：词法分析读取一个单词</w:t>
       </w:r>
     </w:p>
     <w:p>
@@ -14902,13 +16181,7 @@
         <w:rPr>
           <w:rFonts w:hint="eastAsia"/>
         </w:rPr>
-        <w:t>：</w:t>
-      </w:r>
-      <w:r>
-        <w:rPr>
-          <w:rFonts w:hint="eastAsia"/>
-        </w:rPr>
-        <w:t>判断得到单词是否符合文法</w:t>
+        <w:t>：判断得到单词是否符合文法</w:t>
       </w:r>
     </w:p>
     <w:p>
@@ -14927,13 +16200,7 @@
         <w:rPr>
           <w:rFonts w:hint="eastAsia"/>
         </w:rPr>
-        <w:t>：</w:t>
-      </w:r>
-      <w:r>
-        <w:rPr>
-          <w:rFonts w:hint="eastAsia"/>
-        </w:rPr>
-        <w:t>检查后继符号合法性，</w:t>
+        <w:t>：检查后继符号合法性，</w:t>
       </w:r>
       <w:r>
         <w:rPr>
@@ -14945,13 +16212,7 @@
         <w:rPr>
           <w:rFonts w:hint="eastAsia"/>
         </w:rPr>
-        <w:t>为当前语法合法后继符号集合</w:t>
-      </w:r>
-      <w:r>
-        <w:rPr>
-          <w:rFonts w:hint="eastAsia"/>
-        </w:rPr>
-        <w:t>，</w:t>
+        <w:t>为当前语法合法后继符号集合，</w:t>
       </w:r>
       <w:r>
         <w:rPr>
@@ -15001,13 +16262,7 @@
         <w:rPr>
           <w:rFonts w:hint="eastAsia"/>
         </w:rPr>
-        <w:t>：</w:t>
-      </w:r>
-      <w:r>
-        <w:rPr>
-          <w:rFonts w:hint="eastAsia"/>
-        </w:rPr>
-        <w:t>获取出错的准确位置</w:t>
+        <w:t>：获取出错的准确位置</w:t>
       </w:r>
     </w:p>
     <w:p>
@@ -15028,13 +16283,7 @@
         <w:rPr>
           <w:rFonts w:hint="eastAsia"/>
         </w:rPr>
-        <w:t>：</w:t>
-      </w:r>
-      <w:r>
-        <w:rPr>
-          <w:rFonts w:hint="eastAsia"/>
-        </w:rPr>
-        <w:t>返回字典格式的结果，用于前端显示</w:t>
+        <w:t>：返回字典格式的结果，用于前端显示</w:t>
       </w:r>
     </w:p>
     <w:p>
@@ -15055,13 +16304,7 @@
         <w:rPr>
           <w:rFonts w:hint="eastAsia"/>
         </w:rPr>
-        <w:t>：</w:t>
-      </w:r>
-      <w:r>
-        <w:rPr>
-          <w:rFonts w:hint="eastAsia"/>
-        </w:rPr>
-        <w:t>调用</w:t>
+        <w:t>：调用</w:t>
       </w:r>
       <w:r>
         <w:rPr>
@@ -15252,6 +16495,7 @@
           <w:lang w:eastAsia="zh-CN"/>
         </w:rPr>
       </w:pPr>
+      <w:bookmarkStart w:id="41" w:name="_Toc533362766"/>
       <w:r>
         <w:rPr>
           <w:rFonts w:hint="eastAsia"/>
@@ -15267,15 +16511,16 @@
           <w:szCs w:val="22"/>
           <w:lang w:eastAsia="zh-CN"/>
         </w:rPr>
-        <w:t>.</w:t>
-      </w:r>
-      <w:r>
-        <w:rPr>
+        <w:t xml:space="preserve">.3 </w:t>
+      </w:r>
+      <w:r>
+        <w:rPr>
+          <w:rFonts w:hint="eastAsia"/>
           <w:kern w:val="2"/>
           <w:szCs w:val="22"/>
           <w:lang w:eastAsia="zh-CN"/>
         </w:rPr>
-        <w:t>3</w:t>
+        <w:t>inter</w:t>
       </w:r>
       <w:r>
         <w:rPr>
@@ -15283,39 +16528,15 @@
           <w:szCs w:val="22"/>
           <w:lang w:eastAsia="zh-CN"/>
         </w:rPr>
-        <w:t xml:space="preserve"> </w:t>
-      </w:r>
-      <w:r>
-        <w:rPr>
-          <w:rFonts w:hint="eastAsia"/>
-          <w:kern w:val="2"/>
-          <w:szCs w:val="22"/>
+        <w:t>preter.</w:t>
+      </w:r>
+      <w:r>
+        <w:rPr>
           <w:lang w:eastAsia="zh-CN"/>
         </w:rPr>
-        <w:t>inter</w:t>
-      </w:r>
-      <w:r>
-        <w:rPr>
-          <w:kern w:val="2"/>
-          <w:szCs w:val="22"/>
-          <w:lang w:eastAsia="zh-CN"/>
-        </w:rPr>
-        <w:t>preter</w:t>
-      </w:r>
-      <w:r>
-        <w:rPr>
-          <w:kern w:val="2"/>
-          <w:szCs w:val="22"/>
-          <w:lang w:eastAsia="zh-CN"/>
-        </w:rPr>
-        <w:t>.</w:t>
-      </w:r>
-      <w:r>
-        <w:rPr>
-          <w:lang w:eastAsia="zh-CN"/>
-        </w:rPr>
         <w:t>py</w:t>
       </w:r>
+      <w:bookmarkEnd w:id="41"/>
     </w:p>
     <w:p>
       <w:pPr>
@@ -15565,22 +16786,27 @@
         <w:spacing w:before="156" w:after="156"/>
         <w:ind w:left="900"/>
       </w:pPr>
-      <w:bookmarkStart w:id="19" w:name="_Toc502486354"/>
+      <w:bookmarkStart w:id="42" w:name="_Toc502486354"/>
+      <w:bookmarkStart w:id="43" w:name="_Toc533362767"/>
       <w:r>
         <w:rPr>
           <w:rFonts w:hint="eastAsia"/>
         </w:rPr>
         <w:t>四、</w:t>
       </w:r>
-      <w:bookmarkEnd w:id="19"/>
+      <w:bookmarkEnd w:id="42"/>
       <w:r>
         <w:rPr>
           <w:rFonts w:hint="eastAsia"/>
         </w:rPr>
         <w:t>界面操作</w:t>
       </w:r>
-    </w:p>
-    <w:p>
+      <w:bookmarkEnd w:id="43"/>
+    </w:p>
+    <w:p>
+      <w:pPr>
+        <w:ind w:firstLineChars="200" w:firstLine="480"/>
+      </w:pPr>
       <w:r>
         <w:rPr>
           <w:rFonts w:hint="eastAsia"/>
@@ -15597,11 +16823,6 @@
       </w:hyperlink>
     </w:p>
     <w:p>
-      <w:pPr>
-        <w:rPr>
-          <w:rFonts w:hint="eastAsia"/>
-        </w:rPr>
-      </w:pPr>
       <w:r>
         <w:rPr>
           <w:noProof/>
@@ -15645,6 +16866,9 @@
       </w:r>
     </w:p>
     <w:p>
+      <w:pPr>
+        <w:ind w:firstLineChars="200" w:firstLine="480"/>
+      </w:pPr>
       <w:r>
         <w:rPr>
           <w:rFonts w:hint="eastAsia"/>
@@ -15704,8 +16928,6 @@
         </w:rPr>
         <w:t>为一些帮助信息，</w:t>
       </w:r>
-      <w:bookmarkStart w:id="20" w:name="_GoBack"/>
-      <w:bookmarkEnd w:id="20"/>
       <w:r>
         <w:rPr>
           <w:rFonts w:hint="eastAsia"/>
@@ -15738,6 +16960,9 @@
       </w:r>
     </w:p>
     <w:p>
+      <w:pPr>
+        <w:ind w:firstLineChars="200" w:firstLine="480"/>
+      </w:pPr>
       <w:r>
         <w:rPr>
           <w:rFonts w:hint="eastAsia"/>
@@ -15758,11 +16983,6 @@
       </w:r>
     </w:p>
     <w:p>
-      <w:pPr>
-        <w:rPr>
-          <w:rFonts w:hint="eastAsia"/>
-        </w:rPr>
-      </w:pPr>
       <w:r>
         <w:rPr>
           <w:noProof/>
@@ -15805,6 +17025,9 @@
       </w:r>
     </w:p>
     <w:p>
+      <w:pPr>
+        <w:ind w:firstLineChars="200" w:firstLine="480"/>
+      </w:pPr>
       <w:r>
         <w:rPr>
           <w:rFonts w:hint="eastAsia"/>
@@ -15877,6 +17100,9 @@
       </w:r>
     </w:p>
     <w:p>
+      <w:pPr>
+        <w:ind w:firstLineChars="200" w:firstLine="480"/>
+      </w:pPr>
       <w:r>
         <w:rPr>
           <w:rFonts w:hint="eastAsia"/>
@@ -15951,6 +17177,9 @@
       </w:r>
     </w:p>
     <w:p>
+      <w:pPr>
+        <w:ind w:firstLineChars="200" w:firstLine="480"/>
+      </w:pPr>
       <w:r>
         <w:rPr>
           <w:rFonts w:hint="eastAsia"/>
@@ -15959,11 +17188,6 @@
       </w:r>
     </w:p>
     <w:p>
-      <w:pPr>
-        <w:rPr>
-          <w:rFonts w:hint="eastAsia"/>
-        </w:rPr>
-      </w:pPr>
       <w:r>
         <w:rPr>
           <w:noProof/>
@@ -16005,8 +17229,498 @@
         </w:drawing>
       </w:r>
     </w:p>
+    <w:p>
+      <w:pPr>
+        <w:pStyle w:val="aa"/>
+        <w:spacing w:before="156" w:after="156"/>
+        <w:ind w:left="900"/>
+      </w:pPr>
+      <w:bookmarkStart w:id="44" w:name="_Toc533362768"/>
+      <w:r>
+        <w:rPr>
+          <w:rFonts w:hint="eastAsia"/>
+        </w:rPr>
+        <w:t>五、测试代码说明</w:t>
+      </w:r>
+      <w:bookmarkEnd w:id="44"/>
+    </w:p>
+    <w:p>
+      <w:pPr>
+        <w:ind w:firstLineChars="200" w:firstLine="480"/>
+      </w:pPr>
+      <w:r>
+        <w:rPr>
+          <w:rFonts w:hint="eastAsia"/>
+        </w:rPr>
+        <w:t>本项目提供了</w:t>
+      </w:r>
+      <w:r>
+        <w:rPr>
+          <w:rFonts w:hint="eastAsia"/>
+        </w:rPr>
+        <w:t>9</w:t>
+      </w:r>
+      <w:r>
+        <w:rPr>
+          <w:rFonts w:hint="eastAsia"/>
+        </w:rPr>
+        <w:t>个测试用例，在</w:t>
+      </w:r>
+      <w:r>
+        <w:rPr>
+          <w:rFonts w:hint="eastAsia"/>
+        </w:rPr>
+        <w:t>d</w:t>
+      </w:r>
+      <w:r>
+        <w:t>oc</w:t>
+      </w:r>
+      <w:r>
+        <w:rPr>
+          <w:rFonts w:hint="eastAsia"/>
+        </w:rPr>
+        <w:t>文件夹下，</w:t>
+      </w:r>
+      <w:r>
+        <w:rPr>
+          <w:rFonts w:hint="eastAsia"/>
+        </w:rPr>
+        <w:t>r</w:t>
+      </w:r>
+      <w:r>
+        <w:t>ight1-7</w:t>
+      </w:r>
+      <w:r>
+        <w:rPr>
+          <w:rFonts w:hint="eastAsia"/>
+        </w:rPr>
+        <w:t>为正确的代码，编译后可能需要输入来保证解释正确，</w:t>
+      </w:r>
+      <w:r>
+        <w:t>wrong1-2</w:t>
+      </w:r>
+      <w:r>
+        <w:rPr>
+          <w:rFonts w:hint="eastAsia"/>
+        </w:rPr>
+        <w:t>为错误代码，存在语法错误。</w:t>
+      </w:r>
+    </w:p>
+    <w:p>
+      <w:pPr>
+        <w:pStyle w:val="aa"/>
+        <w:spacing w:before="156" w:after="156"/>
+        <w:ind w:left="900"/>
+      </w:pPr>
+      <w:bookmarkStart w:id="45" w:name="_Toc533362769"/>
+      <w:r>
+        <w:rPr>
+          <w:rFonts w:hint="eastAsia"/>
+        </w:rPr>
+        <w:t>六</w:t>
+      </w:r>
+      <w:r>
+        <w:rPr>
+          <w:rFonts w:hint="eastAsia"/>
+        </w:rPr>
+        <w:t>、</w:t>
+      </w:r>
+      <w:r>
+        <w:rPr>
+          <w:rFonts w:hint="eastAsia"/>
+        </w:rPr>
+        <w:t>实验感想</w:t>
+      </w:r>
+      <w:bookmarkEnd w:id="45"/>
+    </w:p>
+    <w:p>
+      <w:pPr>
+        <w:ind w:firstLineChars="200" w:firstLine="480"/>
+      </w:pPr>
+      <w:r>
+        <w:rPr>
+          <w:rFonts w:hint="eastAsia"/>
+        </w:rPr>
+        <w:t>整个编译器，前前后后花了大概两周的时间，一开始毫无思路，认认真真地看了书上第十四章的内容大概明白了整个程序的过程，再细心体会书上附录的源代码，才开始着手写程序。</w:t>
+      </w:r>
+    </w:p>
+    <w:p>
+      <w:pPr>
+        <w:ind w:firstLineChars="200" w:firstLine="480"/>
+      </w:pPr>
+      <w:r>
+        <w:rPr>
+          <w:rFonts w:hint="eastAsia"/>
+        </w:rPr>
+        <w:t>由于之前对</w:t>
+      </w:r>
+      <w:r>
+        <w:rPr>
+          <w:rFonts w:hint="eastAsia"/>
+        </w:rPr>
+        <w:t>P</w:t>
+      </w:r>
+      <w:r>
+        <w:t>L/0</w:t>
+      </w:r>
+      <w:r>
+        <w:rPr>
+          <w:rFonts w:hint="eastAsia"/>
+        </w:rPr>
+        <w:t>语法进行过词法分析，在这一部分自己倒不遇到很大的问题，但</w:t>
+      </w:r>
+      <w:r>
+        <w:rPr>
+          <w:rFonts w:hint="eastAsia"/>
+        </w:rPr>
+        <w:t>有所改变的是这一次并不是整个代码一次全部分析完，而是通过语法分析程序一个一个取得单词，作为语法分析的资源池</w:t>
+      </w:r>
+      <w:r>
+        <w:rPr>
+          <w:rFonts w:hint="eastAsia"/>
+        </w:rPr>
+        <w:t>，因而首先需要修改词法分析程序，完善单词的类型和输出。</w:t>
+      </w:r>
+    </w:p>
+    <w:p>
+      <w:pPr>
+        <w:ind w:firstLineChars="200" w:firstLine="480"/>
+      </w:pPr>
+      <w:r>
+        <w:rPr>
+          <w:rFonts w:hint="eastAsia"/>
+        </w:rPr>
+        <w:t>之后最难的一块</w:t>
+      </w:r>
+      <w:proofErr w:type="gramStart"/>
+      <w:r>
+        <w:rPr>
+          <w:rFonts w:hint="eastAsia"/>
+        </w:rPr>
+        <w:t>莫属于</w:t>
+      </w:r>
+      <w:proofErr w:type="gramEnd"/>
+      <w:r>
+        <w:rPr>
+          <w:rFonts w:hint="eastAsia"/>
+        </w:rPr>
+        <w:t>语法分析模块，语法分析由递归子程序构成，还连接着</w:t>
+      </w:r>
+      <w:r>
+        <w:rPr>
+          <w:rFonts w:hint="eastAsia"/>
+        </w:rPr>
+        <w:t>P-code</w:t>
+      </w:r>
+      <w:r>
+        <w:rPr>
+          <w:rFonts w:hint="eastAsia"/>
+        </w:rPr>
+        <w:t>生成和错误处理，而错误处理中最难的莫过于错误跳读。自己在完成语法分析时，首先未考虑到错误跳读，直接书写递归子程序生成</w:t>
+      </w:r>
+      <w:r>
+        <w:rPr>
+          <w:rFonts w:hint="eastAsia"/>
+        </w:rPr>
+        <w:t>P-code</w:t>
+      </w:r>
+      <w:r>
+        <w:rPr>
+          <w:rFonts w:hint="eastAsia"/>
+        </w:rPr>
+        <w:t>，在错误发生时直接进行</w:t>
+      </w:r>
+      <w:r>
+        <w:rPr>
+          <w:rFonts w:hint="eastAsia"/>
+        </w:rPr>
+        <w:t>raise</w:t>
+      </w:r>
+      <w:r>
+        <w:t xml:space="preserve"> error</w:t>
+      </w:r>
+      <w:r>
+        <w:rPr>
+          <w:rFonts w:hint="eastAsia"/>
+        </w:rPr>
+        <w:t>处理，花了两天的时间完成了基本的编译程序。但由</w:t>
+      </w:r>
+      <w:r>
+        <w:rPr>
+          <w:rFonts w:hint="eastAsia"/>
+        </w:rPr>
+        <w:lastRenderedPageBreak/>
+        <w:t>于编译在发生一个错误时便会停止，之后便把错误信息记录在表中。之后是</w:t>
+      </w:r>
+      <w:proofErr w:type="gramStart"/>
+      <w:r>
+        <w:rPr>
+          <w:rFonts w:hint="eastAsia"/>
+        </w:rPr>
+        <w:t>进行跳读处理</w:t>
+      </w:r>
+      <w:proofErr w:type="gramEnd"/>
+      <w:r>
+        <w:rPr>
+          <w:rFonts w:hint="eastAsia"/>
+        </w:rPr>
+        <w:t>，这里要充分考虑每个子程序的开始符号集合和合法的停止符号集合，在程序调用前进行判断，若出现错误则寻找下一个合法的符号并进行错误提示。</w:t>
+      </w:r>
+      <w:proofErr w:type="gramStart"/>
+      <w:r>
+        <w:rPr>
+          <w:rFonts w:hint="eastAsia"/>
+        </w:rPr>
+        <w:t>这里道理</w:t>
+      </w:r>
+      <w:proofErr w:type="gramEnd"/>
+      <w:r>
+        <w:rPr>
+          <w:rFonts w:hint="eastAsia"/>
+        </w:rPr>
+        <w:t>简单，但涉及程序时需要小心谨慎地考虑每一种情况，这里花费了自己好多天的时间，不断地测试修改</w:t>
+      </w:r>
+      <w:r>
+        <w:rPr>
+          <w:rFonts w:hint="eastAsia"/>
+        </w:rPr>
+        <w:t>b</w:t>
+      </w:r>
+      <w:r>
+        <w:t>ug</w:t>
+      </w:r>
+      <w:r>
+        <w:rPr>
+          <w:rFonts w:hint="eastAsia"/>
+        </w:rPr>
+        <w:t>。至于</w:t>
+      </w:r>
+      <w:r>
+        <w:rPr>
+          <w:rFonts w:hint="eastAsia"/>
+        </w:rPr>
+        <w:t>P-</w:t>
+      </w:r>
+      <w:r>
+        <w:t>code</w:t>
+      </w:r>
+      <w:r>
+        <w:rPr>
+          <w:rFonts w:hint="eastAsia"/>
+        </w:rPr>
+        <w:t>的解释程序，个人觉得比较简单，每个指令都有严格的意义，理解原理便可快速完成。</w:t>
+      </w:r>
+    </w:p>
+    <w:p>
+      <w:pPr>
+        <w:ind w:firstLineChars="200" w:firstLine="480"/>
+      </w:pPr>
+      <w:r>
+        <w:rPr>
+          <w:rFonts w:hint="eastAsia"/>
+        </w:rPr>
+        <w:t>另外一个花时间的就是</w:t>
+      </w:r>
+      <w:r>
+        <w:rPr>
+          <w:rFonts w:hint="eastAsia"/>
+        </w:rPr>
+        <w:t>G</w:t>
+      </w:r>
+      <w:r>
+        <w:t>UI</w:t>
+      </w:r>
+      <w:r>
+        <w:rPr>
+          <w:rFonts w:hint="eastAsia"/>
+        </w:rPr>
+        <w:t>界面的设计了，自己采用网页实现，尽可能地选择了舒适的排版，每个按钮与表格的布局都尝试了很多遍，强迫症的审美。</w:t>
+      </w:r>
+    </w:p>
+    <w:p>
+      <w:pPr>
+        <w:ind w:firstLineChars="200" w:firstLine="480"/>
+        <w:rPr>
+          <w:rFonts w:hint="eastAsia"/>
+        </w:rPr>
+      </w:pPr>
+      <w:r>
+        <w:rPr>
+          <w:rFonts w:hint="eastAsia"/>
+        </w:rPr>
+        <w:t>通过本次的时间，最大的提升就是对编译器的理解，明白了词法分析、语法分析、出错处理、符号表之间的关系，再者也提高了自己对</w:t>
+      </w:r>
+      <w:r>
+        <w:rPr>
+          <w:rFonts w:hint="eastAsia"/>
+        </w:rPr>
+        <w:t>p</w:t>
+      </w:r>
+      <w:r>
+        <w:t>ython</w:t>
+      </w:r>
+      <w:r>
+        <w:rPr>
+          <w:rFonts w:hint="eastAsia"/>
+        </w:rPr>
+        <w:t>的编程能力，增强了类封装的意识，也从零开始学会了用</w:t>
+      </w:r>
+      <w:r>
+        <w:rPr>
+          <w:rFonts w:hint="eastAsia"/>
+        </w:rPr>
+        <w:t>f</w:t>
+      </w:r>
+      <w:r>
+        <w:t>lask</w:t>
+      </w:r>
+      <w:r>
+        <w:rPr>
+          <w:rFonts w:hint="eastAsia"/>
+        </w:rPr>
+        <w:t>搭建网站。最后，感谢邵兵老师一个学期一来的悉心指导，也感谢助教的解答，望身体健康，天天开心</w:t>
+      </w:r>
+      <w:r>
+        <w:rPr>
+          <w:rFonts w:hint="eastAsia"/>
+        </w:rPr>
+        <w:t>~~</w:t>
+      </w:r>
+    </w:p>
+    <w:p>
+      <w:pPr>
+        <w:pStyle w:val="aa"/>
+        <w:spacing w:before="156" w:after="156"/>
+        <w:ind w:left="900"/>
+      </w:pPr>
+      <w:bookmarkStart w:id="46" w:name="_Toc533362770"/>
+      <w:r>
+        <w:rPr>
+          <w:rFonts w:hint="eastAsia"/>
+        </w:rPr>
+        <w:t>七</w:t>
+      </w:r>
+      <w:r>
+        <w:rPr>
+          <w:rFonts w:hint="eastAsia"/>
+        </w:rPr>
+        <w:t>、</w:t>
+      </w:r>
+      <w:r>
+        <w:rPr>
+          <w:rFonts w:hint="eastAsia"/>
+        </w:rPr>
+        <w:t>参考资料</w:t>
+      </w:r>
+      <w:bookmarkEnd w:id="46"/>
+    </w:p>
+    <w:p>
+      <w:pPr>
+        <w:spacing w:line="360" w:lineRule="auto"/>
+        <w:rPr>
+          <w:rFonts w:cs="黑体"/>
+          <w:color w:val="auto"/>
+          <w:kern w:val="2"/>
+          <w:szCs w:val="22"/>
+        </w:rPr>
+      </w:pPr>
+      <w:r>
+        <w:rPr>
+          <w:rFonts w:cs="黑体"/>
+          <w:color w:val="auto"/>
+          <w:kern w:val="2"/>
+          <w:szCs w:val="22"/>
+        </w:rPr>
+        <w:t xml:space="preserve">[1] </w:t>
+      </w:r>
+      <w:r>
+        <w:rPr>
+          <w:rFonts w:cs="黑体" w:hint="eastAsia"/>
+          <w:color w:val="auto"/>
+          <w:kern w:val="2"/>
+          <w:szCs w:val="22"/>
+        </w:rPr>
+        <w:t>张莉等．编译原理及编译程序构造</w:t>
+      </w:r>
+    </w:p>
+    <w:p>
+      <w:r>
+        <w:rPr>
+          <w:rFonts w:hint="eastAsia"/>
+        </w:rPr>
+        <w:t>[</w:t>
+      </w:r>
+      <w:r>
+        <w:t xml:space="preserve">2] </w:t>
+      </w:r>
+      <w:hyperlink r:id="rId31" w:history="1">
+        <w:r>
+          <w:rPr>
+            <w:rStyle w:val="a7"/>
+          </w:rPr>
+          <w:t>https://www.jb51.net/article/65286.htm</w:t>
+        </w:r>
+      </w:hyperlink>
+    </w:p>
+    <w:p>
+      <w:r>
+        <w:rPr>
+          <w:rFonts w:hint="eastAsia"/>
+        </w:rPr>
+        <w:t>[</w:t>
+      </w:r>
+      <w:r>
+        <w:t xml:space="preserve">3] </w:t>
+      </w:r>
+      <w:hyperlink r:id="rId32" w:history="1">
+        <w:r>
+          <w:rPr>
+            <w:rStyle w:val="a7"/>
+          </w:rPr>
+          <w:t>https://blog.csdn.net/kobe_jr/article/details/80442431</w:t>
+        </w:r>
+      </w:hyperlink>
+    </w:p>
+    <w:p>
+      <w:r>
+        <w:rPr>
+          <w:rFonts w:hint="eastAsia"/>
+        </w:rPr>
+        <w:t>[</w:t>
+      </w:r>
+      <w:r>
+        <w:t xml:space="preserve">4] </w:t>
+      </w:r>
+      <w:hyperlink r:id="rId33" w:history="1">
+        <w:r>
+          <w:rPr>
+            <w:rStyle w:val="a7"/>
+          </w:rPr>
+          <w:t>https://github.com/Aur3l14no/CompilerLabOnline</w:t>
+        </w:r>
+      </w:hyperlink>
+      <w:r>
+        <w:t xml:space="preserve"> </w:t>
+      </w:r>
+    </w:p>
+    <w:p>
+      <w:pPr>
+        <w:rPr>
+          <w:rFonts w:hint="eastAsia"/>
+        </w:rPr>
+      </w:pPr>
+    </w:p>
+    <w:p>
+      <w:pPr>
+        <w:ind w:firstLineChars="200" w:firstLine="480"/>
+        <w:jc w:val="right"/>
+        <w:rPr>
+          <w:rFonts w:hint="eastAsia"/>
+        </w:rPr>
+      </w:pPr>
+    </w:p>
     <w:sectPr>
-      <w:headerReference w:type="default" r:id="rId31"/>
+      <w:headerReference w:type="default" r:id="rId34"/>
       <w:pgSz w:w="11906" w:h="16838"/>
       <w:pgMar w:top="1440" w:right="1800" w:bottom="1440" w:left="1800" w:header="851" w:footer="992" w:gutter="0"/>
       <w:cols w:space="425"/>
@@ -16059,9 +17773,6 @@
   <w:p>
     <w:pPr>
       <w:pStyle w:val="a3"/>
-      <w:rPr>
-        <w:rFonts w:hint="eastAsia"/>
-      </w:rPr>
     </w:pPr>
     <w:r>
       <w:t>16211022_</w:t>
@@ -18970,6 +20681,28 @@
       <w:jc w:val="both"/>
     </w:pPr>
   </w:style>
+  <w:style w:type="paragraph" w:styleId="1">
+    <w:name w:val="heading 1"/>
+    <w:basedOn w:val="a"/>
+    <w:next w:val="a"/>
+    <w:link w:val="10"/>
+    <w:uiPriority w:val="9"/>
+    <w:qFormat/>
+    <w:rsid w:val="00814806"/>
+    <w:pPr>
+      <w:keepNext/>
+      <w:keepLines/>
+      <w:spacing w:before="340" w:after="330" w:line="578" w:lineRule="auto"/>
+      <w:outlineLvl w:val="0"/>
+    </w:pPr>
+    <w:rPr>
+      <w:b/>
+      <w:bCs/>
+      <w:kern w:val="44"/>
+      <w:sz w:val="44"/>
+      <w:szCs w:val="44"/>
+    </w:rPr>
+  </w:style>
   <w:style w:type="paragraph" w:styleId="2">
     <w:name w:val="heading 2"/>
     <w:aliases w:val="节标题"/>
@@ -19168,7 +20901,7 @@
       <w:szCs w:val="32"/>
     </w:rPr>
   </w:style>
-  <w:style w:type="character" w:customStyle="1" w:styleId="1">
+  <w:style w:type="character" w:customStyle="1" w:styleId="11">
     <w:name w:val="标题 字符1"/>
     <w:basedOn w:val="a0"/>
     <w:uiPriority w:val="10"/>
@@ -19235,6 +20968,77 @@
       <w:sz w:val="32"/>
       <w:szCs w:val="32"/>
     </w:rPr>
+  </w:style>
+  <w:style w:type="character" w:customStyle="1" w:styleId="10">
+    <w:name w:val="标题 1 字符"/>
+    <w:basedOn w:val="a0"/>
+    <w:link w:val="1"/>
+    <w:uiPriority w:val="9"/>
+    <w:rsid w:val="00814806"/>
+    <w:rPr>
+      <w:b/>
+      <w:bCs/>
+      <w:kern w:val="44"/>
+      <w:sz w:val="44"/>
+      <w:szCs w:val="44"/>
+    </w:rPr>
+  </w:style>
+  <w:style w:type="paragraph" w:styleId="TOC">
+    <w:name w:val="TOC Heading"/>
+    <w:basedOn w:val="1"/>
+    <w:next w:val="a"/>
+    <w:uiPriority w:val="39"/>
+    <w:unhideWhenUsed/>
+    <w:qFormat/>
+    <w:rsid w:val="00814806"/>
+    <w:pPr>
+      <w:widowControl/>
+      <w:spacing w:before="240" w:after="0" w:line="259" w:lineRule="auto"/>
+      <w:jc w:val="left"/>
+      <w:outlineLvl w:val="9"/>
+    </w:pPr>
+    <w:rPr>
+      <w:rFonts w:asciiTheme="majorHAnsi" w:eastAsiaTheme="majorEastAsia" w:hAnsiTheme="majorHAnsi" w:cstheme="majorBidi"/>
+      <w:b w:val="0"/>
+      <w:bCs w:val="0"/>
+      <w:color w:val="2F5496" w:themeColor="accent1" w:themeShade="BF"/>
+      <w:kern w:val="0"/>
+      <w:sz w:val="32"/>
+      <w:szCs w:val="32"/>
+    </w:rPr>
+  </w:style>
+  <w:style w:type="paragraph" w:styleId="TOC1">
+    <w:name w:val="toc 1"/>
+    <w:basedOn w:val="a"/>
+    <w:next w:val="a"/>
+    <w:autoRedefine/>
+    <w:uiPriority w:val="39"/>
+    <w:unhideWhenUsed/>
+    <w:rsid w:val="00814806"/>
+  </w:style>
+  <w:style w:type="paragraph" w:styleId="TOC2">
+    <w:name w:val="toc 2"/>
+    <w:basedOn w:val="a"/>
+    <w:next w:val="a"/>
+    <w:autoRedefine/>
+    <w:uiPriority w:val="39"/>
+    <w:unhideWhenUsed/>
+    <w:rsid w:val="00814806"/>
+    <w:pPr>
+      <w:ind w:leftChars="200" w:left="420"/>
+    </w:pPr>
+  </w:style>
+  <w:style w:type="paragraph" w:styleId="TOC3">
+    <w:name w:val="toc 3"/>
+    <w:basedOn w:val="a"/>
+    <w:next w:val="a"/>
+    <w:autoRedefine/>
+    <w:uiPriority w:val="39"/>
+    <w:unhideWhenUsed/>
+    <w:rsid w:val="00814806"/>
+    <w:pPr>
+      <w:ind w:leftChars="400" w:left="840"/>
+    </w:pPr>
   </w:style>
 </w:styles>
 </file>
@@ -19539,7 +21343,7 @@
 </file>
 
 <file path=customXml/itemProps1.xml><?xml version="1.0" encoding="utf-8"?>
-<ds:datastoreItem xmlns:ds="http://schemas.openxmlformats.org/officeDocument/2006/customXml" ds:itemID="{F494511B-E30E-4F17-8EEB-81DFAED1C89A}">
+<ds:datastoreItem xmlns:ds="http://schemas.openxmlformats.org/officeDocument/2006/customXml" ds:itemID="{938B4EC1-1D2E-4936-B7DA-3B256D52EAE9}">
   <ds:schemaRefs>
     <ds:schemaRef ds:uri="http://schemas.openxmlformats.org/officeDocument/2006/bibliography"/>
   </ds:schemaRefs>

--- a/report/16211022_黎昆昌_PL0编译系统.docx
+++ b/report/16211022_黎昆昌_PL0编译系统.docx
@@ -500,6 +500,10 @@
     <w:sdt>
       <w:sdtPr>
         <w:rPr>
+          <w:rFonts w:ascii="Times New Roman" w:eastAsia="宋体" w:hAnsi="Times New Roman" w:cs="Arial"/>
+          <w:color w:val="333333"/>
+          <w:sz w:val="24"/>
+          <w:szCs w:val="24"/>
           <w:lang w:val="zh-CN"/>
         </w:rPr>
         <w:id w:val="349381489"/>
@@ -510,12 +514,8 @@
       </w:sdtPr>
       <w:sdtEndPr>
         <w:rPr>
-          <w:rFonts w:ascii="Times New Roman" w:eastAsia="宋体" w:hAnsi="Times New Roman" w:cs="Arial"/>
           <w:b/>
           <w:bCs/>
-          <w:color w:val="333333"/>
-          <w:sz w:val="24"/>
-          <w:szCs w:val="24"/>
         </w:rPr>
       </w:sdtEndPr>
       <w:sdtContent>
@@ -704,124 +704,77 @@
               <w:noProof/>
             </w:rPr>
           </w:pPr>
-          <w:r>
-            <w:rPr>
-              <w:rStyle w:val="a7"/>
-              <w:noProof/>
-            </w:rPr>
-            <w:fldChar w:fldCharType="begin"/>
-          </w:r>
-          <w:r>
-            <w:rPr>
-              <w:rStyle w:val="a7"/>
-              <w:noProof/>
-            </w:rPr>
-            <w:instrText xml:space="preserve"> </w:instrText>
-          </w:r>
-          <w:r>
-            <w:rPr>
-              <w:noProof/>
-            </w:rPr>
-            <w:instrText>HYPERLINK \l "_Toc533362747"</w:instrText>
-          </w:r>
-          <w:r>
-            <w:rPr>
-              <w:rStyle w:val="a7"/>
-              <w:noProof/>
-            </w:rPr>
-            <w:instrText xml:space="preserve"> </w:instrText>
-          </w:r>
-          <w:r>
-            <w:rPr>
-              <w:rStyle w:val="a7"/>
-              <w:noProof/>
-            </w:rPr>
-          </w:r>
-          <w:r>
-            <w:rPr>
-              <w:rStyle w:val="a7"/>
-              <w:noProof/>
-            </w:rPr>
-            <w:fldChar w:fldCharType="separate"/>
-          </w:r>
-          <w:r>
-            <w:rPr>
-              <w:rStyle w:val="a7"/>
-              <w:noProof/>
-            </w:rPr>
-            <w:t>一、</w:t>
-          </w:r>
-          <w:bookmarkStart w:id="2" w:name="_GoBack"/>
-          <w:bookmarkEnd w:id="2"/>
-          <w:r>
-            <w:rPr>
-              <w:rStyle w:val="a7"/>
-              <w:noProof/>
-            </w:rPr>
-            <w:t>PL/0</w:t>
-          </w:r>
-          <w:r>
-            <w:rPr>
-              <w:rStyle w:val="a7"/>
-              <w:noProof/>
-            </w:rPr>
-            <w:t>语言</w:t>
-          </w:r>
-          <w:r>
-            <w:rPr>
-              <w:noProof/>
-              <w:webHidden/>
-            </w:rPr>
-            <w:tab/>
-          </w:r>
-          <w:r>
-            <w:rPr>
-              <w:noProof/>
-              <w:webHidden/>
-            </w:rPr>
-            <w:fldChar w:fldCharType="begin"/>
-          </w:r>
-          <w:r>
-            <w:rPr>
-              <w:noProof/>
-              <w:webHidden/>
-            </w:rPr>
-            <w:instrText xml:space="preserve"> PAGEREF _Toc533362747 \h </w:instrText>
-          </w:r>
-          <w:r>
-            <w:rPr>
-              <w:noProof/>
-              <w:webHidden/>
-            </w:rPr>
-          </w:r>
-          <w:r>
-            <w:rPr>
-              <w:noProof/>
-              <w:webHidden/>
-            </w:rPr>
-            <w:fldChar w:fldCharType="separate"/>
-          </w:r>
-          <w:r>
-            <w:rPr>
-              <w:noProof/>
-              <w:webHidden/>
-            </w:rPr>
-            <w:t>3</w:t>
-          </w:r>
-          <w:r>
-            <w:rPr>
-              <w:noProof/>
-              <w:webHidden/>
-            </w:rPr>
-            <w:fldChar w:fldCharType="end"/>
-          </w:r>
-          <w:r>
-            <w:rPr>
-              <w:rStyle w:val="a7"/>
-              <w:noProof/>
-            </w:rPr>
-            <w:fldChar w:fldCharType="end"/>
-          </w:r>
+          <w:hyperlink w:anchor="_Toc533362747" w:history="1">
+            <w:r>
+              <w:rPr>
+                <w:rStyle w:val="a7"/>
+                <w:noProof/>
+              </w:rPr>
+              <w:t>一、</w:t>
+            </w:r>
+            <w:r>
+              <w:rPr>
+                <w:rStyle w:val="a7"/>
+                <w:noProof/>
+              </w:rPr>
+              <w:t>PL/0</w:t>
+            </w:r>
+            <w:r>
+              <w:rPr>
+                <w:rStyle w:val="a7"/>
+                <w:noProof/>
+              </w:rPr>
+              <w:t>语言</w:t>
+            </w:r>
+            <w:r>
+              <w:rPr>
+                <w:noProof/>
+                <w:webHidden/>
+              </w:rPr>
+              <w:tab/>
+            </w:r>
+            <w:r>
+              <w:rPr>
+                <w:noProof/>
+                <w:webHidden/>
+              </w:rPr>
+              <w:fldChar w:fldCharType="begin"/>
+            </w:r>
+            <w:r>
+              <w:rPr>
+                <w:noProof/>
+                <w:webHidden/>
+              </w:rPr>
+              <w:instrText xml:space="preserve"> PAGEREF _Toc533362747 \h </w:instrText>
+            </w:r>
+            <w:r>
+              <w:rPr>
+                <w:noProof/>
+                <w:webHidden/>
+              </w:rPr>
+            </w:r>
+            <w:r>
+              <w:rPr>
+                <w:noProof/>
+                <w:webHidden/>
+              </w:rPr>
+              <w:fldChar w:fldCharType="separate"/>
+            </w:r>
+            <w:r>
+              <w:rPr>
+                <w:noProof/>
+                <w:webHidden/>
+              </w:rPr>
+              <w:t>3</w:t>
+            </w:r>
+            <w:r>
+              <w:rPr>
+                <w:noProof/>
+                <w:webHidden/>
+              </w:rPr>
+              <w:fldChar w:fldCharType="end"/>
+            </w:r>
+          </w:hyperlink>
         </w:p>
         <w:p>
           <w:pPr>
@@ -2602,9 +2555,6 @@
       <w:pPr>
         <w:widowControl/>
         <w:jc w:val="left"/>
-        <w:rPr>
-          <w:rFonts w:hint="eastAsia"/>
-        </w:rPr>
       </w:pPr>
       <w:r>
         <w:br w:type="page"/>
@@ -2622,9 +2572,9 @@
           <w:szCs w:val="32"/>
         </w:rPr>
       </w:pPr>
-      <w:bookmarkStart w:id="3" w:name="_Toc502486331"/>
-      <w:bookmarkStart w:id="4" w:name="_Toc415408206"/>
-      <w:bookmarkStart w:id="5" w:name="_Toc533362746"/>
+      <w:bookmarkStart w:id="2" w:name="_Toc502486331"/>
+      <w:bookmarkStart w:id="3" w:name="_Toc415408206"/>
+      <w:bookmarkStart w:id="4" w:name="_Toc533362746"/>
       <w:r>
         <w:rPr>
           <w:rFonts w:eastAsia="黑体" w:cs="Times New Roman" w:hint="eastAsia"/>
@@ -2635,9 +2585,9 @@
         <w:lastRenderedPageBreak/>
         <w:t>引言</w:t>
       </w:r>
+      <w:bookmarkEnd w:id="2"/>
       <w:bookmarkEnd w:id="3"/>
       <w:bookmarkEnd w:id="4"/>
-      <w:bookmarkEnd w:id="5"/>
     </w:p>
     <w:p>
       <w:pPr>
@@ -2798,17 +2748,51 @@
         </w:rPr>
         <w:t>的解释执行。整个编译器以语法分析程序为中心，调用词法分析程序识别单词，生成相应的代码，查询或填写相应的符号表项，在出错时调用错误处理程序，报告错误，同时跳过出错部分继续进行语法分析。整个工程耗时两星期，基本达到课程要求。程序访问网站</w:t>
       </w:r>
-      <w:hyperlink r:id="rId11" w:history="1">
-        <w:r>
-          <w:rPr>
-            <w:rStyle w:val="a7"/>
-            <w:rFonts w:cs="黑体"/>
-            <w:kern w:val="2"/>
-            <w:szCs w:val="22"/>
-          </w:rPr>
-          <w:t>http://compile.lkc1621.xyz/</w:t>
-        </w:r>
-      </w:hyperlink>
+      <w:r>
+        <w:rPr>
+          <w:rStyle w:val="a7"/>
+          <w:rFonts w:cs="黑体"/>
+          <w:kern w:val="2"/>
+          <w:szCs w:val="22"/>
+        </w:rPr>
+        <w:fldChar w:fldCharType="begin"/>
+      </w:r>
+      <w:r>
+        <w:rPr>
+          <w:rStyle w:val="a7"/>
+          <w:rFonts w:cs="黑体"/>
+          <w:kern w:val="2"/>
+          <w:szCs w:val="22"/>
+        </w:rPr>
+        <w:instrText xml:space="preserve"> HYPERLINK "http://compile.lkc1621.xyz/" </w:instrText>
+      </w:r>
+      <w:r>
+        <w:rPr>
+          <w:rStyle w:val="a7"/>
+          <w:rFonts w:cs="黑体"/>
+          <w:kern w:val="2"/>
+          <w:szCs w:val="22"/>
+        </w:rPr>
+        <w:fldChar w:fldCharType="separate"/>
+      </w:r>
+      <w:r>
+        <w:rPr>
+          <w:rStyle w:val="a7"/>
+          <w:rFonts w:cs="黑体"/>
+          <w:kern w:val="2"/>
+          <w:szCs w:val="22"/>
+        </w:rPr>
+        <w:t>http://compile.lkc1621.xyz/</w:t>
+      </w:r>
+      <w:r>
+        <w:rPr>
+          <w:rStyle w:val="a7"/>
+          <w:rFonts w:cs="黑体"/>
+          <w:kern w:val="2"/>
+          <w:szCs w:val="22"/>
+        </w:rPr>
+        <w:fldChar w:fldCharType="end"/>
+      </w:r>
     </w:p>
     <w:p>
       <w:pPr>
@@ -2819,8 +2803,8 @@
         </w:numPr>
         <w:spacing w:before="156" w:after="156"/>
       </w:pPr>
-      <w:bookmarkStart w:id="6" w:name="_Toc502486332"/>
-      <w:bookmarkStart w:id="7" w:name="_Toc533362747"/>
+      <w:bookmarkStart w:id="5" w:name="_Toc502486332"/>
+      <w:bookmarkStart w:id="6" w:name="_Toc533362747"/>
       <w:r>
         <w:t>PL/0</w:t>
       </w:r>
@@ -2830,8 +2814,8 @@
         </w:rPr>
         <w:t>语言</w:t>
       </w:r>
+      <w:bookmarkEnd w:id="5"/>
       <w:bookmarkEnd w:id="6"/>
-      <w:bookmarkEnd w:id="7"/>
     </w:p>
     <w:p>
       <w:pPr>
@@ -2843,8 +2827,8 @@
           <w:bCs w:val="0"/>
         </w:rPr>
       </w:pPr>
-      <w:bookmarkStart w:id="8" w:name="_Toc502486333"/>
-      <w:bookmarkStart w:id="9" w:name="_Toc533362748"/>
+      <w:bookmarkStart w:id="7" w:name="_Toc502486333"/>
+      <w:bookmarkStart w:id="8" w:name="_Toc533362748"/>
       <w:r>
         <w:rPr>
           <w:bCs w:val="0"/>
@@ -2864,8 +2848,8 @@
         </w:rPr>
         <w:t>描述</w:t>
       </w:r>
+      <w:bookmarkEnd w:id="7"/>
       <w:bookmarkEnd w:id="8"/>
-      <w:bookmarkEnd w:id="9"/>
     </w:p>
     <w:p>
       <w:pPr>
@@ -3000,9 +2984,9 @@
           <w:szCs w:val="32"/>
         </w:rPr>
       </w:pPr>
-      <w:bookmarkStart w:id="10" w:name="_Toc415408209"/>
-      <w:bookmarkStart w:id="11" w:name="_Toc502486334"/>
-      <w:bookmarkStart w:id="12" w:name="_Toc533362749"/>
+      <w:bookmarkStart w:id="9" w:name="_Toc415408209"/>
+      <w:bookmarkStart w:id="10" w:name="_Toc502486334"/>
+      <w:bookmarkStart w:id="11" w:name="_Toc533362749"/>
       <w:r>
         <w:rPr>
           <w:rFonts w:eastAsia="黑体" w:cs="黑体"/>
@@ -3013,7 +2997,7 @@
         </w:rPr>
         <w:t>1.2</w:t>
       </w:r>
-      <w:bookmarkEnd w:id="10"/>
+      <w:bookmarkEnd w:id="9"/>
       <w:r>
         <w:rPr>
           <w:rFonts w:eastAsia="黑体" w:cs="黑体"/>
@@ -3034,7 +3018,7 @@
         </w:rPr>
         <w:t>语言文法</w:t>
       </w:r>
-      <w:bookmarkEnd w:id="11"/>
+      <w:bookmarkEnd w:id="10"/>
       <w:r>
         <w:rPr>
           <w:rFonts w:eastAsia="黑体" w:cs="黑体" w:hint="eastAsia"/>
@@ -3075,7 +3059,7 @@
         </w:rPr>
         <w:t>表示</w:t>
       </w:r>
-      <w:bookmarkEnd w:id="12"/>
+      <w:bookmarkEnd w:id="11"/>
     </w:p>
     <w:p>
       <w:pPr>
@@ -5261,7 +5245,7 @@
           <w:szCs w:val="32"/>
         </w:rPr>
       </w:pPr>
-      <w:bookmarkStart w:id="13" w:name="_Toc533362750"/>
+      <w:bookmarkStart w:id="12" w:name="_Toc533362750"/>
       <w:r>
         <w:rPr>
           <w:rFonts w:eastAsia="黑体" w:cs="黑体"/>
@@ -5282,7 +5266,7 @@
         </w:rPr>
         <w:t>的语法图</w:t>
       </w:r>
-      <w:bookmarkEnd w:id="13"/>
+      <w:bookmarkEnd w:id="12"/>
     </w:p>
     <w:p>
       <w:pPr>
@@ -5304,6 +5288,88 @@
             <wp:extent cx="4812359" cy="3135457"/>
             <wp:effectExtent l="0" t="0" r="7620" b="8255"/>
             <wp:docPr id="1" name="图片 1"/>
+            <wp:cNvGraphicFramePr>
+              <a:graphicFrameLocks xmlns:a="http://schemas.openxmlformats.org/drawingml/2006/main" noChangeAspect="1"/>
+            </wp:cNvGraphicFramePr>
+            <a:graphic xmlns:a="http://schemas.openxmlformats.org/drawingml/2006/main">
+              <a:graphicData uri="http://schemas.openxmlformats.org/drawingml/2006/picture">
+                <pic:pic xmlns:pic="http://schemas.openxmlformats.org/drawingml/2006/picture">
+                  <pic:nvPicPr>
+                    <pic:cNvPr id="1" name=""/>
+                    <pic:cNvPicPr/>
+                  </pic:nvPicPr>
+                  <pic:blipFill>
+                    <a:blip r:embed="rId11"/>
+                    <a:stretch>
+                      <a:fillRect/>
+                    </a:stretch>
+                  </pic:blipFill>
+                  <pic:spPr>
+                    <a:xfrm>
+                      <a:off x="0" y="0"/>
+                      <a:ext cx="4820923" cy="3141037"/>
+                    </a:xfrm>
+                    <a:prstGeom prst="rect">
+                      <a:avLst/>
+                    </a:prstGeom>
+                  </pic:spPr>
+                </pic:pic>
+              </a:graphicData>
+            </a:graphic>
+          </wp:inline>
+        </w:drawing>
+      </w:r>
+    </w:p>
+    <w:p>
+      <w:pPr>
+        <w:pStyle w:val="ab"/>
+        <w:numPr>
+          <w:ilvl w:val="0"/>
+          <w:numId w:val="1"/>
+        </w:numPr>
+        <w:spacing w:line="360" w:lineRule="auto"/>
+        <w:ind w:firstLineChars="0"/>
+        <w:jc w:val="center"/>
+        <w:rPr>
+          <w:rFonts w:cs="黑体"/>
+          <w:color w:val="auto"/>
+          <w:kern w:val="2"/>
+          <w:szCs w:val="22"/>
+        </w:rPr>
+      </w:pPr>
+      <w:r>
+        <w:rPr>
+          <w:rFonts w:cs="黑体" w:hint="eastAsia"/>
+          <w:color w:val="auto"/>
+          <w:kern w:val="2"/>
+          <w:szCs w:val="22"/>
+        </w:rPr>
+        <w:t>分程序</w:t>
+      </w:r>
+    </w:p>
+    <w:p>
+      <w:pPr>
+        <w:pStyle w:val="ab"/>
+        <w:spacing w:line="360" w:lineRule="auto"/>
+        <w:ind w:left="720" w:firstLineChars="0" w:firstLine="0"/>
+        <w:jc w:val="center"/>
+        <w:rPr>
+          <w:rFonts w:cs="黑体"/>
+          <w:color w:val="auto"/>
+          <w:kern w:val="2"/>
+          <w:szCs w:val="22"/>
+        </w:rPr>
+      </w:pPr>
+      <w:r>
+        <w:rPr>
+          <w:noProof/>
+        </w:rPr>
+        <w:lastRenderedPageBreak/>
+        <w:drawing>
+          <wp:inline distT="0" distB="0" distL="0" distR="0" wp14:anchorId="243DA351" wp14:editId="269440B7">
+            <wp:extent cx="4812235" cy="3462886"/>
+            <wp:effectExtent l="0" t="0" r="7620" b="4445"/>
+            <wp:docPr id="5" name="图片 5"/>
             <wp:cNvGraphicFramePr>
               <a:graphicFrameLocks xmlns:a="http://schemas.openxmlformats.org/drawingml/2006/main" noChangeAspect="1"/>
             </wp:cNvGraphicFramePr>
@@ -5323,7 +5389,7 @@
                   <pic:spPr>
                     <a:xfrm>
                       <a:off x="0" y="0"/>
-                      <a:ext cx="4820923" cy="3141037"/>
+                      <a:ext cx="4819260" cy="3467941"/>
                     </a:xfrm>
                     <a:prstGeom prst="rect">
                       <a:avLst/>
@@ -5360,7 +5426,7 @@
           <w:kern w:val="2"/>
           <w:szCs w:val="22"/>
         </w:rPr>
-        <w:t>分程序</w:t>
+        <w:t>语句</w:t>
       </w:r>
     </w:p>
     <w:p>
@@ -5380,12 +5446,11 @@
         <w:rPr>
           <w:noProof/>
         </w:rPr>
-        <w:lastRenderedPageBreak/>
         <w:drawing>
-          <wp:inline distT="0" distB="0" distL="0" distR="0" wp14:anchorId="243DA351" wp14:editId="269440B7">
-            <wp:extent cx="4812235" cy="3462886"/>
-            <wp:effectExtent l="0" t="0" r="7620" b="4445"/>
-            <wp:docPr id="5" name="图片 5"/>
+          <wp:inline distT="0" distB="0" distL="0" distR="0" wp14:anchorId="3BF545A9" wp14:editId="3797FF2A">
+            <wp:extent cx="4468091" cy="1328351"/>
+            <wp:effectExtent l="0" t="0" r="0" b="5715"/>
+            <wp:docPr id="6" name="图片 6"/>
             <wp:cNvGraphicFramePr>
               <a:graphicFrameLocks xmlns:a="http://schemas.openxmlformats.org/drawingml/2006/main" noChangeAspect="1"/>
             </wp:cNvGraphicFramePr>
@@ -5405,7 +5470,7 @@
                   <pic:spPr>
                     <a:xfrm>
                       <a:off x="0" y="0"/>
-                      <a:ext cx="4819260" cy="3467941"/>
+                      <a:ext cx="4486750" cy="1333898"/>
                     </a:xfrm>
                     <a:prstGeom prst="rect">
                       <a:avLst/>
@@ -5442,7 +5507,7 @@
           <w:kern w:val="2"/>
           <w:szCs w:val="22"/>
         </w:rPr>
-        <w:t>语句</w:t>
+        <w:t>条件</w:t>
       </w:r>
     </w:p>
     <w:p>
@@ -5463,10 +5528,10 @@
           <w:noProof/>
         </w:rPr>
         <w:drawing>
-          <wp:inline distT="0" distB="0" distL="0" distR="0" wp14:anchorId="3BF545A9" wp14:editId="3797FF2A">
-            <wp:extent cx="4468091" cy="1328351"/>
-            <wp:effectExtent l="0" t="0" r="0" b="5715"/>
-            <wp:docPr id="6" name="图片 6"/>
+          <wp:inline distT="0" distB="0" distL="0" distR="0" wp14:anchorId="3F4A6810" wp14:editId="6B31346D">
+            <wp:extent cx="4405746" cy="1233609"/>
+            <wp:effectExtent l="0" t="0" r="0" b="5080"/>
+            <wp:docPr id="9" name="图片 9"/>
             <wp:cNvGraphicFramePr>
               <a:graphicFrameLocks xmlns:a="http://schemas.openxmlformats.org/drawingml/2006/main" noChangeAspect="1"/>
             </wp:cNvGraphicFramePr>
@@ -5486,7 +5551,7 @@
                   <pic:spPr>
                     <a:xfrm>
                       <a:off x="0" y="0"/>
-                      <a:ext cx="4486750" cy="1333898"/>
+                      <a:ext cx="4421723" cy="1238083"/>
                     </a:xfrm>
                     <a:prstGeom prst="rect">
                       <a:avLst/>
@@ -5523,7 +5588,7 @@
           <w:kern w:val="2"/>
           <w:szCs w:val="22"/>
         </w:rPr>
-        <w:t>条件</w:t>
+        <w:t>表达式</w:t>
       </w:r>
     </w:p>
     <w:p>
@@ -5544,10 +5609,10 @@
           <w:noProof/>
         </w:rPr>
         <w:drawing>
-          <wp:inline distT="0" distB="0" distL="0" distR="0" wp14:anchorId="3F4A6810" wp14:editId="6B31346D">
-            <wp:extent cx="4405746" cy="1233609"/>
-            <wp:effectExtent l="0" t="0" r="0" b="5080"/>
-            <wp:docPr id="9" name="图片 9"/>
+          <wp:inline distT="0" distB="0" distL="0" distR="0" wp14:anchorId="157B06D9" wp14:editId="7FA0AA3D">
+            <wp:extent cx="3678382" cy="1116810"/>
+            <wp:effectExtent l="0" t="0" r="0" b="7620"/>
+            <wp:docPr id="10" name="图片 10"/>
             <wp:cNvGraphicFramePr>
               <a:graphicFrameLocks xmlns:a="http://schemas.openxmlformats.org/drawingml/2006/main" noChangeAspect="1"/>
             </wp:cNvGraphicFramePr>
@@ -5567,7 +5632,7 @@
                   <pic:spPr>
                     <a:xfrm>
                       <a:off x="0" y="0"/>
-                      <a:ext cx="4421723" cy="1238083"/>
+                      <a:ext cx="3696017" cy="1122164"/>
                     </a:xfrm>
                     <a:prstGeom prst="rect">
                       <a:avLst/>
@@ -5604,7 +5669,7 @@
           <w:kern w:val="2"/>
           <w:szCs w:val="22"/>
         </w:rPr>
-        <w:t>表达式</w:t>
+        <w:t>项</w:t>
       </w:r>
     </w:p>
     <w:p>
@@ -5624,11 +5689,12 @@
         <w:rPr>
           <w:noProof/>
         </w:rPr>
+        <w:lastRenderedPageBreak/>
         <w:drawing>
-          <wp:inline distT="0" distB="0" distL="0" distR="0" wp14:anchorId="157B06D9" wp14:editId="7FA0AA3D">
-            <wp:extent cx="3678382" cy="1116810"/>
-            <wp:effectExtent l="0" t="0" r="0" b="7620"/>
-            <wp:docPr id="10" name="图片 10"/>
+          <wp:inline distT="0" distB="0" distL="0" distR="0" wp14:anchorId="615B362D" wp14:editId="04B1F327">
+            <wp:extent cx="4336473" cy="1110777"/>
+            <wp:effectExtent l="0" t="0" r="6985" b="0"/>
+            <wp:docPr id="11" name="图片 11"/>
             <wp:cNvGraphicFramePr>
               <a:graphicFrameLocks xmlns:a="http://schemas.openxmlformats.org/drawingml/2006/main" noChangeAspect="1"/>
             </wp:cNvGraphicFramePr>
@@ -5648,7 +5714,7 @@
                   <pic:spPr>
                     <a:xfrm>
                       <a:off x="0" y="0"/>
-                      <a:ext cx="3696017" cy="1122164"/>
+                      <a:ext cx="4360334" cy="1116889"/>
                     </a:xfrm>
                     <a:prstGeom prst="rect">
                       <a:avLst/>
@@ -5685,32 +5751,194 @@
           <w:kern w:val="2"/>
           <w:szCs w:val="22"/>
         </w:rPr>
-        <w:t>项</w:t>
-      </w:r>
-    </w:p>
-    <w:p>
-      <w:pPr>
-        <w:pStyle w:val="ab"/>
+        <w:t>因子</w:t>
+      </w:r>
+    </w:p>
+    <w:p>
+      <w:pPr>
+        <w:pStyle w:val="2"/>
+        <w:keepNext w:val="0"/>
+        <w:keepLines w:val="0"/>
+        <w:spacing w:before="156" w:after="156"/>
+        <w:rPr>
+          <w:lang w:eastAsia="zh-CN"/>
+        </w:rPr>
+      </w:pPr>
+      <w:bookmarkStart w:id="13" w:name="_Toc502486335"/>
+      <w:bookmarkStart w:id="14" w:name="_Toc533362751"/>
+      <w:r>
+        <w:rPr>
+          <w:lang w:eastAsia="zh-CN"/>
+        </w:rPr>
+        <w:t xml:space="preserve">1.4 </w:t>
+      </w:r>
+      <w:r>
+        <w:rPr>
+          <w:lang w:eastAsia="zh-CN"/>
+        </w:rPr>
+        <w:t>PL/0</w:t>
+      </w:r>
+      <w:r>
+        <w:rPr>
+          <w:rFonts w:hint="eastAsia"/>
+          <w:lang w:eastAsia="zh-CN"/>
+        </w:rPr>
+        <w:t>编译系统结构</w:t>
+      </w:r>
+      <w:bookmarkEnd w:id="13"/>
+      <w:bookmarkEnd w:id="14"/>
+    </w:p>
+    <w:p>
+      <w:pPr>
         <w:spacing w:line="360" w:lineRule="auto"/>
-        <w:ind w:left="720" w:firstLineChars="0" w:firstLine="0"/>
+        <w:ind w:firstLine="420"/>
+        <w:rPr>
+          <w:rFonts w:cs="黑体"/>
+          <w:color w:val="auto"/>
+          <w:kern w:val="2"/>
+          <w:szCs w:val="22"/>
+        </w:rPr>
+      </w:pPr>
+      <w:r>
+        <w:rPr>
+          <w:rFonts w:cs="黑体"/>
+          <w:color w:val="auto"/>
+          <w:kern w:val="2"/>
+          <w:szCs w:val="22"/>
+        </w:rPr>
+        <w:t>PL/0</w:t>
+      </w:r>
+      <w:r>
+        <w:rPr>
+          <w:rFonts w:cs="黑体" w:hint="eastAsia"/>
+          <w:color w:val="auto"/>
+          <w:kern w:val="2"/>
+          <w:szCs w:val="22"/>
+        </w:rPr>
+        <w:t>编译系统是一个编译</w:t>
+      </w:r>
+      <w:r>
+        <w:rPr>
+          <w:rFonts w:cs="黑体"/>
+          <w:color w:val="auto"/>
+          <w:kern w:val="2"/>
+          <w:szCs w:val="22"/>
+        </w:rPr>
+        <w:t>-</w:t>
+      </w:r>
+      <w:r>
+        <w:rPr>
+          <w:rFonts w:cs="黑体" w:hint="eastAsia"/>
+          <w:color w:val="auto"/>
+          <w:kern w:val="2"/>
+          <w:szCs w:val="22"/>
+        </w:rPr>
+        <w:t>解释执行程序，整个编译过程分两个阶段进行。第一阶段先把</w:t>
+      </w:r>
+      <w:r>
+        <w:rPr>
+          <w:rFonts w:cs="黑体"/>
+          <w:color w:val="auto"/>
+          <w:kern w:val="2"/>
+          <w:szCs w:val="22"/>
+        </w:rPr>
+        <w:t>PL/0</w:t>
+      </w:r>
+      <w:r>
+        <w:rPr>
+          <w:rFonts w:cs="黑体" w:hint="eastAsia"/>
+          <w:color w:val="auto"/>
+          <w:kern w:val="2"/>
+          <w:szCs w:val="22"/>
+        </w:rPr>
+        <w:t>源程序编译成假想计算机的目标程序（</w:t>
+      </w:r>
+      <w:r>
+        <w:rPr>
+          <w:rFonts w:cs="黑体"/>
+          <w:color w:val="auto"/>
+          <w:kern w:val="2"/>
+          <w:szCs w:val="22"/>
+        </w:rPr>
+        <w:t>P-code</w:t>
+      </w:r>
+      <w:r>
+        <w:rPr>
+          <w:rFonts w:cs="黑体" w:hint="eastAsia"/>
+          <w:color w:val="auto"/>
+          <w:kern w:val="2"/>
+          <w:szCs w:val="22"/>
+        </w:rPr>
+        <w:t>指令），第二阶段再对该目标程序进行解释执行，得到运行结果。</w:t>
+      </w:r>
+      <w:r>
+        <w:rPr>
+          <w:rFonts w:cs="黑体"/>
+          <w:color w:val="auto"/>
+          <w:kern w:val="2"/>
+          <w:szCs w:val="22"/>
+        </w:rPr>
+        <w:t>PL/0</w:t>
+      </w:r>
+      <w:r>
+        <w:rPr>
+          <w:rFonts w:cs="黑体" w:hint="eastAsia"/>
+          <w:color w:val="auto"/>
+          <w:kern w:val="2"/>
+          <w:szCs w:val="22"/>
+        </w:rPr>
+        <w:t>编译程序采用一遍扫描，即以语法分析为核心，由它调用词法分析程序取单词，在语法分析过程中同时进行语义分析处理，并生成目标指令。如遇到语法、语义错误，则随时调用出错处理程序，打印出错信息。在编译过程中要利用符号表的登录和查找来进行信息之间的联系。一边扫描的</w:t>
+      </w:r>
+      <w:r>
+        <w:rPr>
+          <w:rFonts w:cs="黑体"/>
+          <w:color w:val="auto"/>
+          <w:kern w:val="2"/>
+          <w:szCs w:val="22"/>
+        </w:rPr>
+        <w:t>PL/0</w:t>
+      </w:r>
+      <w:r>
+        <w:rPr>
+          <w:rFonts w:cs="黑体" w:hint="eastAsia"/>
+          <w:color w:val="auto"/>
+          <w:kern w:val="2"/>
+          <w:szCs w:val="22"/>
+        </w:rPr>
+        <w:t>编译和</w:t>
+      </w:r>
+      <w:r>
+        <w:rPr>
+          <w:rFonts w:cs="黑体"/>
+          <w:color w:val="auto"/>
+          <w:kern w:val="2"/>
+          <w:szCs w:val="22"/>
+        </w:rPr>
+        <w:t>P-code</w:t>
+      </w:r>
+      <w:r>
+        <w:rPr>
+          <w:rFonts w:cs="黑体" w:hint="eastAsia"/>
+          <w:color w:val="auto"/>
+          <w:kern w:val="2"/>
+          <w:szCs w:val="22"/>
+        </w:rPr>
+        <w:t>解释执行框图如下图所示。</w:t>
+      </w:r>
+    </w:p>
+    <w:p>
+      <w:pPr>
         <w:jc w:val="center"/>
-        <w:rPr>
-          <w:rFonts w:cs="黑体"/>
-          <w:color w:val="auto"/>
-          <w:kern w:val="2"/>
-          <w:szCs w:val="22"/>
-        </w:rPr>
       </w:pPr>
       <w:r>
         <w:rPr>
           <w:noProof/>
         </w:rPr>
-        <w:lastRenderedPageBreak/>
         <w:drawing>
-          <wp:inline distT="0" distB="0" distL="0" distR="0" wp14:anchorId="615B362D" wp14:editId="04B1F327">
-            <wp:extent cx="4336473" cy="1110777"/>
-            <wp:effectExtent l="0" t="0" r="6985" b="0"/>
-            <wp:docPr id="11" name="图片 11"/>
+          <wp:inline distT="0" distB="0" distL="0" distR="0" wp14:anchorId="3619996F" wp14:editId="0DDC4F5A">
+            <wp:extent cx="5396345" cy="4094938"/>
+            <wp:effectExtent l="0" t="0" r="0" b="1270"/>
+            <wp:docPr id="12" name="图片 12"/>
             <wp:cNvGraphicFramePr>
               <a:graphicFrameLocks xmlns:a="http://schemas.openxmlformats.org/drawingml/2006/main" noChangeAspect="1"/>
             </wp:cNvGraphicFramePr>
@@ -5730,250 +5958,6 @@
                   <pic:spPr>
                     <a:xfrm>
                       <a:off x="0" y="0"/>
-                      <a:ext cx="4360334" cy="1116889"/>
-                    </a:xfrm>
-                    <a:prstGeom prst="rect">
-                      <a:avLst/>
-                    </a:prstGeom>
-                  </pic:spPr>
-                </pic:pic>
-              </a:graphicData>
-            </a:graphic>
-          </wp:inline>
-        </w:drawing>
-      </w:r>
-    </w:p>
-    <w:p>
-      <w:pPr>
-        <w:pStyle w:val="ab"/>
-        <w:numPr>
-          <w:ilvl w:val="0"/>
-          <w:numId w:val="1"/>
-        </w:numPr>
-        <w:spacing w:line="360" w:lineRule="auto"/>
-        <w:ind w:firstLineChars="0"/>
-        <w:jc w:val="center"/>
-        <w:rPr>
-          <w:rFonts w:cs="黑体"/>
-          <w:color w:val="auto"/>
-          <w:kern w:val="2"/>
-          <w:szCs w:val="22"/>
-        </w:rPr>
-      </w:pPr>
-      <w:r>
-        <w:rPr>
-          <w:rFonts w:cs="黑体" w:hint="eastAsia"/>
-          <w:color w:val="auto"/>
-          <w:kern w:val="2"/>
-          <w:szCs w:val="22"/>
-        </w:rPr>
-        <w:t>因子</w:t>
-      </w:r>
-    </w:p>
-    <w:p>
-      <w:pPr>
-        <w:pStyle w:val="2"/>
-        <w:keepNext w:val="0"/>
-        <w:keepLines w:val="0"/>
-        <w:spacing w:before="156" w:after="156"/>
-        <w:rPr>
-          <w:lang w:eastAsia="zh-CN"/>
-        </w:rPr>
-      </w:pPr>
-      <w:bookmarkStart w:id="14" w:name="_Toc502486335"/>
-      <w:bookmarkStart w:id="15" w:name="_Toc533362751"/>
-      <w:r>
-        <w:rPr>
-          <w:lang w:eastAsia="zh-CN"/>
-        </w:rPr>
-        <w:t xml:space="preserve">1.4 </w:t>
-      </w:r>
-      <w:r>
-        <w:rPr>
-          <w:lang w:eastAsia="zh-CN"/>
-        </w:rPr>
-        <w:t>PL/0</w:t>
-      </w:r>
-      <w:r>
-        <w:rPr>
-          <w:rFonts w:hint="eastAsia"/>
-          <w:lang w:eastAsia="zh-CN"/>
-        </w:rPr>
-        <w:t>编译系统结构</w:t>
-      </w:r>
-      <w:bookmarkEnd w:id="14"/>
-      <w:bookmarkEnd w:id="15"/>
-    </w:p>
-    <w:p>
-      <w:pPr>
-        <w:spacing w:line="360" w:lineRule="auto"/>
-        <w:ind w:firstLine="420"/>
-        <w:rPr>
-          <w:rFonts w:cs="黑体"/>
-          <w:color w:val="auto"/>
-          <w:kern w:val="2"/>
-          <w:szCs w:val="22"/>
-        </w:rPr>
-      </w:pPr>
-      <w:r>
-        <w:rPr>
-          <w:rFonts w:cs="黑体"/>
-          <w:color w:val="auto"/>
-          <w:kern w:val="2"/>
-          <w:szCs w:val="22"/>
-        </w:rPr>
-        <w:t>PL/0</w:t>
-      </w:r>
-      <w:r>
-        <w:rPr>
-          <w:rFonts w:cs="黑体" w:hint="eastAsia"/>
-          <w:color w:val="auto"/>
-          <w:kern w:val="2"/>
-          <w:szCs w:val="22"/>
-        </w:rPr>
-        <w:t>编译系统是一个编译</w:t>
-      </w:r>
-      <w:r>
-        <w:rPr>
-          <w:rFonts w:cs="黑体"/>
-          <w:color w:val="auto"/>
-          <w:kern w:val="2"/>
-          <w:szCs w:val="22"/>
-        </w:rPr>
-        <w:t>-</w:t>
-      </w:r>
-      <w:r>
-        <w:rPr>
-          <w:rFonts w:cs="黑体" w:hint="eastAsia"/>
-          <w:color w:val="auto"/>
-          <w:kern w:val="2"/>
-          <w:szCs w:val="22"/>
-        </w:rPr>
-        <w:t>解释执行程序，整个编译过程分两个阶段进行。第一阶段先把</w:t>
-      </w:r>
-      <w:r>
-        <w:rPr>
-          <w:rFonts w:cs="黑体"/>
-          <w:color w:val="auto"/>
-          <w:kern w:val="2"/>
-          <w:szCs w:val="22"/>
-        </w:rPr>
-        <w:t>PL/0</w:t>
-      </w:r>
-      <w:r>
-        <w:rPr>
-          <w:rFonts w:cs="黑体" w:hint="eastAsia"/>
-          <w:color w:val="auto"/>
-          <w:kern w:val="2"/>
-          <w:szCs w:val="22"/>
-        </w:rPr>
-        <w:t>源程序编译成假想计算机的目标程序（</w:t>
-      </w:r>
-      <w:r>
-        <w:rPr>
-          <w:rFonts w:cs="黑体"/>
-          <w:color w:val="auto"/>
-          <w:kern w:val="2"/>
-          <w:szCs w:val="22"/>
-        </w:rPr>
-        <w:t>P-code</w:t>
-      </w:r>
-      <w:r>
-        <w:rPr>
-          <w:rFonts w:cs="黑体" w:hint="eastAsia"/>
-          <w:color w:val="auto"/>
-          <w:kern w:val="2"/>
-          <w:szCs w:val="22"/>
-        </w:rPr>
-        <w:t>指令），第二阶段再对该目标程序进行解释执行，得到运行结果。</w:t>
-      </w:r>
-      <w:r>
-        <w:rPr>
-          <w:rFonts w:cs="黑体"/>
-          <w:color w:val="auto"/>
-          <w:kern w:val="2"/>
-          <w:szCs w:val="22"/>
-        </w:rPr>
-        <w:t>PL/0</w:t>
-      </w:r>
-      <w:r>
-        <w:rPr>
-          <w:rFonts w:cs="黑体" w:hint="eastAsia"/>
-          <w:color w:val="auto"/>
-          <w:kern w:val="2"/>
-          <w:szCs w:val="22"/>
-        </w:rPr>
-        <w:t>编译程序采用一遍扫描，即以语法分析为核心，由它调用词法分析程序取单词，在语法分析过程中同时进行语义分析处理，并生成目标指令。如遇到语法、语义错误，则随时调用出错处理程序，打印出错信息。在编译过程中要利用符号表的登录和查找来进行信息之间的联系。一边扫描的</w:t>
-      </w:r>
-      <w:r>
-        <w:rPr>
-          <w:rFonts w:cs="黑体"/>
-          <w:color w:val="auto"/>
-          <w:kern w:val="2"/>
-          <w:szCs w:val="22"/>
-        </w:rPr>
-        <w:t>PL/0</w:t>
-      </w:r>
-      <w:r>
-        <w:rPr>
-          <w:rFonts w:cs="黑体" w:hint="eastAsia"/>
-          <w:color w:val="auto"/>
-          <w:kern w:val="2"/>
-          <w:szCs w:val="22"/>
-        </w:rPr>
-        <w:t>编译和</w:t>
-      </w:r>
-      <w:r>
-        <w:rPr>
-          <w:rFonts w:cs="黑体"/>
-          <w:color w:val="auto"/>
-          <w:kern w:val="2"/>
-          <w:szCs w:val="22"/>
-        </w:rPr>
-        <w:t>P-code</w:t>
-      </w:r>
-      <w:r>
-        <w:rPr>
-          <w:rFonts w:cs="黑体" w:hint="eastAsia"/>
-          <w:color w:val="auto"/>
-          <w:kern w:val="2"/>
-          <w:szCs w:val="22"/>
-        </w:rPr>
-        <w:t>解释执行框图如下图所示。</w:t>
-      </w:r>
-    </w:p>
-    <w:p>
-      <w:pPr>
-        <w:jc w:val="center"/>
-      </w:pPr>
-      <w:r>
-        <w:rPr>
-          <w:noProof/>
-        </w:rPr>
-        <w:drawing>
-          <wp:inline distT="0" distB="0" distL="0" distR="0" wp14:anchorId="3619996F" wp14:editId="0DDC4F5A">
-            <wp:extent cx="5396345" cy="4094938"/>
-            <wp:effectExtent l="0" t="0" r="0" b="1270"/>
-            <wp:docPr id="12" name="图片 12"/>
-            <wp:cNvGraphicFramePr>
-              <a:graphicFrameLocks xmlns:a="http://schemas.openxmlformats.org/drawingml/2006/main" noChangeAspect="1"/>
-            </wp:cNvGraphicFramePr>
-            <a:graphic xmlns:a="http://schemas.openxmlformats.org/drawingml/2006/main">
-              <a:graphicData uri="http://schemas.openxmlformats.org/drawingml/2006/picture">
-                <pic:pic xmlns:pic="http://schemas.openxmlformats.org/drawingml/2006/picture">
-                  <pic:nvPicPr>
-                    <pic:cNvPr id="1" name=""/>
-                    <pic:cNvPicPr/>
-                  </pic:nvPicPr>
-                  <pic:blipFill>
-                    <a:blip r:embed="rId18"/>
-                    <a:stretch>
-                      <a:fillRect/>
-                    </a:stretch>
-                  </pic:blipFill>
-                  <pic:spPr>
-                    <a:xfrm>
-                      <a:off x="0" y="0"/>
                       <a:ext cx="5465333" cy="4147289"/>
                     </a:xfrm>
                     <a:prstGeom prst="rect">
@@ -6027,9 +6011,9 @@
           <w:szCs w:val="32"/>
         </w:rPr>
       </w:pPr>
-      <w:bookmarkStart w:id="16" w:name="_Toc415408210"/>
-      <w:bookmarkStart w:id="17" w:name="_Toc502486336"/>
-      <w:bookmarkStart w:id="18" w:name="_Toc533362752"/>
+      <w:bookmarkStart w:id="15" w:name="_Toc415408210"/>
+      <w:bookmarkStart w:id="16" w:name="_Toc502486336"/>
+      <w:bookmarkStart w:id="17" w:name="_Toc533362752"/>
       <w:r>
         <w:rPr>
           <w:rFonts w:eastAsia="黑体" w:cs="Times New Roman" w:hint="eastAsia"/>
@@ -6040,10 +6024,10 @@
         <w:lastRenderedPageBreak/>
         <w:t>二、</w:t>
       </w:r>
-      <w:bookmarkStart w:id="19" w:name="_Toc415408211"/>
-      <w:bookmarkStart w:id="20" w:name="_Toc502486337"/>
+      <w:bookmarkStart w:id="18" w:name="_Toc415408211"/>
+      <w:bookmarkStart w:id="19" w:name="_Toc502486337"/>
+      <w:bookmarkEnd w:id="15"/>
       <w:bookmarkEnd w:id="16"/>
-      <w:bookmarkEnd w:id="17"/>
       <w:r>
         <w:rPr>
           <w:rFonts w:eastAsia="黑体" w:cs="Times New Roman" w:hint="eastAsia"/>
@@ -6053,7 +6037,7 @@
         </w:rPr>
         <w:t>系统分析</w:t>
       </w:r>
-      <w:bookmarkEnd w:id="18"/>
+      <w:bookmarkEnd w:id="17"/>
     </w:p>
     <w:p>
       <w:pPr>
@@ -6070,8 +6054,8 @@
           <w:lang w:eastAsia="zh-CN"/>
         </w:rPr>
       </w:pPr>
-      <w:bookmarkStart w:id="21" w:name="_Toc533362753"/>
-      <w:bookmarkEnd w:id="19"/>
+      <w:bookmarkStart w:id="20" w:name="_Toc533362753"/>
+      <w:bookmarkEnd w:id="18"/>
       <w:r>
         <w:rPr>
           <w:bCs w:val="0"/>
@@ -6087,8 +6071,8 @@
         </w:rPr>
         <w:t>的词法分析</w:t>
       </w:r>
+      <w:bookmarkEnd w:id="19"/>
       <w:bookmarkEnd w:id="20"/>
-      <w:bookmarkEnd w:id="21"/>
     </w:p>
     <w:p>
       <w:pPr>
@@ -7733,8 +7717,8 @@
           <w:bCs w:val="0"/>
         </w:rPr>
       </w:pPr>
-      <w:bookmarkStart w:id="22" w:name="_Toc502486338"/>
-      <w:bookmarkStart w:id="23" w:name="_Toc533362754"/>
+      <w:bookmarkStart w:id="21" w:name="_Toc502486338"/>
+      <w:bookmarkStart w:id="22" w:name="_Toc533362754"/>
       <w:r>
         <w:rPr>
           <w:lang w:eastAsia="zh-CN"/>
@@ -7754,8 +7738,8 @@
         </w:rPr>
         <w:t>的符号表管理</w:t>
       </w:r>
+      <w:bookmarkEnd w:id="21"/>
       <w:bookmarkEnd w:id="22"/>
-      <w:bookmarkEnd w:id="23"/>
     </w:p>
     <w:p>
       <w:pPr>
@@ -7924,8 +7908,8 @@
           <w:lang w:eastAsia="zh-CN"/>
         </w:rPr>
       </w:pPr>
-      <w:bookmarkStart w:id="24" w:name="_Toc502486341"/>
-      <w:bookmarkStart w:id="25" w:name="_Toc533362755"/>
+      <w:bookmarkStart w:id="23" w:name="_Toc502486341"/>
+      <w:bookmarkStart w:id="24" w:name="_Toc533362755"/>
       <w:r>
         <w:rPr>
           <w:lang w:eastAsia="zh-CN"/>
@@ -7939,8 +7923,8 @@
         </w:rPr>
         <w:t>的语法分析</w:t>
       </w:r>
+      <w:bookmarkEnd w:id="23"/>
       <w:bookmarkEnd w:id="24"/>
-      <w:bookmarkEnd w:id="25"/>
     </w:p>
     <w:p>
       <w:pPr>
@@ -8056,9 +8040,9 @@
             <o:lock v:ext="edit" aspectratio="t"/>
           </v:shapetype>
           <v:shape id="_x0000_i1025" type="#_x0000_t75" style="width:33pt;height:21.6pt" o:ole="">
-            <v:imagedata r:id="rId19" o:title=""/>
+            <v:imagedata r:id="rId18" o:title=""/>
           </v:shape>
-          <o:OLEObject Type="Embed" ProgID="Equation.DSMT4" ShapeID="_x0000_i1025" DrawAspect="Content" ObjectID="_1607104732" r:id="rId20"/>
+          <o:OLEObject Type="Embed" ProgID="Equation.DSMT4" ShapeID="_x0000_i1025" DrawAspect="Content" ObjectID="_1607109967" r:id="rId19"/>
         </w:object>
       </w:r>
       <w:r>
@@ -8076,9 +8060,9 @@
         </w:rPr>
         <w:object w:dxaOrig="3120" w:dyaOrig="408" w14:anchorId="5C1DAACA">
           <v:shape id="_x0000_i1026" type="#_x0000_t75" style="width:156pt;height:20.4pt" o:ole="">
-            <v:imagedata r:id="rId21" o:title=""/>
+            <v:imagedata r:id="rId20" o:title=""/>
           </v:shape>
-          <o:OLEObject Type="Embed" ProgID="Equation.DSMT4" ShapeID="_x0000_i1026" DrawAspect="Content" ObjectID="_1607104733" r:id="rId22"/>
+          <o:OLEObject Type="Embed" ProgID="Equation.DSMT4" ShapeID="_x0000_i1026" DrawAspect="Content" ObjectID="_1607109968" r:id="rId21"/>
         </w:object>
       </w:r>
       <w:r>
@@ -8795,7 +8779,7 @@
                     </pic:cNvPicPr>
                   </pic:nvPicPr>
                   <pic:blipFill>
-                    <a:blip r:embed="rId23" cstate="print">
+                    <a:blip r:embed="rId22" cstate="print">
                       <a:extLst>
                         <a:ext uri="{28A0092B-C50C-407E-A947-70E740481C1C}">
                           <a14:useLocalDpi xmlns:a14="http://schemas.microsoft.com/office/drawing/2010/main" val="0"/>
@@ -8888,8 +8872,8 @@
           <w:lang w:eastAsia="zh-CN"/>
         </w:rPr>
       </w:pPr>
-      <w:bookmarkStart w:id="26" w:name="_Toc502486342"/>
-      <w:bookmarkStart w:id="27" w:name="_Toc533362756"/>
+      <w:bookmarkStart w:id="25" w:name="_Toc502486342"/>
+      <w:bookmarkStart w:id="26" w:name="_Toc533362756"/>
       <w:r>
         <w:rPr>
           <w:rFonts w:hint="eastAsia"/>
@@ -8897,8 +8881,8 @@
         </w:rPr>
         <w:t>生成目标代码</w:t>
       </w:r>
+      <w:bookmarkEnd w:id="25"/>
       <w:bookmarkEnd w:id="26"/>
-      <w:bookmarkEnd w:id="27"/>
     </w:p>
     <w:p>
       <w:pPr>
@@ -8911,7 +8895,7 @@
           <w:szCs w:val="24"/>
         </w:rPr>
       </w:pPr>
-      <w:bookmarkStart w:id="28" w:name="_Toc533362757"/>
+      <w:bookmarkStart w:id="27" w:name="_Toc533362757"/>
       <w:r>
         <w:rPr>
           <w:sz w:val="24"/>
@@ -8935,7 +8919,7 @@
         </w:rPr>
         <w:t>含义</w:t>
       </w:r>
-      <w:bookmarkEnd w:id="28"/>
+      <w:bookmarkEnd w:id="27"/>
     </w:p>
     <w:p>
       <w:pPr>
@@ -10240,7 +10224,7 @@
           <w:szCs w:val="24"/>
         </w:rPr>
       </w:pPr>
-      <w:bookmarkStart w:id="29" w:name="_Toc533362758"/>
+      <w:bookmarkStart w:id="28" w:name="_Toc533362758"/>
       <w:r>
         <w:rPr>
           <w:sz w:val="24"/>
@@ -10257,7 +10241,7 @@
         </w:rPr>
         <w:t>地址返填技术</w:t>
       </w:r>
-      <w:bookmarkEnd w:id="29"/>
+      <w:bookmarkEnd w:id="28"/>
       <w:proofErr w:type="gramEnd"/>
     </w:p>
     <w:p>
@@ -11402,7 +11386,7 @@
         </w:rPr>
         <w:t>        JPC addr1  </w:t>
       </w:r>
-      <w:bookmarkStart w:id="30" w:name="_Toc502486345"/>
+      <w:bookmarkStart w:id="29" w:name="_Toc502486345"/>
     </w:p>
     <w:p>
       <w:pPr>
@@ -11414,7 +11398,7 @@
           <w:lang w:eastAsia="zh-CN"/>
         </w:rPr>
       </w:pPr>
-      <w:bookmarkStart w:id="31" w:name="_Toc533362759"/>
+      <w:bookmarkStart w:id="30" w:name="_Toc533362759"/>
       <w:r>
         <w:rPr>
           <w:lang w:eastAsia="zh-CN"/>
@@ -11428,8 +11412,8 @@
         </w:rPr>
         <w:t>错误处理</w:t>
       </w:r>
+      <w:bookmarkEnd w:id="29"/>
       <w:bookmarkEnd w:id="30"/>
-      <w:bookmarkEnd w:id="31"/>
     </w:p>
     <w:p>
       <w:pPr>
@@ -11442,8 +11426,8 @@
           <w:szCs w:val="24"/>
         </w:rPr>
       </w:pPr>
-      <w:bookmarkStart w:id="32" w:name="_Toc502486346"/>
-      <w:bookmarkStart w:id="33" w:name="_Toc533362760"/>
+      <w:bookmarkStart w:id="31" w:name="_Toc502486346"/>
+      <w:bookmarkStart w:id="32" w:name="_Toc533362760"/>
       <w:r>
         <w:rPr>
           <w:sz w:val="24"/>
@@ -11459,8 +11443,8 @@
         </w:rPr>
         <w:t>错误处理的原则</w:t>
       </w:r>
+      <w:bookmarkEnd w:id="31"/>
       <w:bookmarkEnd w:id="32"/>
-      <w:bookmarkEnd w:id="33"/>
     </w:p>
     <w:p>
       <w:pPr>
@@ -11524,8 +11508,8 @@
           <w:szCs w:val="24"/>
         </w:rPr>
       </w:pPr>
-      <w:bookmarkStart w:id="34" w:name="_Toc502486347"/>
-      <w:bookmarkStart w:id="35" w:name="_Toc533362761"/>
+      <w:bookmarkStart w:id="33" w:name="_Toc502486347"/>
+      <w:bookmarkStart w:id="34" w:name="_Toc533362761"/>
       <w:r>
         <w:rPr>
           <w:sz w:val="24"/>
@@ -11541,8 +11525,8 @@
         </w:rPr>
         <w:t>错误校正</w:t>
       </w:r>
+      <w:bookmarkEnd w:id="33"/>
       <w:bookmarkEnd w:id="34"/>
-      <w:bookmarkEnd w:id="35"/>
     </w:p>
     <w:p>
       <w:pPr>
@@ -11700,7 +11684,7 @@
                     <pic:cNvPicPr/>
                   </pic:nvPicPr>
                   <pic:blipFill>
-                    <a:blip r:embed="rId24"/>
+                    <a:blip r:embed="rId23"/>
                     <a:stretch>
                       <a:fillRect/>
                     </a:stretch>
@@ -11734,8 +11718,8 @@
           <w:szCs w:val="32"/>
         </w:rPr>
       </w:pPr>
-      <w:bookmarkStart w:id="36" w:name="_Toc502486348"/>
-      <w:bookmarkStart w:id="37" w:name="_Toc533362762"/>
+      <w:bookmarkStart w:id="35" w:name="_Toc502486348"/>
+      <w:bookmarkStart w:id="36" w:name="_Toc533362762"/>
       <w:r>
         <w:rPr>
           <w:rFonts w:eastAsia="黑体" w:cs="黑体"/>
@@ -11756,8 +11740,8 @@
         </w:rPr>
         <w:t>错误信息</w:t>
       </w:r>
+      <w:bookmarkEnd w:id="35"/>
       <w:bookmarkEnd w:id="36"/>
-      <w:bookmarkEnd w:id="37"/>
     </w:p>
     <w:p>
       <w:pPr>
@@ -14197,7 +14181,7 @@
           <w:szCs w:val="32"/>
         </w:rPr>
       </w:pPr>
-      <w:bookmarkStart w:id="38" w:name="_Toc533362763"/>
+      <w:bookmarkStart w:id="37" w:name="_Toc533362763"/>
       <w:r>
         <w:rPr>
           <w:rFonts w:eastAsia="黑体" w:cs="Times New Roman" w:hint="eastAsia"/>
@@ -14207,7 +14191,7 @@
         </w:rPr>
         <w:t>三、系统架构</w:t>
       </w:r>
-      <w:bookmarkEnd w:id="38"/>
+      <w:bookmarkEnd w:id="37"/>
     </w:p>
     <w:p>
       <w:pPr>
@@ -14221,7 +14205,7 @@
           <w:lang w:eastAsia="zh-CN"/>
         </w:rPr>
       </w:pPr>
-      <w:bookmarkStart w:id="39" w:name="_Toc533362764"/>
+      <w:bookmarkStart w:id="38" w:name="_Toc533362764"/>
       <w:r>
         <w:rPr>
           <w:rFonts w:hint="eastAsia"/>
@@ -14245,7 +14229,7 @@
         </w:rPr>
         <w:t>py</w:t>
       </w:r>
-      <w:bookmarkEnd w:id="39"/>
+      <w:bookmarkEnd w:id="38"/>
     </w:p>
     <w:p>
       <w:pPr>
@@ -14813,7 +14797,7 @@
           <w:lang w:eastAsia="zh-CN"/>
         </w:rPr>
       </w:pPr>
-      <w:bookmarkStart w:id="40" w:name="_Toc533362765"/>
+      <w:bookmarkStart w:id="39" w:name="_Toc533362765"/>
       <w:r>
         <w:rPr>
           <w:rFonts w:hint="eastAsia"/>
@@ -14871,7 +14855,7 @@
         </w:rPr>
         <w:t>py</w:t>
       </w:r>
-      <w:bookmarkEnd w:id="40"/>
+      <w:bookmarkEnd w:id="39"/>
     </w:p>
     <w:p>
       <w:pPr>
@@ -16495,7 +16479,7 @@
           <w:lang w:eastAsia="zh-CN"/>
         </w:rPr>
       </w:pPr>
-      <w:bookmarkStart w:id="41" w:name="_Toc533362766"/>
+      <w:bookmarkStart w:id="40" w:name="_Toc533362766"/>
       <w:r>
         <w:rPr>
           <w:rFonts w:hint="eastAsia"/>
@@ -16536,7 +16520,7 @@
         </w:rPr>
         <w:t>py</w:t>
       </w:r>
-      <w:bookmarkEnd w:id="41"/>
+      <w:bookmarkEnd w:id="40"/>
     </w:p>
     <w:p>
       <w:pPr>
@@ -16786,22 +16770,22 @@
         <w:spacing w:before="156" w:after="156"/>
         <w:ind w:left="900"/>
       </w:pPr>
-      <w:bookmarkStart w:id="42" w:name="_Toc502486354"/>
-      <w:bookmarkStart w:id="43" w:name="_Toc533362767"/>
+      <w:bookmarkStart w:id="41" w:name="_Toc502486354"/>
+      <w:bookmarkStart w:id="42" w:name="_Toc533362767"/>
       <w:r>
         <w:rPr>
           <w:rFonts w:hint="eastAsia"/>
         </w:rPr>
         <w:t>四、</w:t>
       </w:r>
+      <w:bookmarkEnd w:id="41"/>
+      <w:r>
+        <w:rPr>
+          <w:rFonts w:hint="eastAsia"/>
+        </w:rPr>
+        <w:t>界面操作</w:t>
+      </w:r>
       <w:bookmarkEnd w:id="42"/>
-      <w:r>
-        <w:rPr>
-          <w:rFonts w:hint="eastAsia"/>
-        </w:rPr>
-        <w:t>界面操作</w:t>
-      </w:r>
-      <w:bookmarkEnd w:id="43"/>
     </w:p>
     <w:p>
       <w:pPr>
@@ -16813,7 +16797,7 @@
         </w:rPr>
         <w:t>程序可在网页进行访问</w:t>
       </w:r>
-      <w:hyperlink r:id="rId25" w:history="1">
+      <w:hyperlink r:id="rId24" w:history="1">
         <w:r>
           <w:rPr>
             <w:rStyle w:val="a7"/>
@@ -16833,6 +16817,165 @@
             <wp:extent cx="5274310" cy="2829560"/>
             <wp:effectExtent l="0" t="0" r="2540" b="8890"/>
             <wp:docPr id="17" name="图片 17"/>
+            <wp:cNvGraphicFramePr>
+              <a:graphicFrameLocks xmlns:a="http://schemas.openxmlformats.org/drawingml/2006/main" noChangeAspect="1"/>
+            </wp:cNvGraphicFramePr>
+            <a:graphic xmlns:a="http://schemas.openxmlformats.org/drawingml/2006/main">
+              <a:graphicData uri="http://schemas.openxmlformats.org/drawingml/2006/picture">
+                <pic:pic xmlns:pic="http://schemas.openxmlformats.org/drawingml/2006/picture">
+                  <pic:nvPicPr>
+                    <pic:cNvPr id="1" name=""/>
+                    <pic:cNvPicPr/>
+                  </pic:nvPicPr>
+                  <pic:blipFill>
+                    <a:blip r:embed="rId25"/>
+                    <a:stretch>
+                      <a:fillRect/>
+                    </a:stretch>
+                  </pic:blipFill>
+                  <pic:spPr>
+                    <a:xfrm>
+                      <a:off x="0" y="0"/>
+                      <a:ext cx="5274310" cy="2829560"/>
+                    </a:xfrm>
+                    <a:prstGeom prst="rect">
+                      <a:avLst/>
+                    </a:prstGeom>
+                  </pic:spPr>
+                </pic:pic>
+              </a:graphicData>
+            </a:graphic>
+          </wp:inline>
+        </w:drawing>
+      </w:r>
+    </w:p>
+    <w:p>
+      <w:pPr>
+        <w:ind w:firstLineChars="200" w:firstLine="480"/>
+      </w:pPr>
+      <w:r>
+        <w:rPr>
+          <w:rFonts w:hint="eastAsia"/>
+        </w:rPr>
+        <w:t>导航栏上有三个功能栏，</w:t>
+      </w:r>
+      <w:proofErr w:type="spellStart"/>
+      <w:r>
+        <w:rPr>
+          <w:rFonts w:hint="eastAsia"/>
+        </w:rPr>
+        <w:t>Lexer</w:t>
+      </w:r>
+      <w:proofErr w:type="spellEnd"/>
+      <w:r>
+        <w:rPr>
+          <w:rFonts w:hint="eastAsia"/>
+        </w:rPr>
+        <w:t>是词法分析器，</w:t>
+      </w:r>
+      <w:r>
+        <w:rPr>
+          <w:rFonts w:hint="eastAsia"/>
+        </w:rPr>
+        <w:t>O</w:t>
+      </w:r>
+      <w:r>
+        <w:t>PG</w:t>
+      </w:r>
+      <w:r>
+        <w:rPr>
+          <w:rFonts w:hint="eastAsia"/>
+        </w:rPr>
+        <w:t>是算符优先程序，</w:t>
+      </w:r>
+      <w:r>
+        <w:rPr>
+          <w:rFonts w:hint="eastAsia"/>
+        </w:rPr>
+        <w:t>Compiler</w:t>
+      </w:r>
+      <w:r>
+        <w:rPr>
+          <w:rFonts w:hint="eastAsia"/>
+        </w:rPr>
+        <w:t>是编译器，而</w:t>
+      </w:r>
+      <w:r>
+        <w:rPr>
+          <w:rFonts w:hint="eastAsia"/>
+        </w:rPr>
+        <w:t>Help</w:t>
+      </w:r>
+      <w:r>
+        <w:rPr>
+          <w:rFonts w:hint="eastAsia"/>
+        </w:rPr>
+        <w:t>为一些帮助信息，</w:t>
+      </w:r>
+      <w:r>
+        <w:rPr>
+          <w:rFonts w:hint="eastAsia"/>
+        </w:rPr>
+        <w:t>Hom</w:t>
+      </w:r>
+      <w:r>
+        <w:t>ework1</w:t>
+      </w:r>
+      <w:r>
+        <w:rPr>
+          <w:rFonts w:hint="eastAsia"/>
+        </w:rPr>
+        <w:t>和</w:t>
+      </w:r>
+      <w:r>
+        <w:rPr>
+          <w:rFonts w:hint="eastAsia"/>
+        </w:rPr>
+        <w:t>Home</w:t>
+      </w:r>
+      <w:r>
+        <w:t>work2</w:t>
+      </w:r>
+      <w:r>
+        <w:rPr>
+          <w:rFonts w:hint="eastAsia"/>
+        </w:rPr>
+        <w:t>是前两次的作业，默认进入的是编译器界面。</w:t>
+      </w:r>
+    </w:p>
+    <w:p>
+      <w:pPr>
+        <w:ind w:firstLineChars="200" w:firstLine="480"/>
+      </w:pPr>
+      <w:r>
+        <w:rPr>
+          <w:rFonts w:hint="eastAsia"/>
+        </w:rPr>
+        <w:t>可直接在</w:t>
+      </w:r>
+      <w:r>
+        <w:rPr>
+          <w:rFonts w:hint="eastAsia"/>
+        </w:rPr>
+        <w:t>Code</w:t>
+      </w:r>
+      <w:r>
+        <w:rPr>
+          <w:rFonts w:hint="eastAsia"/>
+        </w:rPr>
+        <w:t>中输入源代码，也可选择文件输入。</w:t>
+      </w:r>
+    </w:p>
+    <w:p>
+      <w:r>
+        <w:rPr>
+          <w:noProof/>
+        </w:rPr>
+        <w:drawing>
+          <wp:inline distT="0" distB="0" distL="0" distR="0" wp14:anchorId="554A3ED9" wp14:editId="435F2F49">
+            <wp:extent cx="5274310" cy="3320415"/>
+            <wp:effectExtent l="0" t="0" r="2540" b="0"/>
+            <wp:docPr id="18" name="图片 18"/>
             <wp:cNvGraphicFramePr>
               <a:graphicFrameLocks xmlns:a="http://schemas.openxmlformats.org/drawingml/2006/main" noChangeAspect="1"/>
             </wp:cNvGraphicFramePr>
@@ -16852,7 +16995,7 @@
                   <pic:spPr>
                     <a:xfrm>
                       <a:off x="0" y="0"/>
-                      <a:ext cx="5274310" cy="2829560"/>
+                      <a:ext cx="5274310" cy="3320415"/>
                     </a:xfrm>
                     <a:prstGeom prst="rect">
                       <a:avLst/>
@@ -16873,113 +17016,28 @@
         <w:rPr>
           <w:rFonts w:hint="eastAsia"/>
         </w:rPr>
-        <w:t>导航栏上有三个功能栏，</w:t>
-      </w:r>
-      <w:proofErr w:type="spellStart"/>
-      <w:r>
-        <w:rPr>
-          <w:rFonts w:hint="eastAsia"/>
-        </w:rPr>
-        <w:t>Lexer</w:t>
-      </w:r>
-      <w:proofErr w:type="spellEnd"/>
-      <w:r>
-        <w:rPr>
-          <w:rFonts w:hint="eastAsia"/>
-        </w:rPr>
-        <w:t>是词法分析器，</w:t>
-      </w:r>
-      <w:r>
-        <w:rPr>
-          <w:rFonts w:hint="eastAsia"/>
-        </w:rPr>
-        <w:t>O</w:t>
-      </w:r>
-      <w:r>
-        <w:t>PG</w:t>
-      </w:r>
-      <w:r>
-        <w:rPr>
-          <w:rFonts w:hint="eastAsia"/>
-        </w:rPr>
-        <w:t>是算符优先程序，</w:t>
-      </w:r>
-      <w:r>
-        <w:rPr>
-          <w:rFonts w:hint="eastAsia"/>
-        </w:rPr>
-        <w:t>Compiler</w:t>
-      </w:r>
-      <w:r>
-        <w:rPr>
-          <w:rFonts w:hint="eastAsia"/>
-        </w:rPr>
-        <w:t>是编译器，而</w:t>
-      </w:r>
-      <w:r>
-        <w:rPr>
-          <w:rFonts w:hint="eastAsia"/>
-        </w:rPr>
-        <w:t>Help</w:t>
-      </w:r>
-      <w:r>
-        <w:rPr>
-          <w:rFonts w:hint="eastAsia"/>
-        </w:rPr>
-        <w:t>为一些帮助信息，</w:t>
-      </w:r>
-      <w:r>
-        <w:rPr>
-          <w:rFonts w:hint="eastAsia"/>
-        </w:rPr>
-        <w:t>Hom</w:t>
-      </w:r>
-      <w:r>
-        <w:t>ework1</w:t>
-      </w:r>
-      <w:r>
-        <w:rPr>
-          <w:rFonts w:hint="eastAsia"/>
-        </w:rPr>
-        <w:t>和</w:t>
-      </w:r>
-      <w:r>
-        <w:rPr>
-          <w:rFonts w:hint="eastAsia"/>
-        </w:rPr>
-        <w:t>Home</w:t>
-      </w:r>
-      <w:r>
-        <w:t>work2</w:t>
-      </w:r>
-      <w:r>
-        <w:rPr>
-          <w:rFonts w:hint="eastAsia"/>
-        </w:rPr>
-        <w:t>是前两次的作业，默认进入的是编译器界面。</w:t>
-      </w:r>
-    </w:p>
-    <w:p>
-      <w:pPr>
-        <w:ind w:firstLineChars="200" w:firstLine="480"/>
-      </w:pPr>
-      <w:r>
-        <w:rPr>
-          <w:rFonts w:hint="eastAsia"/>
-        </w:rPr>
-        <w:t>可直接在</w:t>
-      </w:r>
-      <w:r>
-        <w:rPr>
-          <w:rFonts w:hint="eastAsia"/>
-        </w:rPr>
-        <w:t>Code</w:t>
-      </w:r>
-      <w:r>
-        <w:rPr>
-          <w:rFonts w:hint="eastAsia"/>
-        </w:rPr>
-        <w:t>中输入源代码，也可选择文件输入。</w:t>
+        <w:t>点击</w:t>
+      </w:r>
+      <w:r>
+        <w:rPr>
+          <w:rFonts w:hint="eastAsia"/>
+        </w:rPr>
+        <w:t>Com</w:t>
+      </w:r>
+      <w:r>
+        <w:t>pile</w:t>
+      </w:r>
+      <w:r>
+        <w:rPr>
+          <w:rFonts w:hint="eastAsia"/>
+        </w:rPr>
+        <w:t>进行程序编译，若提示编译成功，可进行代码解释</w:t>
+      </w:r>
+      <w:r>
+        <w:rPr>
+          <w:rFonts w:hint="eastAsia"/>
+        </w:rPr>
+        <w:t>。</w:t>
       </w:r>
     </w:p>
     <w:p>
@@ -16987,11 +17045,12 @@
         <w:rPr>
           <w:noProof/>
         </w:rPr>
+        <w:lastRenderedPageBreak/>
         <w:drawing>
-          <wp:inline distT="0" distB="0" distL="0" distR="0" wp14:anchorId="554A3ED9" wp14:editId="435F2F49">
-            <wp:extent cx="5274310" cy="3320415"/>
-            <wp:effectExtent l="0" t="0" r="2540" b="0"/>
-            <wp:docPr id="18" name="图片 18"/>
+          <wp:inline distT="0" distB="0" distL="0" distR="0" wp14:anchorId="42487FD3" wp14:editId="06F50886">
+            <wp:extent cx="2660073" cy="1486322"/>
+            <wp:effectExtent l="0" t="0" r="6985" b="0"/>
+            <wp:docPr id="19" name="图片 19"/>
             <wp:cNvGraphicFramePr>
               <a:graphicFrameLocks xmlns:a="http://schemas.openxmlformats.org/drawingml/2006/main" noChangeAspect="1"/>
             </wp:cNvGraphicFramePr>
@@ -17011,7 +17070,7 @@
                   <pic:spPr>
                     <a:xfrm>
                       <a:off x="0" y="0"/>
-                      <a:ext cx="5274310" cy="3320415"/>
+                      <a:ext cx="2735974" cy="1528732"/>
                     </a:xfrm>
                     <a:prstGeom prst="rect">
                       <a:avLst/>
@@ -17035,25 +17094,28 @@
         <w:t>点击</w:t>
       </w:r>
       <w:r>
-        <w:rPr>
-          <w:rFonts w:hint="eastAsia"/>
-        </w:rPr>
-        <w:t>Com</w:t>
-      </w:r>
-      <w:r>
-        <w:t>pile</w:t>
-      </w:r>
-      <w:r>
-        <w:rPr>
-          <w:rFonts w:hint="eastAsia"/>
-        </w:rPr>
-        <w:t>进行程序编译，若提示编译成功，可进行代码解释</w:t>
-      </w:r>
-      <w:r>
-        <w:rPr>
-          <w:rFonts w:hint="eastAsia"/>
-        </w:rPr>
-        <w:t>。</w:t>
+        <w:t>Interpret</w:t>
+      </w:r>
+      <w:r>
+        <w:rPr>
+          <w:rFonts w:hint="eastAsia"/>
+        </w:rPr>
+        <w:t>进行解释，若未输入网页会弹出对话框提示输入，输入完成后重新点金</w:t>
+      </w:r>
+      <w:r>
+        <w:rPr>
+          <w:rFonts w:hint="eastAsia"/>
+        </w:rPr>
+        <w:t>Inter</w:t>
+      </w:r>
+      <w:r>
+        <w:t>pret</w:t>
+      </w:r>
+      <w:r>
+        <w:rPr>
+          <w:rFonts w:hint="eastAsia"/>
+        </w:rPr>
+        <w:t>进行解释。</w:t>
       </w:r>
     </w:p>
     <w:p>
@@ -17061,12 +17123,11 @@
         <w:rPr>
           <w:noProof/>
         </w:rPr>
-        <w:lastRenderedPageBreak/>
         <w:drawing>
-          <wp:inline distT="0" distB="0" distL="0" distR="0" wp14:anchorId="42487FD3" wp14:editId="06F50886">
-            <wp:extent cx="2660073" cy="1486322"/>
-            <wp:effectExtent l="0" t="0" r="6985" b="0"/>
-            <wp:docPr id="19" name="图片 19"/>
+          <wp:inline distT="0" distB="0" distL="0" distR="0" wp14:anchorId="521AF22F" wp14:editId="46610FF4">
+            <wp:extent cx="5274310" cy="1392555"/>
+            <wp:effectExtent l="0" t="0" r="2540" b="0"/>
+            <wp:docPr id="20" name="图片 20"/>
             <wp:cNvGraphicFramePr>
               <a:graphicFrameLocks xmlns:a="http://schemas.openxmlformats.org/drawingml/2006/main" noChangeAspect="1"/>
             </wp:cNvGraphicFramePr>
@@ -17086,7 +17147,7 @@
                   <pic:spPr>
                     <a:xfrm>
                       <a:off x="0" y="0"/>
-                      <a:ext cx="2735974" cy="1528732"/>
+                      <a:ext cx="5274310" cy="1392555"/>
                     </a:xfrm>
                     <a:prstGeom prst="rect">
                       <a:avLst/>
@@ -17107,31 +17168,7 @@
         <w:rPr>
           <w:rFonts w:hint="eastAsia"/>
         </w:rPr>
-        <w:t>点击</w:t>
-      </w:r>
-      <w:r>
-        <w:t>Interpret</w:t>
-      </w:r>
-      <w:r>
-        <w:rPr>
-          <w:rFonts w:hint="eastAsia"/>
-        </w:rPr>
-        <w:t>进行解释，若未输入网页会弹出对话框提示输入，输入完成后重新点金</w:t>
-      </w:r>
-      <w:r>
-        <w:rPr>
-          <w:rFonts w:hint="eastAsia"/>
-        </w:rPr>
-        <w:t>Inter</w:t>
-      </w:r>
-      <w:r>
-        <w:t>pret</w:t>
-      </w:r>
-      <w:r>
-        <w:rPr>
-          <w:rFonts w:hint="eastAsia"/>
-        </w:rPr>
-        <w:t>进行解释。</w:t>
+        <w:t>若提示编译失败，需要根据错误信息进行代码修改，之后重新编译。</w:t>
       </w:r>
     </w:p>
     <w:p>
@@ -17140,10 +17177,10 @@
           <w:noProof/>
         </w:rPr>
         <w:drawing>
-          <wp:inline distT="0" distB="0" distL="0" distR="0" wp14:anchorId="521AF22F" wp14:editId="46610FF4">
-            <wp:extent cx="5274310" cy="1392555"/>
-            <wp:effectExtent l="0" t="0" r="2540" b="0"/>
-            <wp:docPr id="20" name="图片 20"/>
+          <wp:inline distT="0" distB="0" distL="0" distR="0" wp14:anchorId="35806F9D" wp14:editId="7F66E615">
+            <wp:extent cx="5274310" cy="1155065"/>
+            <wp:effectExtent l="0" t="0" r="2540" b="6985"/>
+            <wp:docPr id="21" name="图片 21"/>
             <wp:cNvGraphicFramePr>
               <a:graphicFrameLocks xmlns:a="http://schemas.openxmlformats.org/drawingml/2006/main" noChangeAspect="1"/>
             </wp:cNvGraphicFramePr>
@@ -17163,59 +17200,6 @@
                   <pic:spPr>
                     <a:xfrm>
                       <a:off x="0" y="0"/>
-                      <a:ext cx="5274310" cy="1392555"/>
-                    </a:xfrm>
-                    <a:prstGeom prst="rect">
-                      <a:avLst/>
-                    </a:prstGeom>
-                  </pic:spPr>
-                </pic:pic>
-              </a:graphicData>
-            </a:graphic>
-          </wp:inline>
-        </w:drawing>
-      </w:r>
-    </w:p>
-    <w:p>
-      <w:pPr>
-        <w:ind w:firstLineChars="200" w:firstLine="480"/>
-      </w:pPr>
-      <w:r>
-        <w:rPr>
-          <w:rFonts w:hint="eastAsia"/>
-        </w:rPr>
-        <w:t>若提示编译失败，需要根据错误信息进行代码修改，之后重新编译。</w:t>
-      </w:r>
-    </w:p>
-    <w:p>
-      <w:r>
-        <w:rPr>
-          <w:noProof/>
-        </w:rPr>
-        <w:drawing>
-          <wp:inline distT="0" distB="0" distL="0" distR="0" wp14:anchorId="35806F9D" wp14:editId="7F66E615">
-            <wp:extent cx="5274310" cy="1155065"/>
-            <wp:effectExtent l="0" t="0" r="2540" b="6985"/>
-            <wp:docPr id="21" name="图片 21"/>
-            <wp:cNvGraphicFramePr>
-              <a:graphicFrameLocks xmlns:a="http://schemas.openxmlformats.org/drawingml/2006/main" noChangeAspect="1"/>
-            </wp:cNvGraphicFramePr>
-            <a:graphic xmlns:a="http://schemas.openxmlformats.org/drawingml/2006/main">
-              <a:graphicData uri="http://schemas.openxmlformats.org/drawingml/2006/picture">
-                <pic:pic xmlns:pic="http://schemas.openxmlformats.org/drawingml/2006/picture">
-                  <pic:nvPicPr>
-                    <pic:cNvPr id="1" name=""/>
-                    <pic:cNvPicPr/>
-                  </pic:nvPicPr>
-                  <pic:blipFill>
-                    <a:blip r:embed="rId30"/>
-                    <a:stretch>
-                      <a:fillRect/>
-                    </a:stretch>
-                  </pic:blipFill>
-                  <pic:spPr>
-                    <a:xfrm>
-                      <a:off x="0" y="0"/>
                       <a:ext cx="5274310" cy="1155065"/>
                     </a:xfrm>
                     <a:prstGeom prst="rect">
@@ -17235,70 +17219,75 @@
         <w:spacing w:before="156" w:after="156"/>
         <w:ind w:left="900"/>
       </w:pPr>
-      <w:bookmarkStart w:id="44" w:name="_Toc533362768"/>
+      <w:bookmarkStart w:id="43" w:name="_Toc533362768"/>
       <w:r>
         <w:rPr>
           <w:rFonts w:hint="eastAsia"/>
         </w:rPr>
         <w:t>五、测试代码说明</w:t>
       </w:r>
+      <w:bookmarkEnd w:id="43"/>
+    </w:p>
+    <w:p>
+      <w:pPr>
+        <w:ind w:firstLineChars="200" w:firstLine="480"/>
+      </w:pPr>
+      <w:r>
+        <w:rPr>
+          <w:rFonts w:hint="eastAsia"/>
+        </w:rPr>
+        <w:t>本项目提供了</w:t>
+      </w:r>
+      <w:r>
+        <w:rPr>
+          <w:rFonts w:hint="eastAsia"/>
+        </w:rPr>
+        <w:t>9</w:t>
+      </w:r>
+      <w:r>
+        <w:rPr>
+          <w:rFonts w:hint="eastAsia"/>
+        </w:rPr>
+        <w:t>个测试用例，在</w:t>
+      </w:r>
+      <w:r>
+        <w:rPr>
+          <w:rFonts w:hint="eastAsia"/>
+        </w:rPr>
+        <w:t>d</w:t>
+      </w:r>
+      <w:r>
+        <w:t>oc</w:t>
+      </w:r>
+      <w:r>
+        <w:rPr>
+          <w:rFonts w:hint="eastAsia"/>
+        </w:rPr>
+        <w:t>文件夹下，</w:t>
+      </w:r>
+      <w:r>
+        <w:rPr>
+          <w:rFonts w:hint="eastAsia"/>
+        </w:rPr>
+        <w:t>r</w:t>
+      </w:r>
+      <w:r>
+        <w:t>ight1-7</w:t>
+      </w:r>
+      <w:r>
+        <w:rPr>
+          <w:rFonts w:hint="eastAsia"/>
+        </w:rPr>
+        <w:t>为正确的代码，编译后可能需要输入来保证解释正确，</w:t>
+      </w:r>
+      <w:r>
+        <w:t>wrong1-</w:t>
+      </w:r>
+      <w:r>
+        <w:t>3</w:t>
+      </w:r>
+      <w:bookmarkStart w:id="44" w:name="_GoBack"/>
       <w:bookmarkEnd w:id="44"/>
-    </w:p>
-    <w:p>
-      <w:pPr>
-        <w:ind w:firstLineChars="200" w:firstLine="480"/>
-      </w:pPr>
-      <w:r>
-        <w:rPr>
-          <w:rFonts w:hint="eastAsia"/>
-        </w:rPr>
-        <w:t>本项目提供了</w:t>
-      </w:r>
-      <w:r>
-        <w:rPr>
-          <w:rFonts w:hint="eastAsia"/>
-        </w:rPr>
-        <w:t>9</w:t>
-      </w:r>
-      <w:r>
-        <w:rPr>
-          <w:rFonts w:hint="eastAsia"/>
-        </w:rPr>
-        <w:t>个测试用例，在</w:t>
-      </w:r>
-      <w:r>
-        <w:rPr>
-          <w:rFonts w:hint="eastAsia"/>
-        </w:rPr>
-        <w:t>d</w:t>
-      </w:r>
-      <w:r>
-        <w:t>oc</w:t>
-      </w:r>
-      <w:r>
-        <w:rPr>
-          <w:rFonts w:hint="eastAsia"/>
-        </w:rPr>
-        <w:t>文件夹下，</w:t>
-      </w:r>
-      <w:r>
-        <w:rPr>
-          <w:rFonts w:hint="eastAsia"/>
-        </w:rPr>
-        <w:t>r</w:t>
-      </w:r>
-      <w:r>
-        <w:t>ight1-7</w:t>
-      </w:r>
-      <w:r>
-        <w:rPr>
-          <w:rFonts w:hint="eastAsia"/>
-        </w:rPr>
-        <w:t>为正确的代码，编译后可能需要输入来保证解释正确，</w:t>
-      </w:r>
-      <w:r>
-        <w:t>wrong1-2</w:t>
-      </w:r>
       <w:r>
         <w:rPr>
           <w:rFonts w:hint="eastAsia"/>
@@ -17317,19 +17306,7 @@
         <w:rPr>
           <w:rFonts w:hint="eastAsia"/>
         </w:rPr>
-        <w:t>六</w:t>
-      </w:r>
-      <w:r>
-        <w:rPr>
-          <w:rFonts w:hint="eastAsia"/>
-        </w:rPr>
-        <w:t>、</w:t>
-      </w:r>
-      <w:r>
-        <w:rPr>
-          <w:rFonts w:hint="eastAsia"/>
-        </w:rPr>
-        <w:t>实验感想</w:t>
+        <w:t>六、实验感想</w:t>
       </w:r>
       <w:bookmarkEnd w:id="45"/>
     </w:p>
@@ -17367,19 +17344,7 @@
         <w:rPr>
           <w:rFonts w:hint="eastAsia"/>
         </w:rPr>
-        <w:t>语法进行过词法分析，在这一部分自己倒不遇到很大的问题，但</w:t>
-      </w:r>
-      <w:r>
-        <w:rPr>
-          <w:rFonts w:hint="eastAsia"/>
-        </w:rPr>
-        <w:t>有所改变的是这一次并不是整个代码一次全部分析完，而是通过语法分析程序一个一个取得单词，作为语法分析的资源池</w:t>
-      </w:r>
-      <w:r>
-        <w:rPr>
-          <w:rFonts w:hint="eastAsia"/>
-        </w:rPr>
-        <w:t>，因而首先需要修改词法分析程序，完善单词的类型和输出。</w:t>
+        <w:t>语法进行过词法分析，在这一部分自己倒不遇到很大的问题，但有所改变的是这一次并不是整个代码一次全部分析完，而是通过语法分析程序一个一个取得单词，作为语法分析的资源池，因而首先需要修改词法分析程序，完善单词的类型和输出。</w:t>
       </w:r>
     </w:p>
     <w:p>
@@ -17540,9 +17505,6 @@
     <w:p>
       <w:pPr>
         <w:ind w:firstLineChars="200" w:firstLine="480"/>
-        <w:rPr>
-          <w:rFonts w:hint="eastAsia"/>
-        </w:rPr>
       </w:pPr>
       <w:r>
         <w:rPr>
@@ -17598,19 +17560,7 @@
         <w:rPr>
           <w:rFonts w:hint="eastAsia"/>
         </w:rPr>
-        <w:t>七</w:t>
-      </w:r>
-      <w:r>
-        <w:rPr>
-          <w:rFonts w:hint="eastAsia"/>
-        </w:rPr>
-        <w:t>、</w:t>
-      </w:r>
-      <w:r>
-        <w:rPr>
-          <w:rFonts w:hint="eastAsia"/>
-        </w:rPr>
-        <w:t>参考资料</w:t>
+        <w:t>七、参考资料</w:t>
       </w:r>
       <w:bookmarkEnd w:id="46"/>
     </w:p>
@@ -17653,7 +17603,7 @@
       <w:r>
         <w:t xml:space="preserve">2] </w:t>
       </w:r>
-      <w:hyperlink r:id="rId31" w:history="1">
+      <w:hyperlink r:id="rId30" w:history="1">
         <w:r>
           <w:rPr>
             <w:rStyle w:val="a7"/>
@@ -17672,7 +17622,7 @@
       <w:r>
         <w:t xml:space="preserve">3] </w:t>
       </w:r>
-      <w:hyperlink r:id="rId32" w:history="1">
+      <w:hyperlink r:id="rId31" w:history="1">
         <w:r>
           <w:rPr>
             <w:rStyle w:val="a7"/>
@@ -17691,7 +17641,7 @@
       <w:r>
         <w:t xml:space="preserve">4] </w:t>
       </w:r>
-      <w:hyperlink r:id="rId33" w:history="1">
+      <w:hyperlink r:id="rId32" w:history="1">
         <w:r>
           <w:rPr>
             <w:rStyle w:val="a7"/>
@@ -17703,24 +17653,15 @@
         <w:t xml:space="preserve"> </w:t>
       </w:r>
     </w:p>
-    <w:p>
-      <w:pPr>
-        <w:rPr>
-          <w:rFonts w:hint="eastAsia"/>
-        </w:rPr>
-      </w:pPr>
-    </w:p>
+    <w:p/>
     <w:p>
       <w:pPr>
         <w:ind w:firstLineChars="200" w:firstLine="480"/>
         <w:jc w:val="right"/>
-        <w:rPr>
-          <w:rFonts w:hint="eastAsia"/>
-        </w:rPr>
       </w:pPr>
     </w:p>
     <w:sectPr>
-      <w:headerReference w:type="default" r:id="rId34"/>
+      <w:headerReference w:type="default" r:id="rId33"/>
       <w:pgSz w:w="11906" w:h="16838"/>
       <w:pgMar w:top="1440" w:right="1800" w:bottom="1440" w:left="1800" w:header="851" w:footer="992" w:gutter="0"/>
       <w:cols w:space="425"/>
@@ -20754,6 +20695,7 @@
   <w:style w:type="character" w:default="1" w:styleId="a0">
     <w:name w:val="Default Paragraph Font"/>
     <w:uiPriority w:val="1"/>
+    <w:semiHidden/>
     <w:unhideWhenUsed/>
   </w:style>
   <w:style w:type="table" w:default="1" w:styleId="a1">
@@ -21343,7 +21285,7 @@
 </file>
 
 <file path=customXml/itemProps1.xml><?xml version="1.0" encoding="utf-8"?>
-<ds:datastoreItem xmlns:ds="http://schemas.openxmlformats.org/officeDocument/2006/customXml" ds:itemID="{938B4EC1-1D2E-4936-B7DA-3B256D52EAE9}">
+<ds:datastoreItem xmlns:ds="http://schemas.openxmlformats.org/officeDocument/2006/customXml" ds:itemID="{5BF62599-2443-4F22-A023-15A4B9858B7F}">
   <ds:schemaRefs>
     <ds:schemaRef ds:uri="http://schemas.openxmlformats.org/officeDocument/2006/bibliography"/>
   </ds:schemaRefs>
